--- a/Goals, requirements, assumptions.docx
+++ b/Goals, requirements, assumptions.docx
@@ -1,6 +1,6 @@
 
 <file path=word/document.xml><?xml version="1.0" encoding="utf-8"?>
-<w:document xmlns:wpc="http://schemas.microsoft.com/office/word/2010/wordprocessingCanvas" xmlns:cx="http://schemas.microsoft.com/office/drawing/2014/chartex" xmlns:cx1="http://schemas.microsoft.com/office/drawing/2015/9/8/chartex" xmlns:cx2="http://schemas.microsoft.com/office/drawing/2015/10/21/chartex" xmlns:cx3="http://schemas.microsoft.com/office/drawing/2016/5/9/chartex" xmlns:cx4="http://schemas.microsoft.com/office/drawing/2016/5/10/chartex" xmlns:cx5="http://schemas.microsoft.com/office/drawing/2016/5/11/chartex" xmlns:cx6="http://schemas.microsoft.com/office/drawing/2016/5/12/chartex" xmlns:cx7="http://schemas.microsoft.com/office/drawing/2016/5/13/chartex" xmlns:cx8="http://schemas.microsoft.com/office/drawing/2016/5/14/chartex" xmlns:mc="http://schemas.openxmlformats.org/markup-compatibility/2006" xmlns:aink="http://schemas.microsoft.com/office/drawing/2016/ink" xmlns:am3d="http://schemas.microsoft.com/office/drawing/2017/model3d" xmlns:o="urn:schemas-microsoft-com:office:office" xmlns:r="http://schemas.openxmlformats.org/officeDocument/2006/relationships" xmlns:m="http://schemas.openxmlformats.org/officeDocument/2006/math" xmlns:v="urn:schemas-microsoft-com:vml" xmlns:wp14="http://schemas.microsoft.com/office/word/2010/wordprocessingDrawing" xmlns:wp="http://schemas.openxmlformats.org/drawingml/2006/wordprocessingDrawing" xmlns:w10="urn:schemas-microsoft-com:office:word" xmlns:w="http://schemas.openxmlformats.org/wordprocessingml/2006/main" xmlns:w14="http://schemas.microsoft.com/office/word/2010/wordml" xmlns:w15="http://schemas.microsoft.com/office/word/2012/wordml" xmlns:w16cid="http://schemas.microsoft.com/office/word/2016/wordml/cid" xmlns:w16se="http://schemas.microsoft.com/office/word/2015/wordml/symex" xmlns:wpg="http://schemas.microsoft.com/office/word/2010/wordprocessingGroup" xmlns:wpi="http://schemas.microsoft.com/office/word/2010/wordprocessingInk" xmlns:wne="http://schemas.microsoft.com/office/word/2006/wordml" xmlns:wps="http://schemas.microsoft.com/office/word/2010/wordprocessingShape" mc:Ignorable="w14 w15 w16se w16cid wp14">
+<w:document xmlns:wpc="http://schemas.microsoft.com/office/word/2010/wordprocessingCanvas" xmlns:mo="http://schemas.microsoft.com/office/mac/office/2008/main" xmlns:mc="http://schemas.openxmlformats.org/markup-compatibility/2006" xmlns:mv="urn:schemas-microsoft-com:mac:vml" xmlns:o="urn:schemas-microsoft-com:office:office" xmlns:r="http://schemas.openxmlformats.org/officeDocument/2006/relationships" xmlns:m="http://schemas.openxmlformats.org/officeDocument/2006/math" xmlns:v="urn:schemas-microsoft-com:vml" xmlns:wp14="http://schemas.microsoft.com/office/word/2010/wordprocessingDrawing" xmlns:wp="http://schemas.openxmlformats.org/drawingml/2006/wordprocessingDrawing" xmlns:w10="urn:schemas-microsoft-com:office:word" xmlns:w="http://schemas.openxmlformats.org/wordprocessingml/2006/main" xmlns:w14="http://schemas.microsoft.com/office/word/2010/wordml" xmlns:w15="http://schemas.microsoft.com/office/word/2012/wordml" xmlns:wpg="http://schemas.microsoft.com/office/word/2010/wordprocessingGroup" xmlns:wpi="http://schemas.microsoft.com/office/word/2010/wordprocessingInk" xmlns:wne="http://schemas.microsoft.com/office/word/2006/wordml" xmlns:wps="http://schemas.microsoft.com/office/word/2010/wordprocessingShape" mc:Ignorable="w14 w15 wp14">
   <w:body>
     <w:p>
       <w:pPr>
@@ -12,9 +12,17 @@
       <w:r>
         <w:rPr>
           <w:rFonts w:cstheme="minorHAnsi"/>
+          <w:b/>
           <w:u w:val="single"/>
         </w:rPr>
-        <w:t>Goals:</w:t>
+        <w:t>Goals</w:t>
+      </w:r>
+      <w:r>
+        <w:rPr>
+          <w:rFonts w:cstheme="minorHAnsi"/>
+          <w:u w:val="single"/>
+        </w:rPr>
+        <w:t>:</w:t>
       </w:r>
     </w:p>
     <w:p>
@@ -22,19 +30,85 @@
         <w:ind w:left="360"/>
         <w:rPr>
           <w:rFonts w:cstheme="minorHAnsi"/>
-        </w:rPr>
-      </w:pPr>
-      <w:r>
-        <w:rPr>
-          <w:rFonts w:cstheme="minorHAnsi"/>
+          <w:b/>
+        </w:rPr>
+      </w:pPr>
+      <w:r>
+        <w:rPr>
+          <w:rFonts w:cstheme="minorHAnsi"/>
+          <w:b/>
         </w:rPr>
         <w:t xml:space="preserve">G1) </w:t>
       </w:r>
       <w:r>
         <w:rPr>
           <w:rFonts w:cstheme="minorHAnsi"/>
-        </w:rPr>
-        <w:t>Third parties are allowed to monitor the location and health status of individuals who gave the consensus to the treatment of their data;</w:t>
+          <w:b/>
+        </w:rPr>
+        <w:t xml:space="preserve">Third parties </w:t>
+      </w:r>
+      <w:r>
+        <w:rPr>
+          <w:rFonts w:cstheme="minorHAnsi"/>
+          <w:b/>
+        </w:rPr>
+        <w:t>can</w:t>
+      </w:r>
+      <w:r>
+        <w:rPr>
+          <w:rFonts w:cstheme="minorHAnsi"/>
+          <w:b/>
+        </w:rPr>
+        <w:t xml:space="preserve"> monitor the </w:t>
+      </w:r>
+      <w:r>
+        <w:rPr>
+          <w:rFonts w:cstheme="minorHAnsi"/>
+          <w:b/>
+        </w:rPr>
+        <w:t>position</w:t>
+      </w:r>
+      <w:r>
+        <w:rPr>
+          <w:rFonts w:cstheme="minorHAnsi"/>
+          <w:b/>
+        </w:rPr>
+        <w:t xml:space="preserve"> a</w:t>
+      </w:r>
+      <w:r>
+        <w:rPr>
+          <w:rFonts w:cstheme="minorHAnsi"/>
+          <w:b/>
+        </w:rPr>
+        <w:t>nd</w:t>
+      </w:r>
+      <w:r>
+        <w:rPr>
+          <w:rFonts w:cstheme="minorHAnsi"/>
+          <w:b/>
+        </w:rPr>
+        <w:t xml:space="preserve"> the</w:t>
+      </w:r>
+      <w:r>
+        <w:rPr>
+          <w:rFonts w:cstheme="minorHAnsi"/>
+          <w:b/>
+        </w:rPr>
+        <w:t xml:space="preserve"> health status of</w:t>
+      </w:r>
+      <w:r>
+        <w:rPr>
+          <w:rFonts w:cstheme="minorHAnsi"/>
+          <w:b/>
+        </w:rPr>
+        <w:t xml:space="preserve"> the</w:t>
+      </w:r>
+      <w:r>
+        <w:rPr>
+          <w:rFonts w:cstheme="minorHAnsi"/>
+          <w:b/>
+        </w:rPr>
+        <w:t xml:space="preserve"> individuals.</w:t>
       </w:r>
     </w:p>
     <w:p>
@@ -48,49 +122,522 @@
         <w:rPr>
           <w:rFonts w:cstheme="minorHAnsi"/>
         </w:rPr>
+        <w:tab/>
+      </w:r>
+      <w:r>
+        <w:rPr>
+          <w:rFonts w:cstheme="minorHAnsi"/>
+          <w:color w:val="00B050"/>
+        </w:rPr>
+        <w:t>D1</w:t>
+      </w:r>
+      <w:r>
+        <w:rPr>
+          <w:rFonts w:cstheme="minorHAnsi"/>
+          <w:color w:val="00B050"/>
+        </w:rPr>
+        <w:t>)</w:t>
+      </w:r>
+      <w:r>
+        <w:rPr>
+          <w:rFonts w:cstheme="minorHAnsi"/>
+        </w:rPr>
+        <w:t xml:space="preserve"> The measurements of the health status parameters</w:t>
+      </w:r>
+      <w:r>
+        <w:rPr>
+          <w:rFonts w:cstheme="minorHAnsi"/>
+        </w:rPr>
+        <w:t xml:space="preserve"> </w:t>
+      </w:r>
+      <w:r>
+        <w:rPr>
+          <w:rFonts w:cstheme="minorHAnsi"/>
+        </w:rPr>
+        <w:t>of the individuals</w:t>
+      </w:r>
+      <w:r>
+        <w:rPr>
+          <w:rFonts w:cstheme="minorHAnsi"/>
+        </w:rPr>
+        <w:t xml:space="preserve"> </w:t>
+      </w:r>
+      <w:r>
+        <w:rPr>
+          <w:rFonts w:cstheme="minorHAnsi"/>
+        </w:rPr>
+        <w:t xml:space="preserve">are </w:t>
+      </w:r>
+      <w:r>
+        <w:rPr>
+          <w:rFonts w:cstheme="minorHAnsi"/>
+        </w:rPr>
+        <w:t xml:space="preserve">supposed to be reliable. </w:t>
+      </w:r>
+    </w:p>
+    <w:p>
+      <w:pPr>
+        <w:ind w:left="360" w:firstLine="360"/>
+        <w:rPr>
+          <w:rFonts w:cstheme="minorHAnsi"/>
+        </w:rPr>
+      </w:pPr>
+      <w:r>
+        <w:rPr>
+          <w:rFonts w:cstheme="minorHAnsi"/>
+          <w:color w:val="00B050"/>
+        </w:rPr>
+        <w:t>D2</w:t>
+      </w:r>
+      <w:r>
+        <w:rPr>
+          <w:rFonts w:cstheme="minorHAnsi"/>
+          <w:color w:val="00B050"/>
+        </w:rPr>
+        <w:t>)</w:t>
+      </w:r>
+      <w:r>
+        <w:rPr>
+          <w:rFonts w:cstheme="minorHAnsi"/>
+        </w:rPr>
+        <w:t xml:space="preserve"> </w:t>
+      </w:r>
+      <w:r>
+        <w:rPr>
+          <w:rFonts w:cstheme="minorHAnsi"/>
+        </w:rPr>
+        <w:t>The position of the individuals</w:t>
+      </w:r>
+      <w:r>
+        <w:rPr>
+          <w:rFonts w:cstheme="minorHAnsi"/>
+        </w:rPr>
+        <w:t xml:space="preserve"> </w:t>
+      </w:r>
+      <w:r>
+        <w:rPr>
+          <w:rFonts w:cstheme="minorHAnsi"/>
+        </w:rPr>
+        <w:t>is</w:t>
+      </w:r>
+      <w:r>
+        <w:rPr>
+          <w:rFonts w:cstheme="minorHAnsi"/>
+        </w:rPr>
+        <w:t xml:space="preserve"> </w:t>
+      </w:r>
+      <w:r>
+        <w:rPr>
+          <w:rFonts w:cstheme="minorHAnsi"/>
+        </w:rPr>
+        <w:t>supposed to be reliable.</w:t>
+      </w:r>
+    </w:p>
+    <w:p>
+      <w:pPr>
+        <w:ind w:left="360"/>
+        <w:rPr>
+          <w:rFonts w:cstheme="minorHAnsi"/>
+        </w:rPr>
+      </w:pPr>
+      <w:r>
+        <w:rPr>
+          <w:rFonts w:cstheme="minorHAnsi"/>
+        </w:rPr>
+        <w:tab/>
+      </w:r>
+      <w:r>
+        <w:rPr>
+          <w:rFonts w:cstheme="minorHAnsi"/>
+          <w:color w:val="FF0000"/>
+        </w:rPr>
+        <w:t>R1)</w:t>
+      </w:r>
+      <w:r>
+        <w:rPr>
+          <w:rFonts w:cstheme="minorHAnsi"/>
+        </w:rPr>
+        <w:t xml:space="preserve"> </w:t>
+      </w:r>
+      <w:r>
+        <w:rPr>
+          <w:rFonts w:cstheme="minorHAnsi"/>
+        </w:rPr>
+        <w:t>The u</w:t>
+      </w:r>
+      <w:r>
+        <w:rPr>
+          <w:rFonts w:cstheme="minorHAnsi"/>
+        </w:rPr>
+        <w:t>sers must have given the consensus to the treatment of their information to the third party.</w:t>
+      </w:r>
+    </w:p>
+    <w:p>
+      <w:pPr>
+        <w:ind w:left="360"/>
+        <w:rPr>
+          <w:rFonts w:cstheme="minorHAnsi"/>
+        </w:rPr>
+      </w:pPr>
+      <w:r>
+        <w:rPr>
+          <w:rFonts w:cstheme="minorHAnsi"/>
+        </w:rPr>
+        <w:tab/>
+      </w:r>
+      <w:r>
+        <w:rPr>
+          <w:rFonts w:cstheme="minorHAnsi"/>
+          <w:color w:val="FF0000"/>
+        </w:rPr>
+        <w:t>R2)</w:t>
+      </w:r>
+      <w:r>
+        <w:rPr>
+          <w:rFonts w:cstheme="minorHAnsi"/>
+        </w:rPr>
+        <w:t xml:space="preserve"> The sy</w:t>
+      </w:r>
+      <w:r>
+        <w:rPr>
+          <w:rFonts w:cstheme="minorHAnsi"/>
+        </w:rPr>
+        <w:t xml:space="preserve">stem must be able to provide </w:t>
+      </w:r>
+      <w:r>
+        <w:rPr>
+          <w:rFonts w:cstheme="minorHAnsi"/>
+        </w:rPr>
+        <w:t xml:space="preserve">to the third party </w:t>
+      </w:r>
+      <w:r>
+        <w:rPr>
+          <w:rFonts w:cstheme="minorHAnsi"/>
+        </w:rPr>
+        <w:t xml:space="preserve">the location </w:t>
+      </w:r>
+      <w:r>
+        <w:rPr>
+          <w:rFonts w:cstheme="minorHAnsi"/>
+        </w:rPr>
+        <w:t xml:space="preserve">and the health status </w:t>
+      </w:r>
+      <w:r>
+        <w:rPr>
+          <w:rFonts w:cstheme="minorHAnsi"/>
+        </w:rPr>
+        <w:t xml:space="preserve">of </w:t>
+      </w:r>
+      <w:r>
+        <w:rPr>
+          <w:rFonts w:cstheme="minorHAnsi"/>
+        </w:rPr>
+        <w:t>individual</w:t>
+      </w:r>
+      <w:r>
+        <w:rPr>
+          <w:rFonts w:cstheme="minorHAnsi"/>
+        </w:rPr>
+        <w:t>s</w:t>
+      </w:r>
+      <w:r>
+        <w:rPr>
+          <w:rFonts w:cstheme="minorHAnsi"/>
+        </w:rPr>
+        <w:t>.</w:t>
+      </w:r>
+    </w:p>
+    <w:p>
+      <w:pPr>
+        <w:ind w:left="360"/>
+        <w:rPr>
+          <w:rFonts w:cstheme="minorHAnsi"/>
+        </w:rPr>
+      </w:pPr>
+      <w:r>
+        <w:rPr>
+          <w:rFonts w:cstheme="minorHAnsi"/>
+        </w:rPr>
+        <w:tab/>
+      </w:r>
+      <w:r>
+        <w:rPr>
+          <w:rFonts w:cstheme="minorHAnsi"/>
+          <w:color w:val="FF0000"/>
+        </w:rPr>
+        <w:t>R3)</w:t>
+      </w:r>
+      <w:r>
+        <w:rPr>
+          <w:rFonts w:cstheme="minorHAnsi"/>
+        </w:rPr>
+        <w:t xml:space="preserve"> The system must be able to retrieve data from the smartwatches and similar devices.</w:t>
+      </w:r>
+    </w:p>
+    <w:p>
+      <w:pPr>
+        <w:ind w:left="360"/>
+        <w:rPr>
+          <w:rFonts w:cstheme="minorHAnsi"/>
+        </w:rPr>
+      </w:pPr>
+    </w:p>
+    <w:p>
+      <w:pPr>
+        <w:ind w:left="360"/>
+        <w:rPr>
+          <w:rFonts w:cstheme="minorHAnsi"/>
+          <w:b/>
+        </w:rPr>
+      </w:pPr>
+      <w:r>
+        <w:rPr>
+          <w:rFonts w:cstheme="minorHAnsi"/>
+          <w:b/>
+        </w:rPr>
         <w:t xml:space="preserve">G2) </w:t>
       </w:r>
       <w:r>
         <w:rPr>
           <w:rFonts w:cstheme="minorHAnsi"/>
-        </w:rPr>
-        <w:t xml:space="preserve">Third parties are allowed to </w:t>
-      </w:r>
-      <w:r>
-        <w:rPr>
-          <w:rFonts w:cstheme="minorHAnsi"/>
+          <w:b/>
+        </w:rPr>
+        <w:t xml:space="preserve">Third parties </w:t>
+      </w:r>
+      <w:r>
+        <w:rPr>
+          <w:rFonts w:cstheme="minorHAnsi"/>
+          <w:b/>
+        </w:rPr>
+        <w:t>can</w:t>
+      </w:r>
+      <w:r>
+        <w:rPr>
+          <w:rFonts w:cstheme="minorHAnsi"/>
+          <w:b/>
+        </w:rPr>
+        <w:t xml:space="preserve"> </w:t>
+      </w:r>
+      <w:r>
+        <w:rPr>
+          <w:rFonts w:cstheme="minorHAnsi"/>
+          <w:b/>
         </w:rPr>
         <w:t>access</w:t>
       </w:r>
       <w:r>
         <w:rPr>
           <w:rFonts w:cstheme="minorHAnsi"/>
+          <w:b/>
         </w:rPr>
         <w:t xml:space="preserve"> the </w:t>
       </w:r>
       <w:r>
         <w:rPr>
           <w:rFonts w:cstheme="minorHAnsi"/>
-        </w:rPr>
-        <w:t xml:space="preserve">anonymized data of groups </w:t>
-      </w:r>
-      <w:r>
-        <w:rPr>
-          <w:rFonts w:cstheme="minorHAnsi"/>
+          <w:b/>
+        </w:rPr>
+        <w:t xml:space="preserve">anonymized data of </w:t>
+      </w:r>
+      <w:r>
+        <w:rPr>
+          <w:rFonts w:cstheme="minorHAnsi"/>
+          <w:b/>
+        </w:rPr>
+        <w:t xml:space="preserve">the </w:t>
+      </w:r>
+      <w:r>
+        <w:rPr>
+          <w:rFonts w:cstheme="minorHAnsi"/>
+          <w:b/>
+        </w:rPr>
+        <w:t xml:space="preserve">groups </w:t>
+      </w:r>
+      <w:r>
+        <w:rPr>
+          <w:rFonts w:cstheme="minorHAnsi"/>
+          <w:b/>
         </w:rPr>
         <w:t>of individuals</w:t>
       </w:r>
       <w:r>
         <w:rPr>
           <w:rFonts w:cstheme="minorHAnsi"/>
-        </w:rPr>
-        <w:t xml:space="preserve"> which dimension is higher than 1000</w:t>
-      </w:r>
-      <w:r>
-        <w:rPr>
-          <w:rFonts w:cstheme="minorHAnsi"/>
-        </w:rPr>
-        <w:t>;</w:t>
+          <w:b/>
+        </w:rPr>
+        <w:t>.</w:t>
+      </w:r>
+    </w:p>
+    <w:p>
+      <w:pPr>
+        <w:ind w:left="360" w:firstLine="360"/>
+        <w:rPr>
+          <w:rFonts w:cstheme="minorHAnsi"/>
+        </w:rPr>
+      </w:pPr>
+      <w:r>
+        <w:rPr>
+          <w:rFonts w:cstheme="minorHAnsi"/>
+          <w:color w:val="00B050"/>
+        </w:rPr>
+        <w:t>D</w:t>
+      </w:r>
+      <w:r>
+        <w:rPr>
+          <w:rFonts w:cstheme="minorHAnsi"/>
+          <w:color w:val="00B050"/>
+        </w:rPr>
+        <w:t>1</w:t>
+      </w:r>
+      <w:r>
+        <w:rPr>
+          <w:rFonts w:cstheme="minorHAnsi"/>
+        </w:rPr>
+        <w:t>) The measurements of the health status parameters</w:t>
+      </w:r>
+      <w:r>
+        <w:rPr>
+          <w:rFonts w:cstheme="minorHAnsi"/>
+        </w:rPr>
+        <w:t xml:space="preserve"> </w:t>
+      </w:r>
+      <w:r>
+        <w:rPr>
+          <w:rFonts w:cstheme="minorHAnsi"/>
+        </w:rPr>
+        <w:t>of the individuals</w:t>
+      </w:r>
+      <w:r>
+        <w:rPr>
+          <w:rFonts w:cstheme="minorHAnsi"/>
+        </w:rPr>
+        <w:t xml:space="preserve"> </w:t>
+      </w:r>
+      <w:r>
+        <w:rPr>
+          <w:rFonts w:cstheme="minorHAnsi"/>
+        </w:rPr>
+        <w:t xml:space="preserve">are </w:t>
+      </w:r>
+      <w:r>
+        <w:rPr>
+          <w:rFonts w:cstheme="minorHAnsi"/>
+        </w:rPr>
+        <w:t>supposed to be reliable.</w:t>
+      </w:r>
+    </w:p>
+    <w:p>
+      <w:pPr>
+        <w:ind w:left="360" w:firstLine="360"/>
+        <w:rPr>
+          <w:rFonts w:cstheme="minorHAnsi"/>
+        </w:rPr>
+      </w:pPr>
+      <w:r>
+        <w:rPr>
+          <w:rFonts w:cstheme="minorHAnsi"/>
+          <w:color w:val="FF0000"/>
+        </w:rPr>
+        <w:t>R3</w:t>
+      </w:r>
+      <w:r>
+        <w:rPr>
+          <w:rFonts w:cstheme="minorHAnsi"/>
+        </w:rPr>
+        <w:t>) The system must be able to retrieve data from the smartwatches and similar devices.</w:t>
+      </w:r>
+    </w:p>
+    <w:p>
+      <w:pPr>
+        <w:ind w:left="360" w:firstLine="360"/>
+        <w:rPr>
+          <w:rFonts w:cstheme="minorHAnsi"/>
+        </w:rPr>
+      </w:pPr>
+      <w:r>
+        <w:rPr>
+          <w:rFonts w:cstheme="minorHAnsi"/>
+          <w:color w:val="FF0000"/>
+        </w:rPr>
+        <w:t>R4</w:t>
+      </w:r>
+      <w:r>
+        <w:rPr>
+          <w:rFonts w:cstheme="minorHAnsi"/>
+        </w:rPr>
+        <w:t xml:space="preserve">) </w:t>
+      </w:r>
+      <w:r>
+        <w:rPr>
+          <w:rFonts w:cstheme="minorHAnsi"/>
+        </w:rPr>
+        <w:t>The g</w:t>
+      </w:r>
+      <w:r>
+        <w:rPr>
+          <w:rFonts w:cstheme="minorHAnsi"/>
+        </w:rPr>
+        <w:t>roups must be composed at least by 1000 individuals.</w:t>
+      </w:r>
+    </w:p>
+    <w:p>
+      <w:pPr>
+        <w:ind w:left="360" w:firstLine="360"/>
+        <w:rPr>
+          <w:rFonts w:cstheme="minorHAnsi"/>
+        </w:rPr>
+      </w:pPr>
+      <w:r>
+        <w:rPr>
+          <w:rFonts w:cstheme="minorHAnsi"/>
+          <w:color w:val="FF0000"/>
+        </w:rPr>
+        <w:t>R5</w:t>
+      </w:r>
+      <w:r>
+        <w:rPr>
+          <w:rFonts w:cstheme="minorHAnsi"/>
+        </w:rPr>
+        <w:t xml:space="preserve">) The system must be able to provide to the third party the health status of individuals in </w:t>
+      </w:r>
+      <w:r>
+        <w:rPr>
+          <w:rFonts w:cstheme="minorHAnsi"/>
+        </w:rPr>
+        <w:t xml:space="preserve">an </w:t>
+      </w:r>
+      <w:r>
+        <w:rPr>
+          <w:rFonts w:cstheme="minorHAnsi"/>
+        </w:rPr>
+        <w:t>anonymous way.</w:t>
+      </w:r>
+    </w:p>
+    <w:p>
+      <w:pPr>
+        <w:ind w:left="360" w:firstLine="360"/>
+        <w:rPr>
+          <w:rFonts w:cstheme="minorHAnsi"/>
+        </w:rPr>
+      </w:pPr>
+      <w:r>
+        <w:rPr>
+          <w:rFonts w:cstheme="minorHAnsi"/>
+          <w:color w:val="FF0000"/>
+        </w:rPr>
+        <w:t>R6</w:t>
+      </w:r>
+      <w:r>
+        <w:rPr>
+          <w:rFonts w:cstheme="minorHAnsi"/>
+        </w:rPr>
+        <w:t xml:space="preserve">) The system must be able to aggregate </w:t>
+      </w:r>
+      <w:r>
+        <w:rPr>
+          <w:rFonts w:cstheme="minorHAnsi"/>
+        </w:rPr>
+        <w:t>the data of the individuals, as requested by the third party.</w:t>
       </w:r>
     </w:p>
     <w:p>
@@ -98,25 +645,64 @@
         <w:ind w:left="360"/>
         <w:rPr>
           <w:rFonts w:cstheme="minorHAnsi"/>
-        </w:rPr>
-      </w:pPr>
-      <w:r>
-        <w:rPr>
-          <w:rFonts w:cstheme="minorHAnsi"/>
-        </w:rPr>
-        <w:t>G3) The user is allowed to accept or refuse the request</w:t>
-      </w:r>
-      <w:r>
-        <w:rPr>
-          <w:rFonts w:cstheme="minorHAnsi"/>
+          <w:b/>
+        </w:rPr>
+      </w:pPr>
+      <w:r>
+        <w:rPr>
+          <w:rFonts w:cstheme="minorHAnsi"/>
+          <w:b/>
+        </w:rPr>
+        <w:t xml:space="preserve">G3) The user </w:t>
+      </w:r>
+      <w:r>
+        <w:rPr>
+          <w:rFonts w:cstheme="minorHAnsi"/>
+          <w:b/>
+        </w:rPr>
+        <w:t xml:space="preserve">can </w:t>
+      </w:r>
+      <w:r>
+        <w:rPr>
+          <w:rFonts w:cstheme="minorHAnsi"/>
+          <w:b/>
+        </w:rPr>
+        <w:t>accept or refuse the request</w:t>
+      </w:r>
+      <w:r>
+        <w:rPr>
+          <w:rFonts w:cstheme="minorHAnsi"/>
+          <w:b/>
         </w:rPr>
         <w:t>s</w:t>
       </w:r>
       <w:r>
         <w:rPr>
           <w:rFonts w:cstheme="minorHAnsi"/>
-        </w:rPr>
-        <w:t xml:space="preserve"> concerning the treatment of his/her personal data by third parties</w:t>
+          <w:b/>
+        </w:rPr>
+        <w:t xml:space="preserve"> concerning the treatment of his/her personal data by</w:t>
+      </w:r>
+      <w:r>
+        <w:rPr>
+          <w:rFonts w:cstheme="minorHAnsi"/>
+          <w:b/>
+        </w:rPr>
+        <w:t xml:space="preserve"> the</w:t>
+      </w:r>
+      <w:r>
+        <w:rPr>
+          <w:rFonts w:cstheme="minorHAnsi"/>
+          <w:b/>
+        </w:rPr>
+        <w:t xml:space="preserve"> third parties</w:t>
+      </w:r>
+      <w:r>
+        <w:rPr>
+          <w:rFonts w:cstheme="minorHAnsi"/>
+          <w:b/>
+        </w:rPr>
+        <w:t>.</w:t>
       </w:r>
     </w:p>
     <w:p>
@@ -130,13 +716,169 @@
         <w:rPr>
           <w:rFonts w:cstheme="minorHAnsi"/>
         </w:rPr>
+        <w:tab/>
+      </w:r>
+      <w:r>
+        <w:rPr>
+          <w:rFonts w:cstheme="minorHAnsi"/>
+          <w:color w:val="FF0000"/>
+        </w:rPr>
+        <w:t>R</w:t>
+      </w:r>
+      <w:r>
+        <w:rPr>
+          <w:rFonts w:cstheme="minorHAnsi"/>
+          <w:color w:val="FF0000"/>
+        </w:rPr>
+        <w:t>7</w:t>
+      </w:r>
+      <w:r>
+        <w:rPr>
+          <w:rFonts w:cstheme="minorHAnsi"/>
+        </w:rPr>
+        <w:t>) The system must be able to forward the requests from the third party to the user.</w:t>
+      </w:r>
+    </w:p>
+    <w:p>
+      <w:pPr>
+        <w:ind w:left="360"/>
+        <w:rPr>
+          <w:rFonts w:cstheme="minorHAnsi"/>
+        </w:rPr>
+      </w:pPr>
+      <w:r>
+        <w:rPr>
+          <w:rFonts w:cstheme="minorHAnsi"/>
+        </w:rPr>
+        <w:tab/>
+      </w:r>
+      <w:r>
+        <w:rPr>
+          <w:rFonts w:cstheme="minorHAnsi"/>
+          <w:color w:val="FF0000"/>
+        </w:rPr>
+        <w:t>R</w:t>
+      </w:r>
+      <w:r>
+        <w:rPr>
+          <w:rFonts w:cstheme="minorHAnsi"/>
+          <w:color w:val="FF0000"/>
+        </w:rPr>
+        <w:t>8</w:t>
+      </w:r>
+      <w:r>
+        <w:rPr>
+          <w:rFonts w:cstheme="minorHAnsi"/>
+        </w:rPr>
+        <w:t>) The system must save the preference of the user.</w:t>
+      </w:r>
+    </w:p>
+    <w:p>
+      <w:pPr>
+        <w:ind w:left="360"/>
+        <w:rPr>
+          <w:rFonts w:cstheme="minorHAnsi"/>
+        </w:rPr>
+      </w:pPr>
+      <w:r>
+        <w:rPr>
+          <w:rFonts w:cstheme="minorHAnsi"/>
+        </w:rPr>
+        <w:tab/>
+      </w:r>
+      <w:r>
+        <w:rPr>
+          <w:rFonts w:cstheme="minorHAnsi"/>
+          <w:color w:val="FF0000"/>
+        </w:rPr>
+        <w:t>R</w:t>
+      </w:r>
+      <w:r>
+        <w:rPr>
+          <w:rFonts w:cstheme="minorHAnsi"/>
+          <w:color w:val="FF0000"/>
+        </w:rPr>
+        <w:t>9</w:t>
+      </w:r>
+      <w:r>
+        <w:rPr>
+          <w:rFonts w:cstheme="minorHAnsi"/>
+        </w:rPr>
+        <w:t xml:space="preserve">) The third </w:t>
+      </w:r>
+      <w:r>
+        <w:rPr>
+          <w:rFonts w:cstheme="minorHAnsi"/>
+        </w:rPr>
+        <w:t>party is not allowed</w:t>
+      </w:r>
+      <w:r>
+        <w:rPr>
+          <w:rFonts w:cstheme="minorHAnsi"/>
+        </w:rPr>
+        <w:t xml:space="preserve"> t</w:t>
+      </w:r>
+      <w:r>
+        <w:rPr>
+          <w:rFonts w:cstheme="minorHAnsi"/>
+        </w:rPr>
+        <w:t xml:space="preserve">o access the user’s data until he/she </w:t>
+      </w:r>
+      <w:r>
+        <w:rPr>
+          <w:rFonts w:cstheme="minorHAnsi"/>
+        </w:rPr>
+        <w:t>accepts the request.</w:t>
+      </w:r>
+      <w:r>
+        <w:rPr>
+          <w:rFonts w:cstheme="minorHAnsi"/>
+        </w:rPr>
+        <w:tab/>
+      </w:r>
+    </w:p>
+    <w:p>
+      <w:pPr>
+        <w:ind w:left="360"/>
+        <w:rPr>
+          <w:rFonts w:cstheme="minorHAnsi"/>
+          <w:b/>
+        </w:rPr>
+      </w:pPr>
+      <w:r>
+        <w:rPr>
+          <w:rFonts w:cstheme="minorHAnsi"/>
+          <w:b/>
+        </w:rPr>
         <w:t xml:space="preserve">G4) The </w:t>
       </w:r>
       <w:r>
         <w:rPr>
           <w:rFonts w:cstheme="minorHAnsi"/>
-        </w:rPr>
-        <w:t>third party is allowed to subscribe to new data and to receive them as soon as they are produced</w:t>
+          <w:b/>
+        </w:rPr>
+        <w:t xml:space="preserve">third party </w:t>
+      </w:r>
+      <w:r>
+        <w:rPr>
+          <w:rFonts w:cstheme="minorHAnsi"/>
+          <w:b/>
+        </w:rPr>
+        <w:t xml:space="preserve">can </w:t>
+      </w:r>
+      <w:r>
+        <w:rPr>
+          <w:rFonts w:cstheme="minorHAnsi"/>
+          <w:b/>
+        </w:rPr>
+        <w:t>subscribe to new data and receive them as soon as they are produced</w:t>
+      </w:r>
+      <w:r>
+        <w:rPr>
+          <w:rFonts w:cstheme="minorHAnsi"/>
+          <w:b/>
+        </w:rPr>
+        <w:t>.</w:t>
       </w:r>
     </w:p>
     <w:p>
@@ -150,35 +892,235 @@
         <w:rPr>
           <w:rFonts w:cstheme="minorHAnsi"/>
         </w:rPr>
+        <w:tab/>
+      </w:r>
+      <w:r>
+        <w:rPr>
+          <w:rFonts w:cstheme="minorHAnsi"/>
+          <w:color w:val="00B050"/>
+        </w:rPr>
+        <w:t>D</w:t>
+      </w:r>
+      <w:r>
+        <w:rPr>
+          <w:rFonts w:cstheme="minorHAnsi"/>
+          <w:color w:val="00B050"/>
+        </w:rPr>
+        <w:t>3</w:t>
+      </w:r>
+      <w:r>
+        <w:rPr>
+          <w:rFonts w:cstheme="minorHAnsi"/>
+        </w:rPr>
+        <w:t xml:space="preserve">) The data </w:t>
+      </w:r>
+      <w:r>
+        <w:rPr>
+          <w:rFonts w:cstheme="minorHAnsi"/>
+        </w:rPr>
+        <w:t xml:space="preserve">acquired </w:t>
+      </w:r>
+      <w:r>
+        <w:rPr>
+          <w:rFonts w:cstheme="minorHAnsi"/>
+        </w:rPr>
+        <w:t xml:space="preserve">from the </w:t>
+      </w:r>
+      <w:r>
+        <w:rPr>
+          <w:rFonts w:cstheme="minorHAnsi"/>
+        </w:rPr>
+        <w:t xml:space="preserve">user’s devices </w:t>
+      </w:r>
+      <w:r>
+        <w:rPr>
+          <w:rFonts w:cstheme="minorHAnsi"/>
+        </w:rPr>
+        <w:t xml:space="preserve">are sent </w:t>
+      </w:r>
+      <w:r>
+        <w:rPr>
+          <w:rFonts w:cstheme="minorHAnsi"/>
+        </w:rPr>
+        <w:t>to the mobile application</w:t>
+      </w:r>
+      <w:r>
+        <w:rPr>
+          <w:rFonts w:cstheme="minorHAnsi"/>
+        </w:rPr>
+        <w:t xml:space="preserve"> </w:t>
+      </w:r>
+      <w:r>
+        <w:rPr>
+          <w:rFonts w:cstheme="minorHAnsi"/>
+        </w:rPr>
+        <w:t>as soon</w:t>
+      </w:r>
+      <w:r>
+        <w:rPr>
+          <w:rFonts w:cstheme="minorHAnsi"/>
+        </w:rPr>
+        <w:t xml:space="preserve"> as they are produced</w:t>
+      </w:r>
+      <w:r>
+        <w:rPr>
+          <w:rFonts w:cstheme="minorHAnsi"/>
+        </w:rPr>
+        <w:t>.</w:t>
+      </w:r>
+    </w:p>
+    <w:p>
+      <w:pPr>
+        <w:ind w:left="360"/>
+        <w:rPr>
+          <w:rFonts w:cstheme="minorHAnsi"/>
+        </w:rPr>
+      </w:pPr>
+      <w:r>
+        <w:rPr>
+          <w:rFonts w:cstheme="minorHAnsi"/>
+        </w:rPr>
+        <w:tab/>
+      </w:r>
+      <w:r>
+        <w:rPr>
+          <w:rFonts w:cstheme="minorHAnsi"/>
+          <w:color w:val="FF0000"/>
+        </w:rPr>
+        <w:t>R</w:t>
+      </w:r>
+      <w:r>
+        <w:rPr>
+          <w:rFonts w:cstheme="minorHAnsi"/>
+          <w:color w:val="FF0000"/>
+        </w:rPr>
+        <w:t>10</w:t>
+      </w:r>
+      <w:r>
+        <w:rPr>
+          <w:rFonts w:cstheme="minorHAnsi"/>
+        </w:rPr>
+        <w:t xml:space="preserve">) The </w:t>
+      </w:r>
+      <w:r>
+        <w:rPr>
+          <w:rFonts w:cstheme="minorHAnsi"/>
+        </w:rPr>
+        <w:t xml:space="preserve">data acquired by the mobile application are sent to </w:t>
+      </w:r>
+      <w:proofErr w:type="spellStart"/>
+      <w:r>
+        <w:rPr>
+          <w:rFonts w:cstheme="minorHAnsi"/>
+        </w:rPr>
+        <w:t>TrackMe</w:t>
+      </w:r>
+      <w:proofErr w:type="spellEnd"/>
+      <w:r>
+        <w:rPr>
+          <w:rFonts w:cstheme="minorHAnsi"/>
+        </w:rPr>
+        <w:t xml:space="preserve"> servers as soon as an internet connection is available.</w:t>
+      </w:r>
+    </w:p>
+    <w:p>
+      <w:pPr>
+        <w:ind w:left="360"/>
+        <w:rPr>
+          <w:rFonts w:cstheme="minorHAnsi"/>
+        </w:rPr>
+      </w:pPr>
+      <w:r>
+        <w:rPr>
+          <w:rFonts w:cstheme="minorHAnsi"/>
+        </w:rPr>
+        <w:tab/>
+      </w:r>
+      <w:r>
+        <w:rPr>
+          <w:rFonts w:cstheme="minorHAnsi"/>
+          <w:color w:val="FF0000"/>
+        </w:rPr>
+        <w:t>R1</w:t>
+      </w:r>
+      <w:r>
+        <w:rPr>
+          <w:rFonts w:cstheme="minorHAnsi"/>
+          <w:color w:val="FF0000"/>
+        </w:rPr>
+        <w:t>1</w:t>
+      </w:r>
+      <w:r>
+        <w:rPr>
+          <w:rFonts w:cstheme="minorHAnsi"/>
+        </w:rPr>
+        <w:t>) The system is optimized to send the data received from the mobile application to the third parties as soon as possible.</w:t>
+      </w:r>
+    </w:p>
+    <w:p>
+      <w:pPr>
+        <w:ind w:left="360"/>
+        <w:rPr>
+          <w:rFonts w:cstheme="minorHAnsi"/>
+        </w:rPr>
+      </w:pPr>
+    </w:p>
+    <w:p>
+      <w:pPr>
+        <w:ind w:left="360"/>
+        <w:rPr>
+          <w:rFonts w:cstheme="minorHAnsi"/>
+        </w:rPr>
+      </w:pPr>
+    </w:p>
+    <w:p>
+      <w:pPr>
+        <w:ind w:left="360"/>
+        <w:rPr>
+          <w:rFonts w:cstheme="minorHAnsi"/>
+          <w:b/>
+        </w:rPr>
+      </w:pPr>
+      <w:r>
+        <w:rPr>
+          <w:rFonts w:cstheme="minorHAnsi"/>
+          <w:b/>
+        </w:rPr>
+        <w:lastRenderedPageBreak/>
         <w:t xml:space="preserve">G5) </w:t>
       </w:r>
       <w:r>
         <w:rPr>
           <w:rFonts w:cstheme="minorHAnsi"/>
+          <w:b/>
         </w:rPr>
         <w:t>The u</w:t>
       </w:r>
       <w:r>
         <w:rPr>
           <w:rFonts w:cstheme="minorHAnsi"/>
+          <w:b/>
         </w:rPr>
         <w:t>ser</w:t>
       </w:r>
       <w:r>
         <w:rPr>
           <w:rFonts w:cstheme="minorHAnsi"/>
+          <w:b/>
         </w:rPr>
         <w:t xml:space="preserve"> </w:t>
       </w:r>
       <w:r>
         <w:rPr>
           <w:rFonts w:cstheme="minorHAnsi"/>
+          <w:b/>
         </w:rPr>
         <w:t>can be recognized by providing a form of identification</w:t>
       </w:r>
       <w:r>
         <w:rPr>
           <w:rFonts w:cstheme="minorHAnsi"/>
+          <w:b/>
         </w:rPr>
         <w:t xml:space="preserve">. </w:t>
       </w:r>
@@ -194,19 +1136,57 @@
         <w:rPr>
           <w:rFonts w:cstheme="minorHAnsi"/>
         </w:rPr>
-        <w:t>G6) The third part</w:t>
-      </w:r>
-      <w:r>
-        <w:rPr>
-          <w:rFonts w:cstheme="minorHAnsi"/>
-        </w:rPr>
-        <w:t>y</w:t>
-      </w:r>
-      <w:r>
-        <w:rPr>
-          <w:rFonts w:cstheme="minorHAnsi"/>
-        </w:rPr>
-        <w:t xml:space="preserve"> can be recognized by providing a form of identification.</w:t>
+        <w:tab/>
+      </w:r>
+      <w:r>
+        <w:rPr>
+          <w:rFonts w:cstheme="minorHAnsi"/>
+          <w:color w:val="00B050"/>
+        </w:rPr>
+        <w:t>D</w:t>
+      </w:r>
+      <w:r>
+        <w:rPr>
+          <w:rFonts w:cstheme="minorHAnsi"/>
+          <w:color w:val="00B050"/>
+        </w:rPr>
+        <w:t>4</w:t>
+      </w:r>
+      <w:r>
+        <w:rPr>
+          <w:rFonts w:cstheme="minorHAnsi"/>
+        </w:rPr>
+        <w:t xml:space="preserve">) </w:t>
+      </w:r>
+      <w:r>
+        <w:rPr>
+          <w:rFonts w:cstheme="minorHAnsi"/>
+        </w:rPr>
+        <w:t>The i</w:t>
+      </w:r>
+      <w:r>
+        <w:rPr>
+          <w:rFonts w:cstheme="minorHAnsi"/>
+        </w:rPr>
+        <w:t>dentification d</w:t>
+      </w:r>
+      <w:r>
+        <w:rPr>
+          <w:rFonts w:cstheme="minorHAnsi"/>
+        </w:rPr>
+        <w:t xml:space="preserve">ata provided by </w:t>
+      </w:r>
+      <w:r>
+        <w:rPr>
+          <w:rFonts w:cstheme="minorHAnsi"/>
+        </w:rPr>
+        <w:t xml:space="preserve">the </w:t>
+      </w:r>
+      <w:r>
+        <w:rPr>
+          <w:rFonts w:cstheme="minorHAnsi"/>
+        </w:rPr>
+        <w:t>users are correct.</w:t>
       </w:r>
     </w:p>
     <w:p>
@@ -220,177 +1200,91 @@
         <w:rPr>
           <w:rFonts w:cstheme="minorHAnsi"/>
         </w:rPr>
-        <w:t>G7)</w:t>
-      </w:r>
-      <w:r>
-        <w:rPr>
-          <w:rFonts w:cstheme="minorHAnsi"/>
-        </w:rPr>
-        <w:t xml:space="preserve"> The user can </w:t>
-      </w:r>
-      <w:r>
-        <w:rPr>
-          <w:rFonts w:cstheme="minorHAnsi"/>
-        </w:rPr>
-        <w:t xml:space="preserve">decide which services to use at any time. </w:t>
-      </w:r>
-    </w:p>
-    <w:p>
-      <w:pPr>
-        <w:ind w:left="360"/>
-        <w:rPr>
-          <w:rFonts w:cstheme="minorHAnsi"/>
-        </w:rPr>
-      </w:pPr>
-      <w:r>
-        <w:rPr>
-          <w:rFonts w:cstheme="minorHAnsi"/>
-        </w:rPr>
-        <w:t>G8)</w:t>
-      </w:r>
-      <w:r>
-        <w:rPr>
-          <w:rFonts w:cstheme="minorHAnsi"/>
-        </w:rPr>
-        <w:t xml:space="preserve"> The</w:t>
-      </w:r>
-      <w:r>
-        <w:rPr>
-          <w:rFonts w:cstheme="minorHAnsi"/>
-        </w:rPr>
-        <w:t xml:space="preserve"> user can check the position of a runner at any time during a race.</w:t>
-      </w:r>
-    </w:p>
-    <w:p>
-      <w:pPr>
-        <w:ind w:left="360"/>
-        <w:rPr>
-          <w:rFonts w:cstheme="minorHAnsi"/>
-        </w:rPr>
-      </w:pPr>
-      <w:r>
-        <w:rPr>
-          <w:rFonts w:cstheme="minorHAnsi"/>
-        </w:rPr>
-        <w:t xml:space="preserve">G9) </w:t>
-      </w:r>
-      <w:r>
-        <w:rPr>
-          <w:rFonts w:cstheme="minorHAnsi"/>
-        </w:rPr>
-        <w:t xml:space="preserve">An ambulance is sent to the location of a user who needs it. OR. A SOS is launched when the user need help. </w:t>
-      </w:r>
-    </w:p>
-    <w:p>
-      <w:pPr>
-        <w:ind w:firstLine="360"/>
-        <w:rPr>
-          <w:rFonts w:cstheme="minorHAnsi"/>
-        </w:rPr>
-      </w:pPr>
-      <w:r>
-        <w:rPr>
-          <w:rFonts w:cstheme="minorHAnsi"/>
-        </w:rPr>
-        <w:t xml:space="preserve">G10) </w:t>
-      </w:r>
-      <w:r>
-        <w:rPr>
-          <w:rFonts w:cstheme="minorHAnsi"/>
-        </w:rPr>
-        <w:t>A user can participate to a race.</w:t>
-      </w:r>
-    </w:p>
-    <w:p>
-      <w:pPr>
-        <w:ind w:left="360"/>
-        <w:rPr>
-          <w:rFonts w:cstheme="minorHAnsi"/>
-        </w:rPr>
-      </w:pPr>
-    </w:p>
-    <w:p>
-      <w:pPr>
-        <w:ind w:left="360"/>
-        <w:rPr>
-          <w:rFonts w:cstheme="minorHAnsi"/>
-          <w:u w:val="single"/>
-        </w:rPr>
-      </w:pPr>
-    </w:p>
-    <w:p>
-      <w:pPr>
-        <w:rPr>
-          <w:rFonts w:cstheme="minorHAnsi"/>
-          <w:u w:val="single"/>
-        </w:rPr>
-      </w:pPr>
-      <w:r>
-        <w:rPr>
-          <w:rFonts w:cstheme="minorHAnsi"/>
-          <w:u w:val="single"/>
-        </w:rPr>
-        <w:t>Domain assumptions:</w:t>
-      </w:r>
-    </w:p>
-    <w:p>
-      <w:pPr>
-        <w:ind w:left="360"/>
-        <w:rPr>
-          <w:rFonts w:cstheme="minorHAnsi"/>
-        </w:rPr>
-      </w:pPr>
-      <w:r>
-        <w:rPr>
-          <w:rFonts w:cstheme="minorHAnsi"/>
-        </w:rPr>
-        <w:t xml:space="preserve">D1) </w:t>
-      </w:r>
-      <w:r>
-        <w:rPr>
-          <w:rFonts w:cstheme="minorHAnsi"/>
-        </w:rPr>
-        <w:t>Data related to the location and the health status of a registered user are acquired by smartwatches or similar devices used by the user himself.</w:t>
-      </w:r>
-    </w:p>
-    <w:p>
-      <w:pPr>
-        <w:ind w:left="360"/>
-        <w:rPr>
-          <w:rFonts w:cstheme="minorHAnsi"/>
-        </w:rPr>
-      </w:pPr>
-      <w:r>
-        <w:rPr>
-          <w:rFonts w:cstheme="minorHAnsi"/>
-        </w:rPr>
-        <w:t xml:space="preserve">D2) </w:t>
-      </w:r>
-      <w:r>
-        <w:rPr>
-          <w:rFonts w:cstheme="minorHAnsi"/>
-        </w:rPr>
-        <w:t xml:space="preserve">Data provided by users are </w:t>
-      </w:r>
-      <w:r>
-        <w:rPr>
-          <w:rFonts w:cstheme="minorHAnsi"/>
-        </w:rPr>
-        <w:t>correct.</w:t>
-      </w:r>
-    </w:p>
-    <w:p>
-      <w:pPr>
-        <w:ind w:left="360"/>
-        <w:rPr>
-          <w:rFonts w:cstheme="minorHAnsi"/>
-        </w:rPr>
-      </w:pPr>
-      <w:r>
-        <w:rPr>
-          <w:rFonts w:cstheme="minorHAnsi"/>
-        </w:rPr>
-        <w:t>D3) Data provided by third parties are correct.</w:t>
+        <w:tab/>
+      </w:r>
+      <w:r>
+        <w:rPr>
+          <w:rFonts w:cstheme="minorHAnsi"/>
+          <w:color w:val="FF0000"/>
+        </w:rPr>
+        <w:t>R1</w:t>
+      </w:r>
+      <w:r>
+        <w:rPr>
+          <w:rFonts w:cstheme="minorHAnsi"/>
+          <w:color w:val="FF0000"/>
+        </w:rPr>
+        <w:t>2</w:t>
+      </w:r>
+      <w:r>
+        <w:rPr>
+          <w:rFonts w:cstheme="minorHAnsi"/>
+        </w:rPr>
+        <w:t>) The u</w:t>
+      </w:r>
+      <w:r>
+        <w:rPr>
+          <w:rFonts w:cstheme="minorHAnsi"/>
+        </w:rPr>
+        <w:t>sers must provide their personal data to the application during the registration process, SSN (or fiscal code) included.</w:t>
+      </w:r>
+    </w:p>
+    <w:p>
+      <w:pPr>
+        <w:ind w:left="360" w:firstLine="360"/>
+        <w:rPr>
+          <w:rFonts w:cstheme="minorHAnsi"/>
+        </w:rPr>
+      </w:pPr>
+      <w:r>
+        <w:rPr>
+          <w:rFonts w:cstheme="minorHAnsi"/>
+          <w:color w:val="FF0000"/>
+        </w:rPr>
+        <w:t>R13</w:t>
+      </w:r>
+      <w:r>
+        <w:rPr>
+          <w:rFonts w:cstheme="minorHAnsi"/>
+        </w:rPr>
+        <w:t xml:space="preserve">) The user </w:t>
+      </w:r>
+      <w:r>
+        <w:rPr>
+          <w:rFonts w:cstheme="minorHAnsi"/>
+        </w:rPr>
+        <w:t>can register to the application</w:t>
+      </w:r>
+      <w:r>
+        <w:rPr>
+          <w:rFonts w:cstheme="minorHAnsi"/>
+        </w:rPr>
+        <w:t xml:space="preserve"> by selecting a username and a password.</w:t>
+      </w:r>
+    </w:p>
+    <w:p>
+      <w:pPr>
+        <w:autoSpaceDE w:val="0"/>
+        <w:autoSpaceDN w:val="0"/>
+        <w:adjustRightInd w:val="0"/>
+        <w:spacing w:after="0" w:line="240" w:lineRule="auto"/>
+        <w:ind w:left="360" w:firstLine="360"/>
+        <w:rPr>
+          <w:rFonts w:cstheme="minorHAnsi"/>
+        </w:rPr>
+      </w:pPr>
+      <w:r>
+        <w:rPr>
+          <w:rFonts w:cstheme="minorHAnsi"/>
+          <w:color w:val="FF0000"/>
+        </w:rPr>
+        <w:t>R14</w:t>
+      </w:r>
+      <w:r>
+        <w:rPr>
+          <w:rFonts w:cstheme="minorHAnsi"/>
+        </w:rPr>
+        <w:t>) The user can log in to the application by providing the combination of a username and a</w:t>
       </w:r>
       <w:r>
         <w:rPr>
@@ -398,125 +1292,23 @@
         </w:rPr>
         <w:t xml:space="preserve"> </w:t>
       </w:r>
-    </w:p>
-    <w:p>
-      <w:pPr>
-        <w:ind w:left="360"/>
-        <w:rPr>
-          <w:rFonts w:cstheme="minorHAnsi"/>
-        </w:rPr>
-      </w:pPr>
-      <w:r>
-        <w:rPr>
-          <w:rFonts w:cstheme="minorHAnsi"/>
-        </w:rPr>
-        <w:t xml:space="preserve">D4) </w:t>
-      </w:r>
-      <w:r>
-        <w:rPr>
-          <w:rFonts w:cstheme="minorHAnsi"/>
-        </w:rPr>
-        <w:t>The measurements of the health status parameters are accurate and done every second.</w:t>
-      </w:r>
-    </w:p>
-    <w:p>
-      <w:pPr>
-        <w:ind w:left="360"/>
-        <w:rPr>
-          <w:rFonts w:cstheme="minorHAnsi"/>
-        </w:rPr>
-      </w:pPr>
-      <w:r>
-        <w:rPr>
-          <w:rFonts w:cstheme="minorHAnsi"/>
-        </w:rPr>
-        <w:t xml:space="preserve">D5) </w:t>
-      </w:r>
-      <w:r>
-        <w:rPr>
-          <w:rFonts w:cstheme="minorHAnsi"/>
-        </w:rPr>
-        <w:t>When an SOS is launched an ambulance is sent to the house of the user linked to the account that raised the SOS itself.</w:t>
-      </w:r>
-    </w:p>
-    <w:p>
-      <w:pPr>
-        <w:rPr>
-          <w:rFonts w:cstheme="minorHAnsi"/>
-        </w:rPr>
-      </w:pPr>
-    </w:p>
-    <w:p>
-      <w:pPr>
-        <w:rPr>
-          <w:rFonts w:cstheme="minorHAnsi"/>
-          <w:u w:val="single"/>
-        </w:rPr>
-      </w:pPr>
-      <w:r>
-        <w:rPr>
-          <w:rFonts w:cstheme="minorHAnsi"/>
-          <w:u w:val="single"/>
-        </w:rPr>
-        <w:t>Requirements:</w:t>
-      </w:r>
-    </w:p>
-    <w:p>
-      <w:pPr>
-        <w:ind w:left="360"/>
-        <w:rPr>
-          <w:rFonts w:cstheme="minorHAnsi"/>
-        </w:rPr>
-      </w:pPr>
-      <w:r>
-        <w:rPr>
-          <w:rFonts w:cstheme="minorHAnsi"/>
-        </w:rPr>
-        <w:t xml:space="preserve">R1) </w:t>
-      </w:r>
-      <w:r>
-        <w:rPr>
-          <w:rFonts w:cstheme="minorHAnsi"/>
-        </w:rPr>
-        <w:t>Registered users, whose data are monitored by third parties, must have agreed to the treatment of their information.</w:t>
-      </w:r>
-    </w:p>
-    <w:p>
-      <w:pPr>
-        <w:ind w:left="360"/>
-        <w:rPr>
-          <w:rFonts w:cstheme="minorHAnsi"/>
-        </w:rPr>
-      </w:pPr>
-      <w:r>
-        <w:rPr>
-          <w:rFonts w:cstheme="minorHAnsi"/>
-        </w:rPr>
-        <w:t xml:space="preserve">R2) Users must provide their personal data to the application during the registration process, SSN </w:t>
-      </w:r>
-      <w:r>
-        <w:rPr>
-          <w:rFonts w:cstheme="minorHAnsi"/>
-        </w:rPr>
-        <w:t>(</w:t>
-      </w:r>
-      <w:r>
-        <w:rPr>
-          <w:rFonts w:cstheme="minorHAnsi"/>
-        </w:rPr>
-        <w:t>or fiscal code</w:t>
-      </w:r>
-      <w:r>
-        <w:rPr>
-          <w:rFonts w:cstheme="minorHAnsi"/>
-        </w:rPr>
-        <w:t>)</w:t>
-      </w:r>
-      <w:r>
-        <w:rPr>
-          <w:rFonts w:cstheme="minorHAnsi"/>
-        </w:rPr>
-        <w:t xml:space="preserve"> included.</w:t>
+      <w:r>
+        <w:rPr>
+          <w:rFonts w:cstheme="minorHAnsi"/>
+        </w:rPr>
+        <w:t>password that match</w:t>
+      </w:r>
+      <w:r>
+        <w:rPr>
+          <w:rFonts w:cstheme="minorHAnsi"/>
+        </w:rPr>
+        <w:t>es</w:t>
+      </w:r>
+      <w:r>
+        <w:rPr>
+          <w:rFonts w:cstheme="minorHAnsi"/>
+        </w:rPr>
+        <w:t xml:space="preserve"> an account.</w:t>
       </w:r>
     </w:p>
     <w:p>
@@ -534,88 +1326,117 @@
         <w:rPr>
           <w:rFonts w:cstheme="minorHAnsi"/>
         </w:rPr>
-        <w:t xml:space="preserve">R3) </w:t>
-      </w:r>
-      <w:r>
-        <w:rPr>
-          <w:rFonts w:cstheme="minorHAnsi"/>
-        </w:rPr>
-        <w:t xml:space="preserve">The user can </w:t>
-      </w:r>
-      <w:r>
-        <w:rPr>
-          <w:rFonts w:cstheme="minorHAnsi"/>
-        </w:rPr>
-        <w:t>register to</w:t>
-      </w:r>
-      <w:r>
-        <w:rPr>
-          <w:rFonts w:cstheme="minorHAnsi"/>
+        <w:tab/>
+      </w:r>
+      <w:r>
+        <w:rPr>
+          <w:rFonts w:cstheme="minorHAnsi"/>
+          <w:color w:val="FF0000"/>
+        </w:rPr>
+        <w:t>R1</w:t>
+      </w:r>
+      <w:r>
+        <w:rPr>
+          <w:rFonts w:cstheme="minorHAnsi"/>
+          <w:color w:val="FF0000"/>
+        </w:rPr>
+        <w:t>5</w:t>
+      </w:r>
+      <w:r>
+        <w:rPr>
+          <w:rFonts w:cstheme="minorHAnsi"/>
+        </w:rPr>
+        <w:t>) Two different users cannot have the same username.</w:t>
+      </w:r>
+    </w:p>
+    <w:p>
+      <w:pPr>
+        <w:ind w:left="360"/>
+        <w:rPr>
+          <w:rFonts w:cstheme="minorHAnsi"/>
+        </w:rPr>
+      </w:pPr>
+    </w:p>
+    <w:p>
+      <w:pPr>
+        <w:ind w:left="360"/>
+        <w:rPr>
+          <w:rFonts w:cstheme="minorHAnsi"/>
+          <w:b/>
+        </w:rPr>
+      </w:pPr>
+      <w:r>
+        <w:rPr>
+          <w:rFonts w:cstheme="minorHAnsi"/>
+          <w:b/>
+        </w:rPr>
+        <w:t>G6) The third part</w:t>
+      </w:r>
+      <w:r>
+        <w:rPr>
+          <w:rFonts w:cstheme="minorHAnsi"/>
+          <w:b/>
+        </w:rPr>
+        <w:t>y</w:t>
+      </w:r>
+      <w:r>
+        <w:rPr>
+          <w:rFonts w:cstheme="minorHAnsi"/>
+          <w:b/>
+        </w:rPr>
+        <w:t xml:space="preserve"> can be recognized by providing a form of identification.</w:t>
+      </w:r>
+      <w:r>
+        <w:rPr>
+          <w:rFonts w:cstheme="minorHAnsi"/>
+          <w:b/>
         </w:rPr>
         <w:t xml:space="preserve"> </w:t>
       </w:r>
-      <w:r>
-        <w:rPr>
-          <w:rFonts w:cstheme="minorHAnsi"/>
-        </w:rPr>
-        <w:t>the application</w:t>
-      </w:r>
-      <w:r>
-        <w:rPr>
-          <w:rFonts w:cstheme="minorHAnsi"/>
-        </w:rPr>
-        <w:t>, by selecting a username and</w:t>
-      </w:r>
-      <w:r>
-        <w:rPr>
-          <w:rFonts w:cstheme="minorHAnsi"/>
-        </w:rPr>
-        <w:t xml:space="preserve"> </w:t>
-      </w:r>
-      <w:r>
-        <w:rPr>
-          <w:rFonts w:cstheme="minorHAnsi"/>
-        </w:rPr>
-        <w:t>a password.</w:t>
-      </w:r>
-    </w:p>
-    <w:p>
-      <w:pPr>
-        <w:autoSpaceDE w:val="0"/>
-        <w:autoSpaceDN w:val="0"/>
-        <w:adjustRightInd w:val="0"/>
-        <w:spacing w:after="0" w:line="240" w:lineRule="auto"/>
-        <w:ind w:firstLine="360"/>
-        <w:rPr>
-          <w:rFonts w:cstheme="minorHAnsi"/>
-        </w:rPr>
-      </w:pPr>
-      <w:r>
-        <w:rPr>
-          <w:rFonts w:cstheme="minorHAnsi"/>
-        </w:rPr>
-        <w:t>R4)</w:t>
-      </w:r>
-      <w:r>
-        <w:rPr>
-          <w:rFonts w:cstheme="minorHAnsi"/>
-        </w:rPr>
-        <w:t xml:space="preserve"> The user can log in to the application by providing the combination of a username and a</w:t>
-      </w:r>
-    </w:p>
-    <w:p>
-      <w:pPr>
-        <w:spacing w:line="240" w:lineRule="auto"/>
-        <w:ind w:left="360"/>
-        <w:rPr>
-          <w:rFonts w:cstheme="minorHAnsi"/>
-        </w:rPr>
-      </w:pPr>
-      <w:r>
-        <w:rPr>
-          <w:rFonts w:cstheme="minorHAnsi"/>
-        </w:rPr>
-        <w:t>password that match an account.</w:t>
+    </w:p>
+    <w:p>
+      <w:pPr>
+        <w:ind w:left="360" w:firstLine="360"/>
+        <w:rPr>
+          <w:rFonts w:cstheme="minorHAnsi"/>
+        </w:rPr>
+      </w:pPr>
+      <w:r>
+        <w:rPr>
+          <w:rFonts w:cstheme="minorHAnsi"/>
+          <w:color w:val="00B050"/>
+        </w:rPr>
+        <w:t>D5</w:t>
+      </w:r>
+      <w:r>
+        <w:rPr>
+          <w:rFonts w:cstheme="minorHAnsi"/>
+        </w:rPr>
+        <w:t>) The i</w:t>
+      </w:r>
+      <w:r>
+        <w:rPr>
+          <w:rFonts w:cstheme="minorHAnsi"/>
+        </w:rPr>
+        <w:t>dentification d</w:t>
+      </w:r>
+      <w:r>
+        <w:rPr>
+          <w:rFonts w:cstheme="minorHAnsi"/>
+        </w:rPr>
+        <w:t>ata provided by</w:t>
+      </w:r>
+      <w:r>
+        <w:rPr>
+          <w:rFonts w:cstheme="minorHAnsi"/>
+        </w:rPr>
+        <w:t xml:space="preserve"> the</w:t>
+      </w:r>
+      <w:r>
+        <w:rPr>
+          <w:rFonts w:cstheme="minorHAnsi"/>
+        </w:rPr>
+        <w:t xml:space="preserve"> third parties are correct.</w:t>
       </w:r>
     </w:p>
     <w:p>
@@ -624,35 +1445,49 @@
         <w:autoSpaceDN w:val="0"/>
         <w:adjustRightInd w:val="0"/>
         <w:spacing w:after="0" w:line="360" w:lineRule="auto"/>
-        <w:ind w:firstLine="360"/>
-        <w:rPr>
-          <w:rFonts w:cstheme="minorHAnsi"/>
-        </w:rPr>
-      </w:pPr>
-      <w:r>
-        <w:rPr>
-          <w:rFonts w:cstheme="minorHAnsi"/>
-        </w:rPr>
-        <w:lastRenderedPageBreak/>
-        <w:t>R</w:t>
-      </w:r>
-      <w:r>
-        <w:rPr>
-          <w:rFonts w:cstheme="minorHAnsi"/>
-        </w:rPr>
-        <w:t>5</w:t>
-      </w:r>
-      <w:r>
-        <w:rPr>
-          <w:rFonts w:cstheme="minorHAnsi"/>
-        </w:rPr>
-        <w:t xml:space="preserve">) </w:t>
-      </w:r>
-      <w:r>
-        <w:rPr>
-          <w:rFonts w:cstheme="minorHAnsi"/>
-        </w:rPr>
-        <w:t>Two different users cannot have the same username.</w:t>
+        <w:ind w:left="360" w:firstLine="360"/>
+        <w:rPr>
+          <w:rFonts w:cstheme="minorHAnsi"/>
+        </w:rPr>
+      </w:pPr>
+      <w:r>
+        <w:rPr>
+          <w:rFonts w:cstheme="minorHAnsi"/>
+          <w:color w:val="FF0000"/>
+        </w:rPr>
+        <w:t>R1</w:t>
+      </w:r>
+      <w:r>
+        <w:rPr>
+          <w:rFonts w:cstheme="minorHAnsi"/>
+          <w:color w:val="FF0000"/>
+        </w:rPr>
+        <w:t>6</w:t>
+      </w:r>
+      <w:r>
+        <w:rPr>
+          <w:rFonts w:cstheme="minorHAnsi"/>
+        </w:rPr>
+        <w:t>) The third party can register to</w:t>
+      </w:r>
+      <w:r>
+        <w:rPr>
+          <w:rFonts w:cstheme="minorHAnsi"/>
+        </w:rPr>
+        <w:t xml:space="preserve"> the application, by specifying its VAT registration number</w:t>
+      </w:r>
+      <w:r>
+        <w:rPr>
+          <w:rFonts w:cstheme="minorHAnsi"/>
+          <w:color w:val="FF0000"/>
+        </w:rPr>
+        <w:t xml:space="preserve"> </w:t>
+      </w:r>
+      <w:r>
+        <w:rPr>
+          <w:rFonts w:cstheme="minorHAnsi"/>
+        </w:rPr>
+        <w:t>and a password.</w:t>
       </w:r>
     </w:p>
     <w:p>
@@ -661,20 +1496,1216 @@
         <w:autoSpaceDN w:val="0"/>
         <w:adjustRightInd w:val="0"/>
         <w:spacing w:after="0" w:line="360" w:lineRule="auto"/>
+        <w:ind w:left="360" w:firstLine="360"/>
+        <w:rPr>
+          <w:rFonts w:cstheme="minorHAnsi"/>
+        </w:rPr>
+      </w:pPr>
+      <w:r>
+        <w:rPr>
+          <w:rFonts w:cstheme="minorHAnsi"/>
+          <w:color w:val="FF0000"/>
+        </w:rPr>
+        <w:t>R1</w:t>
+      </w:r>
+      <w:r>
+        <w:rPr>
+          <w:rFonts w:cstheme="minorHAnsi"/>
+          <w:color w:val="FF0000"/>
+        </w:rPr>
+        <w:t>7</w:t>
+      </w:r>
+      <w:r>
+        <w:rPr>
+          <w:rFonts w:cstheme="minorHAnsi"/>
+        </w:rPr>
+        <w:t xml:space="preserve">) The third party can log in to the application by providing the combination of </w:t>
+      </w:r>
+      <w:r>
+        <w:rPr>
+          <w:rFonts w:cstheme="minorHAnsi"/>
+        </w:rPr>
+        <w:t xml:space="preserve">a VAT registration number </w:t>
+      </w:r>
+      <w:r>
+        <w:rPr>
+          <w:rFonts w:cstheme="minorHAnsi"/>
+        </w:rPr>
+        <w:t>and a password that match an account.</w:t>
+      </w:r>
+      <w:r>
+        <w:rPr>
+          <w:rFonts w:cstheme="minorHAnsi"/>
+        </w:rPr>
+        <w:tab/>
+      </w:r>
+    </w:p>
+    <w:p>
+      <w:pPr>
+        <w:ind w:firstLine="720"/>
+        <w:rPr>
+          <w:rFonts w:cstheme="minorHAnsi"/>
+          <w:color w:val="222222"/>
+        </w:rPr>
+      </w:pPr>
+      <w:r>
+        <w:rPr>
+          <w:rFonts w:cstheme="minorHAnsi"/>
+          <w:color w:val="FF0000"/>
+        </w:rPr>
+        <w:t>R18</w:t>
+      </w:r>
+      <w:r>
+        <w:rPr>
+          <w:rFonts w:cstheme="minorHAnsi"/>
+        </w:rPr>
+        <w:t xml:space="preserve">) </w:t>
+      </w:r>
+      <w:r>
+        <w:rPr>
+          <w:rFonts w:cstheme="minorHAnsi"/>
+          <w:color w:val="222222"/>
+        </w:rPr>
+        <w:t>W</w:t>
+      </w:r>
+      <w:r>
+        <w:rPr>
+          <w:rFonts w:cstheme="minorHAnsi"/>
+          <w:color w:val="222222"/>
+        </w:rPr>
+        <w:t>hen</w:t>
+      </w:r>
+      <w:r>
+        <w:rPr>
+          <w:rFonts w:cstheme="minorHAnsi"/>
+          <w:color w:val="222222"/>
+        </w:rPr>
+        <w:t xml:space="preserve"> </w:t>
+      </w:r>
+      <w:r>
+        <w:rPr>
+          <w:rFonts w:cstheme="minorHAnsi"/>
+          <w:color w:val="222222"/>
+        </w:rPr>
+        <w:t xml:space="preserve">the </w:t>
+      </w:r>
+      <w:r>
+        <w:rPr>
+          <w:rFonts w:cstheme="minorHAnsi"/>
+          <w:color w:val="222222"/>
+        </w:rPr>
+        <w:t xml:space="preserve">health status values </w:t>
+      </w:r>
+      <w:r>
+        <w:rPr>
+          <w:rFonts w:cstheme="minorHAnsi"/>
+          <w:color w:val="222222"/>
+        </w:rPr>
+        <w:t xml:space="preserve">go </w:t>
+      </w:r>
+      <w:r>
+        <w:rPr>
+          <w:rFonts w:cstheme="minorHAnsi"/>
+          <w:color w:val="222222"/>
+        </w:rPr>
+        <w:t>below the threshold an SOS is sent within 5 seconds.</w:t>
+      </w:r>
+    </w:p>
+    <w:p>
+      <w:pPr>
+        <w:ind w:left="360"/>
+        <w:rPr>
+          <w:rFonts w:cstheme="minorHAnsi"/>
+        </w:rPr>
+      </w:pPr>
+    </w:p>
+    <w:p>
+      <w:pPr>
+        <w:ind w:left="360"/>
+        <w:rPr>
+          <w:rFonts w:cstheme="minorHAnsi"/>
+          <w:b/>
+        </w:rPr>
+      </w:pPr>
+      <w:r>
+        <w:rPr>
+          <w:rFonts w:cstheme="minorHAnsi"/>
+          <w:b/>
+        </w:rPr>
+        <w:t>G7</w:t>
+      </w:r>
+      <w:r>
+        <w:rPr>
+          <w:rFonts w:cstheme="minorHAnsi"/>
+          <w:b/>
+        </w:rPr>
+        <w:t>)</w:t>
+      </w:r>
+      <w:r>
+        <w:rPr>
+          <w:rFonts w:cstheme="minorHAnsi"/>
+          <w:b/>
+        </w:rPr>
+        <w:t xml:space="preserve"> The user can check the position o</w:t>
+      </w:r>
+      <w:r>
+        <w:rPr>
+          <w:rFonts w:cstheme="minorHAnsi"/>
+          <w:b/>
+        </w:rPr>
+        <w:t>f the</w:t>
+      </w:r>
+      <w:r>
+        <w:rPr>
+          <w:rFonts w:cstheme="minorHAnsi"/>
+          <w:b/>
+        </w:rPr>
+        <w:t xml:space="preserve"> runner</w:t>
+      </w:r>
+      <w:r>
+        <w:rPr>
+          <w:rFonts w:cstheme="minorHAnsi"/>
+          <w:b/>
+        </w:rPr>
+        <w:t>s</w:t>
+      </w:r>
+      <w:r>
+        <w:rPr>
+          <w:rFonts w:cstheme="minorHAnsi"/>
+          <w:b/>
+        </w:rPr>
+        <w:t xml:space="preserve"> at any time during a race.</w:t>
+      </w:r>
+    </w:p>
+    <w:p>
+      <w:pPr>
+        <w:ind w:left="360" w:firstLine="360"/>
+        <w:rPr>
+          <w:rFonts w:cstheme="minorHAnsi"/>
+        </w:rPr>
+      </w:pPr>
+      <w:r>
+        <w:rPr>
+          <w:rFonts w:cstheme="minorHAnsi"/>
+          <w:color w:val="00B050"/>
+        </w:rPr>
+        <w:t>D2</w:t>
+      </w:r>
+      <w:r>
+        <w:rPr>
+          <w:rFonts w:cstheme="minorHAnsi"/>
+          <w:color w:val="00B050"/>
+        </w:rPr>
+        <w:t>)</w:t>
+      </w:r>
+      <w:r>
+        <w:rPr>
+          <w:rFonts w:cstheme="minorHAnsi"/>
+        </w:rPr>
+        <w:t xml:space="preserve"> </w:t>
+      </w:r>
+      <w:r>
+        <w:rPr>
+          <w:rFonts w:cstheme="minorHAnsi"/>
+        </w:rPr>
+        <w:t>The position of the individuals</w:t>
+      </w:r>
+      <w:r>
+        <w:rPr>
+          <w:rFonts w:cstheme="minorHAnsi"/>
+        </w:rPr>
+        <w:t xml:space="preserve"> </w:t>
+      </w:r>
+      <w:r>
+        <w:rPr>
+          <w:rFonts w:cstheme="minorHAnsi"/>
+        </w:rPr>
+        <w:t>is</w:t>
+      </w:r>
+      <w:r>
+        <w:rPr>
+          <w:rFonts w:cstheme="minorHAnsi"/>
+        </w:rPr>
+        <w:t xml:space="preserve"> </w:t>
+      </w:r>
+      <w:r>
+        <w:rPr>
+          <w:rFonts w:cstheme="minorHAnsi"/>
+        </w:rPr>
+        <w:t>supposed to be reliable.</w:t>
+      </w:r>
+    </w:p>
+    <w:p>
+      <w:pPr>
+        <w:ind w:left="360" w:firstLine="360"/>
+        <w:rPr>
+          <w:rFonts w:cstheme="minorHAnsi"/>
+        </w:rPr>
+      </w:pPr>
+      <w:r>
+        <w:rPr>
+          <w:rFonts w:cstheme="minorHAnsi"/>
+          <w:color w:val="FF0000"/>
+        </w:rPr>
+        <w:t>R19</w:t>
+      </w:r>
+      <w:r>
+        <w:rPr>
+          <w:rFonts w:cstheme="minorHAnsi"/>
+        </w:rPr>
+        <w:t>) The system must be able to retrieve the position of all the runners.</w:t>
+      </w:r>
+    </w:p>
+    <w:p>
+      <w:pPr>
+        <w:ind w:left="360" w:firstLine="360"/>
+        <w:rPr>
+          <w:rFonts w:cstheme="minorHAnsi"/>
+        </w:rPr>
+      </w:pPr>
+      <w:r>
+        <w:rPr>
+          <w:rFonts w:cstheme="minorHAnsi"/>
+          <w:color w:val="FF0000"/>
+        </w:rPr>
+        <w:t>R20</w:t>
+      </w:r>
+      <w:r>
+        <w:rPr>
+          <w:rFonts w:cstheme="minorHAnsi"/>
+        </w:rPr>
+        <w:t>) The system must be able to provide the position of all the runners in the track in real time.</w:t>
+      </w:r>
+    </w:p>
+    <w:p>
+      <w:pPr>
+        <w:ind w:left="360" w:firstLine="360"/>
+        <w:rPr>
+          <w:rFonts w:cstheme="minorHAnsi"/>
+        </w:rPr>
+      </w:pPr>
+    </w:p>
+    <w:p>
+      <w:pPr>
+        <w:ind w:left="360"/>
+        <w:rPr>
+          <w:rFonts w:cstheme="minorHAnsi"/>
+          <w:b/>
+        </w:rPr>
+      </w:pPr>
+      <w:r>
+        <w:rPr>
+          <w:rFonts w:cstheme="minorHAnsi"/>
+          <w:b/>
+        </w:rPr>
+        <w:t>G8</w:t>
+      </w:r>
+      <w:r>
+        <w:rPr>
+          <w:rFonts w:cstheme="minorHAnsi"/>
+          <w:b/>
+        </w:rPr>
+        <w:t xml:space="preserve">) </w:t>
+      </w:r>
+      <w:r>
+        <w:rPr>
+          <w:rFonts w:cstheme="minorHAnsi"/>
+          <w:b/>
+        </w:rPr>
+        <w:t>W</w:t>
+      </w:r>
+      <w:r>
+        <w:rPr>
+          <w:rFonts w:cstheme="minorHAnsi"/>
+          <w:b/>
+        </w:rPr>
+        <w:t>hen</w:t>
+      </w:r>
+      <w:r>
+        <w:rPr>
+          <w:rFonts w:cstheme="minorHAnsi"/>
+          <w:b/>
+        </w:rPr>
+        <w:t xml:space="preserve"> the</w:t>
+      </w:r>
+      <w:r>
+        <w:rPr>
+          <w:rFonts w:cstheme="minorHAnsi"/>
+          <w:b/>
+        </w:rPr>
+        <w:t xml:space="preserve"> </w:t>
+      </w:r>
+      <w:r>
+        <w:rPr>
+          <w:rFonts w:cstheme="minorHAnsi"/>
+          <w:b/>
+        </w:rPr>
+        <w:t>health status of the user is in danger</w:t>
+      </w:r>
+      <w:r>
+        <w:rPr>
+          <w:rFonts w:cstheme="minorHAnsi"/>
+          <w:b/>
+        </w:rPr>
+        <w:t>, an SOS is launched</w:t>
+      </w:r>
+      <w:r>
+        <w:rPr>
+          <w:rFonts w:cstheme="minorHAnsi"/>
+          <w:b/>
+        </w:rPr>
+        <w:t xml:space="preserve"> and an ambulance is sent to the</w:t>
+      </w:r>
+      <w:r>
+        <w:rPr>
+          <w:rFonts w:cstheme="minorHAnsi"/>
+          <w:b/>
+        </w:rPr>
+        <w:t xml:space="preserve"> user’s current</w:t>
+      </w:r>
+      <w:r>
+        <w:rPr>
+          <w:rFonts w:cstheme="minorHAnsi"/>
+          <w:b/>
+        </w:rPr>
+        <w:t xml:space="preserve"> </w:t>
+      </w:r>
+      <w:r>
+        <w:rPr>
+          <w:rFonts w:cstheme="minorHAnsi"/>
+          <w:b/>
+        </w:rPr>
+        <w:t>position.</w:t>
+      </w:r>
+    </w:p>
+    <w:p>
+      <w:pPr>
+        <w:ind w:left="360"/>
+        <w:rPr>
+          <w:rFonts w:cstheme="minorHAnsi"/>
+        </w:rPr>
+      </w:pPr>
+      <w:r>
+        <w:rPr>
+          <w:rFonts w:cstheme="minorHAnsi"/>
+        </w:rPr>
+        <w:tab/>
+      </w:r>
+      <w:r>
+        <w:rPr>
+          <w:rFonts w:cstheme="minorHAnsi"/>
+          <w:color w:val="00B050"/>
+        </w:rPr>
+        <w:t>D</w:t>
+      </w:r>
+      <w:r>
+        <w:rPr>
+          <w:rFonts w:cstheme="minorHAnsi"/>
+          <w:color w:val="00B050"/>
+        </w:rPr>
+        <w:t>6</w:t>
+      </w:r>
+      <w:r>
+        <w:rPr>
+          <w:rFonts w:cstheme="minorHAnsi"/>
+        </w:rPr>
+        <w:t>) When an SOS is launched</w:t>
+      </w:r>
+      <w:r>
+        <w:rPr>
+          <w:rFonts w:cstheme="minorHAnsi"/>
+        </w:rPr>
+        <w:t>,</w:t>
+      </w:r>
+      <w:r>
+        <w:rPr>
+          <w:rFonts w:cstheme="minorHAnsi"/>
+        </w:rPr>
+        <w:t xml:space="preserve"> an ambulance is sent to the </w:t>
+      </w:r>
+      <w:r>
+        <w:rPr>
+          <w:rFonts w:cstheme="minorHAnsi"/>
+        </w:rPr>
+        <w:t>position</w:t>
+      </w:r>
+      <w:r>
+        <w:rPr>
+          <w:rFonts w:cstheme="minorHAnsi"/>
+        </w:rPr>
+        <w:t xml:space="preserve"> of the user linked to the account that raised the SOS itself.</w:t>
+      </w:r>
+    </w:p>
+    <w:p>
+      <w:pPr>
+        <w:ind w:firstLine="720"/>
+        <w:rPr>
+          <w:rFonts w:cstheme="minorHAnsi"/>
+          <w:color w:val="222222"/>
+        </w:rPr>
+      </w:pPr>
+      <w:r>
+        <w:rPr>
+          <w:rFonts w:cstheme="minorHAnsi"/>
+          <w:color w:val="FF0000"/>
+        </w:rPr>
+        <w:t>R18</w:t>
+      </w:r>
+      <w:r>
+        <w:rPr>
+          <w:rFonts w:cstheme="minorHAnsi"/>
+        </w:rPr>
+        <w:t xml:space="preserve">) </w:t>
+      </w:r>
+      <w:r>
+        <w:rPr>
+          <w:rFonts w:cstheme="minorHAnsi"/>
+          <w:color w:val="222222"/>
+        </w:rPr>
+        <w:t>When</w:t>
+      </w:r>
+      <w:r>
+        <w:rPr>
+          <w:rFonts w:cstheme="minorHAnsi"/>
+          <w:color w:val="222222"/>
+        </w:rPr>
+        <w:t xml:space="preserve"> </w:t>
+      </w:r>
+      <w:r>
+        <w:rPr>
+          <w:rFonts w:cstheme="minorHAnsi"/>
+          <w:color w:val="222222"/>
+        </w:rPr>
+        <w:t xml:space="preserve">the </w:t>
+      </w:r>
+      <w:r>
+        <w:rPr>
+          <w:rFonts w:cstheme="minorHAnsi"/>
+          <w:color w:val="222222"/>
+        </w:rPr>
+        <w:t xml:space="preserve">health status values </w:t>
+      </w:r>
+      <w:r>
+        <w:rPr>
+          <w:rFonts w:cstheme="minorHAnsi"/>
+          <w:color w:val="222222"/>
+        </w:rPr>
+        <w:t>go below the threshold an SOS is sent within 5 seconds.</w:t>
+      </w:r>
+    </w:p>
+    <w:p>
+      <w:pPr>
+        <w:ind w:left="360"/>
+        <w:rPr>
+          <w:rFonts w:cstheme="minorHAnsi"/>
+          <w:color w:val="222222"/>
+        </w:rPr>
+      </w:pPr>
+    </w:p>
+    <w:p>
+      <w:pPr>
         <w:ind w:firstLine="360"/>
         <w:rPr>
           <w:rFonts w:cstheme="minorHAnsi"/>
-        </w:rPr>
-      </w:pPr>
-      <w:r>
-        <w:rPr>
-          <w:rFonts w:cstheme="minorHAnsi"/>
+          <w:b/>
+        </w:rPr>
+      </w:pPr>
+      <w:r>
+        <w:rPr>
+          <w:rFonts w:cstheme="minorHAnsi"/>
+          <w:b/>
+        </w:rPr>
+        <w:t>G9</w:t>
+      </w:r>
+      <w:r>
+        <w:rPr>
+          <w:rFonts w:cstheme="minorHAnsi"/>
+          <w:b/>
+        </w:rPr>
+        <w:t xml:space="preserve">) A user can participate to </w:t>
+      </w:r>
+      <w:r>
+        <w:rPr>
+          <w:rFonts w:cstheme="minorHAnsi"/>
+          <w:b/>
+        </w:rPr>
+        <w:t xml:space="preserve">the </w:t>
+      </w:r>
+      <w:r>
+        <w:rPr>
+          <w:rFonts w:cstheme="minorHAnsi"/>
+          <w:b/>
+        </w:rPr>
+        <w:t>a</w:t>
+      </w:r>
+      <w:r>
+        <w:rPr>
+          <w:rFonts w:cstheme="minorHAnsi"/>
+          <w:b/>
+        </w:rPr>
+        <w:t>vailable</w:t>
+      </w:r>
+      <w:r>
+        <w:rPr>
+          <w:rFonts w:cstheme="minorHAnsi"/>
+          <w:b/>
+        </w:rPr>
+        <w:t xml:space="preserve"> race</w:t>
+      </w:r>
+      <w:r>
+        <w:rPr>
+          <w:rFonts w:cstheme="minorHAnsi"/>
+          <w:b/>
+        </w:rPr>
+        <w:t>s</w:t>
+      </w:r>
+      <w:r>
+        <w:rPr>
+          <w:rFonts w:cstheme="minorHAnsi"/>
+          <w:b/>
+        </w:rPr>
+        <w:t>.</w:t>
+      </w:r>
+      <w:r>
+        <w:rPr>
+          <w:rFonts w:cstheme="minorHAnsi"/>
+          <w:b/>
+        </w:rPr>
+        <w:t xml:space="preserve"> </w:t>
+      </w:r>
+    </w:p>
+    <w:p>
+      <w:pPr>
+        <w:ind w:left="360"/>
+        <w:rPr>
+          <w:rFonts w:cstheme="minorHAnsi"/>
+        </w:rPr>
+      </w:pPr>
+      <w:r>
+        <w:rPr>
+          <w:rFonts w:cstheme="minorHAnsi"/>
+        </w:rPr>
+        <w:tab/>
+      </w:r>
+      <w:r>
+        <w:rPr>
+          <w:rFonts w:cstheme="minorHAnsi"/>
+          <w:color w:val="FF0000"/>
+        </w:rPr>
+        <w:t>R2</w:t>
+      </w:r>
+      <w:r>
+        <w:rPr>
+          <w:rFonts w:cstheme="minorHAnsi"/>
+          <w:color w:val="FF0000"/>
+        </w:rPr>
+        <w:t>1</w:t>
+      </w:r>
+      <w:r>
+        <w:rPr>
+          <w:rFonts w:cstheme="minorHAnsi"/>
+        </w:rPr>
+        <w:t xml:space="preserve">) </w:t>
+      </w:r>
+      <w:r>
+        <w:rPr>
+          <w:rFonts w:cstheme="minorHAnsi"/>
+        </w:rPr>
+        <w:t>The</w:t>
+      </w:r>
+      <w:r>
+        <w:rPr>
+          <w:rFonts w:cstheme="minorHAnsi"/>
+        </w:rPr>
+        <w:t xml:space="preserve"> user can check the list of available races at any time.</w:t>
+      </w:r>
+    </w:p>
+    <w:p>
+      <w:pPr>
+        <w:ind w:left="360"/>
+        <w:rPr>
+          <w:rFonts w:cstheme="minorHAnsi"/>
+        </w:rPr>
+      </w:pPr>
+      <w:r>
+        <w:rPr>
+          <w:rFonts w:cstheme="minorHAnsi"/>
+        </w:rPr>
+        <w:tab/>
+      </w:r>
+      <w:r>
+        <w:rPr>
+          <w:rFonts w:cstheme="minorHAnsi"/>
+          <w:color w:val="FF0000"/>
+        </w:rPr>
+        <w:t>R2</w:t>
+      </w:r>
+      <w:r>
+        <w:rPr>
+          <w:rFonts w:cstheme="minorHAnsi"/>
+          <w:color w:val="FF0000"/>
+        </w:rPr>
+        <w:t>2</w:t>
+      </w:r>
+      <w:r>
+        <w:rPr>
+          <w:rFonts w:cstheme="minorHAnsi"/>
+        </w:rPr>
+        <w:t xml:space="preserve">) </w:t>
+      </w:r>
+      <w:r>
+        <w:rPr>
+          <w:rFonts w:cstheme="minorHAnsi"/>
+        </w:rPr>
+        <w:t>The</w:t>
+      </w:r>
+      <w:r>
+        <w:rPr>
+          <w:rFonts w:cstheme="minorHAnsi"/>
+        </w:rPr>
+        <w:t xml:space="preserve"> user can join a</w:t>
+      </w:r>
+      <w:r>
+        <w:rPr>
+          <w:rFonts w:cstheme="minorHAnsi"/>
+        </w:rPr>
+        <w:t>n available</w:t>
+      </w:r>
+      <w:r>
+        <w:rPr>
+          <w:rFonts w:cstheme="minorHAnsi"/>
+        </w:rPr>
+        <w:t xml:space="preserve"> race</w:t>
+      </w:r>
+      <w:r>
+        <w:rPr>
+          <w:rFonts w:cstheme="minorHAnsi"/>
+        </w:rPr>
+        <w:t xml:space="preserve"> only</w:t>
+      </w:r>
+      <w:r>
+        <w:rPr>
+          <w:rFonts w:cstheme="minorHAnsi"/>
+        </w:rPr>
+        <w:t xml:space="preserve"> before </w:t>
+      </w:r>
+      <w:r>
+        <w:rPr>
+          <w:rFonts w:cstheme="minorHAnsi"/>
+        </w:rPr>
+        <w:t>its</w:t>
+      </w:r>
+      <w:r>
+        <w:rPr>
+          <w:rFonts w:cstheme="minorHAnsi"/>
+        </w:rPr>
+        <w:t xml:space="preserve"> starting time.</w:t>
+      </w:r>
+    </w:p>
+    <w:p>
+      <w:pPr>
+        <w:ind w:left="360" w:firstLine="360"/>
+        <w:rPr>
+          <w:rFonts w:cstheme="minorHAnsi"/>
+        </w:rPr>
+      </w:pPr>
+      <w:r>
+        <w:rPr>
+          <w:rFonts w:cstheme="minorHAnsi"/>
+          <w:color w:val="FF0000"/>
+        </w:rPr>
+        <w:t>R2</w:t>
+      </w:r>
+      <w:r>
+        <w:rPr>
+          <w:rFonts w:cstheme="minorHAnsi"/>
+          <w:color w:val="FF0000"/>
+        </w:rPr>
+        <w:t>3</w:t>
+      </w:r>
+      <w:r>
+        <w:rPr>
+          <w:rFonts w:cstheme="minorHAnsi"/>
+        </w:rPr>
+        <w:t xml:space="preserve">) </w:t>
+      </w:r>
+      <w:r>
+        <w:rPr>
+          <w:rFonts w:cstheme="minorHAnsi"/>
+        </w:rPr>
+        <w:t>The</w:t>
+      </w:r>
+      <w:r>
+        <w:rPr>
+          <w:rFonts w:cstheme="minorHAnsi"/>
+        </w:rPr>
+        <w:t xml:space="preserve"> user cannot join two different overlapping races.</w:t>
+      </w:r>
+    </w:p>
+    <w:p>
+      <w:pPr>
+        <w:ind w:firstLine="360"/>
+        <w:rPr>
+          <w:rFonts w:cstheme="minorHAnsi"/>
+        </w:rPr>
+      </w:pPr>
+      <w:r>
+        <w:rPr>
+          <w:rFonts w:cstheme="minorHAnsi"/>
+        </w:rPr>
+        <w:tab/>
+      </w:r>
+      <w:r>
+        <w:rPr>
+          <w:rFonts w:cstheme="minorHAnsi"/>
+        </w:rPr>
+        <w:tab/>
+      </w:r>
+    </w:p>
+    <w:p>
+      <w:pPr>
+        <w:ind w:firstLine="360"/>
+        <w:rPr>
+          <w:rFonts w:cstheme="minorHAnsi"/>
+        </w:rPr>
+      </w:pPr>
+    </w:p>
+    <w:p>
+      <w:pPr>
+        <w:ind w:firstLine="360"/>
+        <w:rPr>
+          <w:rFonts w:cstheme="minorHAnsi"/>
+          <w:b/>
+        </w:rPr>
+      </w:pPr>
+      <w:r>
+        <w:rPr>
+          <w:rFonts w:cstheme="minorHAnsi"/>
+          <w:b/>
+        </w:rPr>
+        <w:t>G10</w:t>
+      </w:r>
+      <w:r>
+        <w:rPr>
+          <w:rFonts w:cstheme="minorHAnsi"/>
+          <w:b/>
+        </w:rPr>
+        <w:t xml:space="preserve">) A </w:t>
+      </w:r>
+      <w:r>
+        <w:rPr>
+          <w:rFonts w:cstheme="minorHAnsi"/>
+          <w:b/>
+        </w:rPr>
+        <w:t>third party</w:t>
+      </w:r>
+      <w:r>
+        <w:rPr>
+          <w:rFonts w:cstheme="minorHAnsi"/>
+          <w:b/>
+        </w:rPr>
+        <w:t xml:space="preserve"> can organize </w:t>
+      </w:r>
+      <w:r>
+        <w:rPr>
+          <w:rFonts w:cstheme="minorHAnsi"/>
+          <w:b/>
+        </w:rPr>
+        <w:t>a race and define the path for the run.</w:t>
+      </w:r>
+    </w:p>
+    <w:p>
+      <w:pPr>
+        <w:ind w:left="360"/>
+        <w:rPr>
+          <w:rFonts w:cstheme="minorHAnsi"/>
+        </w:rPr>
+      </w:pPr>
+      <w:r>
+        <w:rPr>
+          <w:rFonts w:cstheme="minorHAnsi"/>
+        </w:rPr>
+        <w:tab/>
+      </w:r>
+      <w:r>
+        <w:rPr>
+          <w:rFonts w:cstheme="minorHAnsi"/>
+          <w:color w:val="00B050"/>
+        </w:rPr>
+        <w:t>D7</w:t>
+      </w:r>
+      <w:r>
+        <w:rPr>
+          <w:rFonts w:cstheme="minorHAnsi"/>
+        </w:rPr>
+        <w:t>)</w:t>
+      </w:r>
+      <w:r>
+        <w:rPr>
+          <w:rFonts w:cstheme="minorHAnsi"/>
+        </w:rPr>
+        <w:t xml:space="preserve"> The race </w:t>
+      </w:r>
+      <w:r>
+        <w:rPr>
+          <w:rFonts w:cstheme="minorHAnsi"/>
+        </w:rPr>
+        <w:t xml:space="preserve">takes place in an </w:t>
+      </w:r>
+      <w:r>
+        <w:rPr>
+          <w:rFonts w:cstheme="minorHAnsi"/>
+        </w:rPr>
+        <w:t xml:space="preserve">area with internet coverage </w:t>
+      </w:r>
+      <w:r>
+        <w:rPr>
+          <w:rFonts w:cstheme="minorHAnsi"/>
+        </w:rPr>
+        <w:t>and in a compliant track.</w:t>
+      </w:r>
+    </w:p>
+    <w:p>
+      <w:pPr>
+        <w:ind w:left="360"/>
+        <w:rPr>
+          <w:rFonts w:cstheme="minorHAnsi"/>
+        </w:rPr>
+      </w:pPr>
+      <w:r>
+        <w:rPr>
+          <w:rFonts w:cstheme="minorHAnsi"/>
+        </w:rPr>
+        <w:tab/>
+      </w:r>
+      <w:r>
+        <w:rPr>
+          <w:rFonts w:cstheme="minorHAnsi"/>
+          <w:color w:val="FF0000"/>
         </w:rPr>
         <w:t>R</w:t>
       </w:r>
       <w:r>
         <w:rPr>
           <w:rFonts w:cstheme="minorHAnsi"/>
+          <w:color w:val="FF0000"/>
+        </w:rPr>
+        <w:t>24</w:t>
+      </w:r>
+      <w:r>
+        <w:rPr>
+          <w:rFonts w:cstheme="minorHAnsi"/>
+        </w:rPr>
+        <w:t>) The system must allow the third party to organize a race by defining its track and its time.</w:t>
+      </w:r>
+      <w:r>
+        <w:rPr>
+          <w:rFonts w:cstheme="minorHAnsi"/>
+        </w:rPr>
+        <w:tab/>
+      </w:r>
+    </w:p>
+    <w:p>
+      <w:pPr>
+        <w:ind w:left="360"/>
+        <w:rPr>
+          <w:rFonts w:cstheme="minorHAnsi"/>
+          <w:u w:val="single"/>
+        </w:rPr>
+      </w:pPr>
+    </w:p>
+    <w:p>
+      <w:pPr>
+        <w:rPr>
+          <w:rFonts w:cstheme="minorHAnsi"/>
+          <w:b/>
+          <w:u w:val="single"/>
+        </w:rPr>
+      </w:pPr>
+      <w:r>
+        <w:rPr>
+          <w:rFonts w:cstheme="minorHAnsi"/>
+          <w:b/>
+          <w:u w:val="single"/>
+        </w:rPr>
+        <w:t>Domain assumptions:</w:t>
+      </w:r>
+    </w:p>
+    <w:p>
+      <w:pPr>
+        <w:ind w:left="360"/>
+        <w:rPr>
+          <w:rFonts w:cstheme="minorHAnsi"/>
+        </w:rPr>
+      </w:pPr>
+      <w:r>
+        <w:rPr>
+          <w:rFonts w:cstheme="minorHAnsi"/>
+          <w:color w:val="00B050"/>
+        </w:rPr>
+        <w:t>D1</w:t>
+      </w:r>
+      <w:r>
+        <w:rPr>
+          <w:rFonts w:cstheme="minorHAnsi"/>
+        </w:rPr>
+        <w:t>) The measurements of the health status parameters</w:t>
+      </w:r>
+      <w:r>
+        <w:rPr>
+          <w:rFonts w:cstheme="minorHAnsi"/>
+        </w:rPr>
+        <w:t xml:space="preserve"> </w:t>
+      </w:r>
+      <w:r>
+        <w:rPr>
+          <w:rFonts w:cstheme="minorHAnsi"/>
+        </w:rPr>
+        <w:t xml:space="preserve">are </w:t>
+      </w:r>
+      <w:r>
+        <w:rPr>
+          <w:rFonts w:cstheme="minorHAnsi"/>
+        </w:rPr>
+        <w:t xml:space="preserve">supposed to be reliable. </w:t>
+      </w:r>
+    </w:p>
+    <w:p>
+      <w:pPr>
+        <w:rPr>
+          <w:rFonts w:cstheme="minorHAnsi"/>
+        </w:rPr>
+      </w:pPr>
+      <w:r>
+        <w:rPr>
+          <w:rFonts w:cstheme="minorHAnsi"/>
+          <w:color w:val="00B050"/>
+        </w:rPr>
+        <w:t xml:space="preserve">       </w:t>
+      </w:r>
+      <w:r>
+        <w:rPr>
+          <w:rFonts w:cstheme="minorHAnsi"/>
+          <w:color w:val="00B050"/>
+        </w:rPr>
+        <w:t>D2</w:t>
+      </w:r>
+      <w:r>
+        <w:rPr>
+          <w:rFonts w:cstheme="minorHAnsi"/>
+          <w:color w:val="00B050"/>
+        </w:rPr>
+        <w:t>)</w:t>
+      </w:r>
+      <w:r>
+        <w:rPr>
+          <w:rFonts w:cstheme="minorHAnsi"/>
+        </w:rPr>
+        <w:t xml:space="preserve"> </w:t>
+      </w:r>
+      <w:r>
+        <w:rPr>
+          <w:rFonts w:cstheme="minorHAnsi"/>
+        </w:rPr>
+        <w:t>The position of the individuals</w:t>
+      </w:r>
+      <w:r>
+        <w:rPr>
+          <w:rFonts w:cstheme="minorHAnsi"/>
+        </w:rPr>
+        <w:t xml:space="preserve"> </w:t>
+      </w:r>
+      <w:r>
+        <w:rPr>
+          <w:rFonts w:cstheme="minorHAnsi"/>
+        </w:rPr>
+        <w:t>is</w:t>
+      </w:r>
+      <w:r>
+        <w:rPr>
+          <w:rFonts w:cstheme="minorHAnsi"/>
+        </w:rPr>
+        <w:t xml:space="preserve"> </w:t>
+      </w:r>
+      <w:r>
+        <w:rPr>
+          <w:rFonts w:cstheme="minorHAnsi"/>
+        </w:rPr>
+        <w:t>supposed to be reliable.</w:t>
+      </w:r>
+    </w:p>
+    <w:p>
+      <w:pPr>
+        <w:rPr>
+          <w:rFonts w:cstheme="minorHAnsi"/>
+        </w:rPr>
+      </w:pPr>
+      <w:r>
+        <w:rPr>
+          <w:rFonts w:cstheme="minorHAnsi"/>
+          <w:color w:val="00B050"/>
+        </w:rPr>
+        <w:t xml:space="preserve">       </w:t>
+      </w:r>
+      <w:r>
+        <w:rPr>
+          <w:rFonts w:cstheme="minorHAnsi"/>
+          <w:color w:val="00B050"/>
+        </w:rPr>
+        <w:t>D3</w:t>
+      </w:r>
+      <w:r>
+        <w:rPr>
+          <w:rFonts w:cstheme="minorHAnsi"/>
+        </w:rPr>
+        <w:t>) The data acquired from the user’s devices are sent to the mobile application as soon as they are produced.</w:t>
+      </w:r>
+    </w:p>
+    <w:p>
+      <w:pPr>
+        <w:rPr>
+          <w:rFonts w:cstheme="minorHAnsi"/>
+        </w:rPr>
+      </w:pPr>
+      <w:r>
+        <w:rPr>
+          <w:rFonts w:cstheme="minorHAnsi"/>
+          <w:color w:val="00B050"/>
+        </w:rPr>
+        <w:t xml:space="preserve">       </w:t>
+      </w:r>
+      <w:r>
+        <w:rPr>
+          <w:rFonts w:cstheme="minorHAnsi"/>
+          <w:color w:val="00B050"/>
+        </w:rPr>
+        <w:t>D</w:t>
+      </w:r>
+      <w:r>
+        <w:rPr>
+          <w:rFonts w:cstheme="minorHAnsi"/>
+          <w:color w:val="00B050"/>
+        </w:rPr>
+        <w:t>4</w:t>
+      </w:r>
+      <w:r>
+        <w:rPr>
+          <w:rFonts w:cstheme="minorHAnsi"/>
+        </w:rPr>
+        <w:t xml:space="preserve">) </w:t>
+      </w:r>
+      <w:r>
+        <w:rPr>
+          <w:rFonts w:cstheme="minorHAnsi"/>
+        </w:rPr>
+        <w:t>The identification d</w:t>
+      </w:r>
+      <w:r>
+        <w:rPr>
+          <w:rFonts w:cstheme="minorHAnsi"/>
+        </w:rPr>
+        <w:t xml:space="preserve">ata provided by </w:t>
+      </w:r>
+      <w:r>
+        <w:rPr>
+          <w:rFonts w:cstheme="minorHAnsi"/>
+        </w:rPr>
+        <w:t xml:space="preserve">the </w:t>
+      </w:r>
+      <w:r>
+        <w:rPr>
+          <w:rFonts w:cstheme="minorHAnsi"/>
+        </w:rPr>
+        <w:t>users are correct.</w:t>
+      </w:r>
+    </w:p>
+    <w:p>
+      <w:pPr>
+        <w:rPr>
+          <w:rFonts w:cstheme="minorHAnsi"/>
+        </w:rPr>
+      </w:pPr>
+      <w:r>
+        <w:rPr>
+          <w:rFonts w:cstheme="minorHAnsi"/>
+          <w:color w:val="00B050"/>
+        </w:rPr>
+        <w:t xml:space="preserve">       </w:t>
+      </w:r>
+      <w:r>
+        <w:rPr>
+          <w:rFonts w:cstheme="minorHAnsi"/>
+          <w:color w:val="00B050"/>
+        </w:rPr>
+        <w:t>D</w:t>
+      </w:r>
+      <w:r>
+        <w:rPr>
+          <w:rFonts w:cstheme="minorHAnsi"/>
+          <w:color w:val="00B050"/>
+        </w:rPr>
+        <w:t>5</w:t>
+      </w:r>
+      <w:r>
+        <w:rPr>
+          <w:rFonts w:cstheme="minorHAnsi"/>
+        </w:rPr>
+        <w:t xml:space="preserve">) </w:t>
+      </w:r>
+      <w:r>
+        <w:rPr>
+          <w:rFonts w:cstheme="minorHAnsi"/>
+        </w:rPr>
+        <w:t>The identification d</w:t>
+      </w:r>
+      <w:r>
+        <w:rPr>
+          <w:rFonts w:cstheme="minorHAnsi"/>
+        </w:rPr>
+        <w:t xml:space="preserve">ata provided by </w:t>
+      </w:r>
+      <w:r>
+        <w:rPr>
+          <w:rFonts w:cstheme="minorHAnsi"/>
+        </w:rPr>
+        <w:t xml:space="preserve">the </w:t>
+      </w:r>
+      <w:r>
+        <w:rPr>
+          <w:rFonts w:cstheme="minorHAnsi"/>
+        </w:rPr>
+        <w:t>third parties</w:t>
+      </w:r>
+      <w:r>
+        <w:rPr>
+          <w:rFonts w:cstheme="minorHAnsi"/>
+        </w:rPr>
+        <w:t xml:space="preserve"> are correct.</w:t>
+      </w:r>
+    </w:p>
+    <w:p>
+      <w:pPr>
+        <w:rPr>
+          <w:rFonts w:cstheme="minorHAnsi"/>
+        </w:rPr>
+      </w:pPr>
+      <w:r>
+        <w:rPr>
+          <w:rFonts w:cstheme="minorHAnsi"/>
+        </w:rPr>
+        <w:t xml:space="preserve">       </w:t>
+      </w:r>
+      <w:r>
+        <w:rPr>
+          <w:rFonts w:cstheme="minorHAnsi"/>
+          <w:color w:val="00B050"/>
+        </w:rPr>
+        <w:t>D</w:t>
+      </w:r>
+      <w:r>
+        <w:rPr>
+          <w:rFonts w:cstheme="minorHAnsi"/>
+          <w:color w:val="00B050"/>
         </w:rPr>
         <w:t>6</w:t>
       </w:r>
@@ -682,55 +2713,196 @@
         <w:rPr>
           <w:rFonts w:cstheme="minorHAnsi"/>
         </w:rPr>
-        <w:t xml:space="preserve">) The </w:t>
-      </w:r>
-      <w:r>
-        <w:rPr>
-          <w:rFonts w:cstheme="minorHAnsi"/>
-        </w:rPr>
-        <w:t>third party</w:t>
-      </w:r>
-      <w:r>
-        <w:rPr>
-          <w:rFonts w:cstheme="minorHAnsi"/>
-        </w:rPr>
-        <w:t xml:space="preserve"> can register to the application, by </w:t>
-      </w:r>
-      <w:r>
-        <w:rPr>
-          <w:rFonts w:cstheme="minorHAnsi"/>
-        </w:rPr>
-        <w:t xml:space="preserve">specifying </w:t>
-      </w:r>
-      <w:r>
-        <w:rPr>
-          <w:rFonts w:cstheme="minorHAnsi"/>
-          <w:color w:val="FF0000"/>
-        </w:rPr>
-        <w:t xml:space="preserve">its (partita </w:t>
-      </w:r>
-      <w:proofErr w:type="spellStart"/>
-      <w:r>
-        <w:rPr>
-          <w:rFonts w:cstheme="minorHAnsi"/>
-          <w:color w:val="FF0000"/>
-        </w:rPr>
-        <w:t>iva</w:t>
-      </w:r>
-      <w:proofErr w:type="spellEnd"/>
-      <w:r>
-        <w:rPr>
-          <w:rFonts w:cstheme="minorHAnsi"/>
-          <w:color w:val="FF0000"/>
-        </w:rPr>
-        <w:t xml:space="preserve">?) </w:t>
-      </w:r>
-      <w:r>
-        <w:rPr>
-          <w:rFonts w:cstheme="minorHAnsi"/>
-        </w:rPr>
-        <w:t>and a password.</w:t>
-      </w:r>
+        <w:t>) When an SOS is launched</w:t>
+      </w:r>
+      <w:r>
+        <w:rPr>
+          <w:rFonts w:cstheme="minorHAnsi"/>
+        </w:rPr>
+        <w:t>,</w:t>
+      </w:r>
+      <w:r>
+        <w:rPr>
+          <w:rFonts w:cstheme="minorHAnsi"/>
+        </w:rPr>
+        <w:t xml:space="preserve"> an ambulance is sent to the </w:t>
+      </w:r>
+      <w:r>
+        <w:rPr>
+          <w:rFonts w:cstheme="minorHAnsi"/>
+        </w:rPr>
+        <w:t>position</w:t>
+      </w:r>
+      <w:r>
+        <w:rPr>
+          <w:rFonts w:cstheme="minorHAnsi"/>
+        </w:rPr>
+        <w:t xml:space="preserve"> of the user linked to the account that raised the SOS itself.</w:t>
+      </w:r>
+    </w:p>
+    <w:p>
+      <w:pPr>
+        <w:rPr>
+          <w:rFonts w:cstheme="minorHAnsi"/>
+        </w:rPr>
+      </w:pPr>
+      <w:r>
+        <w:rPr>
+          <w:rFonts w:cstheme="minorHAnsi"/>
+          <w:highlight w:val="green"/>
+        </w:rPr>
+        <w:t xml:space="preserve">       </w:t>
+      </w:r>
+      <w:r>
+        <w:rPr>
+          <w:rFonts w:cstheme="minorHAnsi"/>
+          <w:highlight w:val="green"/>
+        </w:rPr>
+        <w:t>D7</w:t>
+      </w:r>
+      <w:r>
+        <w:rPr>
+          <w:rFonts w:cstheme="minorHAnsi"/>
+          <w:highlight w:val="green"/>
+        </w:rPr>
+        <w:t>)</w:t>
+      </w:r>
+      <w:r>
+        <w:rPr>
+          <w:rFonts w:cstheme="minorHAnsi"/>
+        </w:rPr>
+        <w:t xml:space="preserve"> </w:t>
+      </w:r>
+      <w:r>
+        <w:rPr>
+          <w:rFonts w:cstheme="minorHAnsi"/>
+        </w:rPr>
+        <w:t>Data related to the location and the health status of a registered user are acquired by smartwatches or similar devices used by the user himself.</w:t>
+      </w:r>
+      <w:r>
+        <w:rPr>
+          <w:rFonts w:cstheme="minorHAnsi"/>
+        </w:rPr>
+        <w:t xml:space="preserve"> </w:t>
+      </w:r>
+      <w:r>
+        <w:rPr>
+          <w:rFonts w:cstheme="minorHAnsi"/>
+          <w:highlight w:val="green"/>
+        </w:rPr>
+        <w:t>[NON UTILIZZATO]</w:t>
+      </w:r>
+    </w:p>
+    <w:p>
+      <w:pPr>
+        <w:rPr>
+          <w:rFonts w:cstheme="minorHAnsi"/>
+        </w:rPr>
+      </w:pPr>
+    </w:p>
+    <w:p>
+      <w:pPr>
+        <w:rPr>
+          <w:rFonts w:cstheme="minorHAnsi"/>
+          <w:u w:val="single"/>
+        </w:rPr>
+      </w:pPr>
+      <w:r>
+        <w:rPr>
+          <w:rFonts w:cstheme="minorHAnsi"/>
+          <w:b/>
+          <w:u w:val="single"/>
+        </w:rPr>
+        <w:t>Requirements</w:t>
+      </w:r>
+      <w:r>
+        <w:rPr>
+          <w:rFonts w:cstheme="minorHAnsi"/>
+          <w:u w:val="single"/>
+        </w:rPr>
+        <w:t>:</w:t>
+      </w:r>
+    </w:p>
+    <w:p>
+      <w:pPr>
+        <w:rPr>
+          <w:rFonts w:cstheme="minorHAnsi"/>
+          <w:color w:val="FF0000"/>
+        </w:rPr>
+      </w:pPr>
+      <w:r>
+        <w:rPr>
+          <w:rFonts w:cstheme="minorHAnsi"/>
+          <w:color w:val="FF0000"/>
+        </w:rPr>
+        <w:t xml:space="preserve">GLOBAL REQUIREMENT: </w:t>
+      </w:r>
+      <w:r>
+        <w:rPr>
+          <w:rFonts w:cstheme="minorHAnsi"/>
+          <w:color w:val="FF0000"/>
+        </w:rPr>
+        <w:t>T</w:t>
+      </w:r>
+      <w:r>
+        <w:rPr>
+          <w:rFonts w:cstheme="minorHAnsi"/>
+          <w:color w:val="FF0000"/>
+        </w:rPr>
+        <w:t>hird parties and individuals must have registered and logged in</w:t>
+      </w:r>
+      <w:r>
+        <w:rPr>
+          <w:rFonts w:cstheme="minorHAnsi"/>
+          <w:color w:val="FF0000"/>
+        </w:rPr>
+        <w:t xml:space="preserve"> to use the services.</w:t>
+      </w:r>
+    </w:p>
+    <w:p>
+      <w:pPr>
+        <w:rPr>
+          <w:rFonts w:cstheme="minorHAnsi"/>
+          <w:color w:val="FF0000"/>
+        </w:rPr>
+      </w:pPr>
+      <w:r>
+        <w:rPr>
+          <w:rFonts w:cstheme="minorHAnsi"/>
+          <w:color w:val="FF0000"/>
+        </w:rPr>
+        <w:t xml:space="preserve">GLOBAL REQUIREMENT: </w:t>
+      </w:r>
+      <w:r>
+        <w:rPr>
+          <w:rFonts w:cstheme="minorHAnsi"/>
+          <w:color w:val="FF0000"/>
+        </w:rPr>
+        <w:t xml:space="preserve">There must be a fully working connection between the application and the smartwatches or </w:t>
+      </w:r>
+      <w:bookmarkStart w:id="0" w:name="_GoBack"/>
+      <w:bookmarkEnd w:id="0"/>
+      <w:r>
+        <w:rPr>
+          <w:rFonts w:cstheme="minorHAnsi"/>
+          <w:color w:val="FF0000"/>
+        </w:rPr>
+        <w:t>similar devices</w:t>
+      </w:r>
+      <w:r>
+        <w:rPr>
+          <w:rFonts w:cstheme="minorHAnsi"/>
+          <w:color w:val="FF0000"/>
+        </w:rPr>
+        <w:t>. [Andrea]</w:t>
+      </w:r>
+    </w:p>
+    <w:p>
+      <w:pPr>
+        <w:rPr>
+          <w:rFonts w:cstheme="minorHAnsi"/>
+        </w:rPr>
+      </w:pPr>
     </w:p>
     <w:p>
       <w:pPr>
@@ -738,514 +2910,32 @@
         <w:autoSpaceDN w:val="0"/>
         <w:adjustRightInd w:val="0"/>
         <w:spacing w:after="0" w:line="360" w:lineRule="auto"/>
-        <w:ind w:left="360"/>
-        <w:rPr>
-          <w:rFonts w:cstheme="minorHAnsi"/>
-        </w:rPr>
-      </w:pPr>
-      <w:r>
-        <w:rPr>
-          <w:rFonts w:cstheme="minorHAnsi"/>
-        </w:rPr>
-        <w:t>R</w:t>
-      </w:r>
-      <w:r>
-        <w:rPr>
-          <w:rFonts w:cstheme="minorHAnsi"/>
-        </w:rPr>
-        <w:t>7</w:t>
-      </w:r>
-      <w:r>
-        <w:rPr>
-          <w:rFonts w:cstheme="minorHAnsi"/>
-        </w:rPr>
-        <w:t xml:space="preserve">) The </w:t>
-      </w:r>
-      <w:r>
-        <w:rPr>
-          <w:rFonts w:cstheme="minorHAnsi"/>
-        </w:rPr>
-        <w:t>third party</w:t>
-      </w:r>
-      <w:r>
-        <w:rPr>
-          <w:rFonts w:cstheme="minorHAnsi"/>
-        </w:rPr>
-        <w:t xml:space="preserve"> can log in to the application by providing the combination of a </w:t>
-      </w:r>
-      <w:r>
-        <w:rPr>
-          <w:rFonts w:cstheme="minorHAnsi"/>
-          <w:color w:val="FF0000"/>
-        </w:rPr>
-        <w:t>(…)</w:t>
-      </w:r>
-      <w:r>
-        <w:rPr>
-          <w:rFonts w:cstheme="minorHAnsi"/>
-        </w:rPr>
-        <w:t xml:space="preserve"> and</w:t>
-      </w:r>
-      <w:r>
-        <w:rPr>
-          <w:rFonts w:cstheme="minorHAnsi"/>
-        </w:rPr>
-        <w:t xml:space="preserve"> </w:t>
-      </w:r>
-      <w:r>
-        <w:rPr>
-          <w:rFonts w:cstheme="minorHAnsi"/>
-        </w:rPr>
-        <w:t>a</w:t>
-      </w:r>
-      <w:r>
-        <w:rPr>
-          <w:rFonts w:cstheme="minorHAnsi"/>
-        </w:rPr>
-        <w:t xml:space="preserve"> </w:t>
-      </w:r>
-      <w:r>
-        <w:rPr>
-          <w:rFonts w:cstheme="minorHAnsi"/>
-        </w:rPr>
-        <w:t>password that match an account.</w:t>
-      </w:r>
-    </w:p>
-    <w:p>
-      <w:pPr>
-        <w:autoSpaceDE w:val="0"/>
-        <w:autoSpaceDN w:val="0"/>
-        <w:adjustRightInd w:val="0"/>
-        <w:spacing w:after="0" w:line="360" w:lineRule="auto"/>
-        <w:ind w:firstLine="360"/>
-        <w:rPr>
-          <w:rFonts w:cstheme="minorHAnsi"/>
-        </w:rPr>
-      </w:pPr>
-      <w:r>
-        <w:rPr>
-          <w:rFonts w:cstheme="minorHAnsi"/>
-        </w:rPr>
-        <w:t>R</w:t>
-      </w:r>
-      <w:r>
-        <w:rPr>
-          <w:rFonts w:cstheme="minorHAnsi"/>
-        </w:rPr>
-        <w:t>8</w:t>
-      </w:r>
-      <w:r>
-        <w:rPr>
-          <w:rFonts w:cstheme="minorHAnsi"/>
-        </w:rPr>
-        <w:t xml:space="preserve">) Two different </w:t>
-      </w:r>
-      <w:r>
-        <w:rPr>
-          <w:rFonts w:cstheme="minorHAnsi"/>
-        </w:rPr>
-        <w:t>third parties</w:t>
-      </w:r>
-      <w:r>
-        <w:rPr>
-          <w:rFonts w:cstheme="minorHAnsi"/>
-        </w:rPr>
-        <w:t xml:space="preserve"> cannot have the same </w:t>
-      </w:r>
-      <w:r>
-        <w:rPr>
-          <w:rFonts w:cstheme="minorHAnsi"/>
-          <w:color w:val="FF0000"/>
-        </w:rPr>
-        <w:t>(…)</w:t>
-      </w:r>
-      <w:r>
-        <w:rPr>
-          <w:rFonts w:cstheme="minorHAnsi"/>
-        </w:rPr>
-        <w:t>.</w:t>
-      </w:r>
-    </w:p>
-    <w:p>
-      <w:pPr>
-        <w:autoSpaceDE w:val="0"/>
-        <w:autoSpaceDN w:val="0"/>
-        <w:adjustRightInd w:val="0"/>
-        <w:spacing w:after="0" w:line="360" w:lineRule="auto"/>
-        <w:ind w:left="360"/>
-        <w:rPr>
-          <w:rFonts w:cstheme="minorHAnsi"/>
-        </w:rPr>
-      </w:pPr>
-      <w:r>
-        <w:rPr>
-          <w:rFonts w:cstheme="minorHAnsi"/>
-        </w:rPr>
-        <w:t xml:space="preserve">R9) </w:t>
-      </w:r>
-      <w:r>
-        <w:rPr>
-          <w:rFonts w:cstheme="minorHAnsi"/>
-          <w:color w:val="FF0000"/>
-        </w:rPr>
-        <w:t xml:space="preserve">The user can decide at any time if to </w:t>
-      </w:r>
-      <w:r>
-        <w:rPr>
-          <w:rFonts w:cstheme="minorHAnsi"/>
-          <w:color w:val="FF0000"/>
-        </w:rPr>
-        <w:t>activate</w:t>
-      </w:r>
-      <w:r>
-        <w:rPr>
-          <w:rFonts w:cstheme="minorHAnsi"/>
-          <w:color w:val="FF0000"/>
-        </w:rPr>
-        <w:t xml:space="preserve"> </w:t>
-      </w:r>
-      <w:r>
-        <w:rPr>
-          <w:rFonts w:cstheme="minorHAnsi"/>
-          <w:color w:val="FF0000"/>
-        </w:rPr>
-        <w:t xml:space="preserve">or deactivate </w:t>
-      </w:r>
-      <w:r>
-        <w:rPr>
-          <w:rFonts w:cstheme="minorHAnsi"/>
-          <w:color w:val="FF0000"/>
-        </w:rPr>
-        <w:t xml:space="preserve">the optional service </w:t>
-      </w:r>
-      <w:proofErr w:type="spellStart"/>
-      <w:r>
-        <w:rPr>
-          <w:rFonts w:cstheme="minorHAnsi"/>
-          <w:color w:val="FF0000"/>
-        </w:rPr>
-        <w:t>AutomatedSOS</w:t>
-      </w:r>
-      <w:proofErr w:type="spellEnd"/>
-      <w:r>
-        <w:rPr>
-          <w:rFonts w:cstheme="minorHAnsi"/>
-          <w:color w:val="FF0000"/>
-        </w:rPr>
-        <w:t>.</w:t>
-      </w:r>
-    </w:p>
-    <w:p>
-      <w:pPr>
-        <w:autoSpaceDE w:val="0"/>
-        <w:autoSpaceDN w:val="0"/>
-        <w:adjustRightInd w:val="0"/>
-        <w:spacing w:after="0" w:line="360" w:lineRule="auto"/>
-        <w:ind w:firstLine="360"/>
-        <w:rPr>
-          <w:rFonts w:cstheme="minorHAnsi"/>
-        </w:rPr>
-      </w:pPr>
-      <w:r>
-        <w:rPr>
-          <w:rFonts w:cstheme="minorHAnsi"/>
-        </w:rPr>
-        <w:t xml:space="preserve">R10) </w:t>
-      </w:r>
-      <w:r>
-        <w:rPr>
-          <w:rFonts w:cstheme="minorHAnsi"/>
+        <w:rPr>
+          <w:rFonts w:cstheme="minorHAnsi"/>
+          <w:color w:val="FFC000"/>
+        </w:rPr>
+      </w:pPr>
+      <w:r>
+        <w:rPr>
+          <w:rFonts w:cstheme="minorHAnsi"/>
+          <w:color w:val="FFC000"/>
         </w:rPr>
         <w:t>The user must agree at least the treatment of his/her position and health status</w:t>
       </w:r>
       <w:r>
         <w:rPr>
           <w:rFonts w:cstheme="minorHAnsi"/>
-        </w:rPr>
-        <w:t>.</w:t>
-      </w:r>
-    </w:p>
-    <w:p>
-      <w:pPr>
-        <w:ind w:left="360"/>
-        <w:rPr>
-          <w:rFonts w:cstheme="minorHAnsi"/>
-        </w:rPr>
-      </w:pPr>
-      <w:r>
-        <w:rPr>
-          <w:rFonts w:cstheme="minorHAnsi"/>
-        </w:rPr>
-        <w:t xml:space="preserve">R11) </w:t>
-      </w:r>
-      <w:r>
-        <w:rPr>
-          <w:rFonts w:cstheme="minorHAnsi"/>
-        </w:rPr>
-        <w:t>The</w:t>
-      </w:r>
-      <w:r>
-        <w:rPr>
-          <w:rFonts w:cstheme="minorHAnsi"/>
-        </w:rPr>
-        <w:t xml:space="preserve"> user can check the list of available races</w:t>
-      </w:r>
-      <w:r>
-        <w:rPr>
-          <w:rFonts w:cstheme="minorHAnsi"/>
-        </w:rPr>
-        <w:t xml:space="preserve"> at any time</w:t>
-      </w:r>
-      <w:r>
-        <w:rPr>
-          <w:rFonts w:cstheme="minorHAnsi"/>
-        </w:rPr>
-        <w:t>.</w:t>
-      </w:r>
-    </w:p>
-    <w:p>
-      <w:pPr>
-        <w:ind w:left="360"/>
-        <w:rPr>
-          <w:rFonts w:cstheme="minorHAnsi"/>
-        </w:rPr>
-      </w:pPr>
-      <w:r>
-        <w:rPr>
-          <w:rFonts w:cstheme="minorHAnsi"/>
-        </w:rPr>
-        <w:t xml:space="preserve">R12) </w:t>
-      </w:r>
-      <w:r>
-        <w:rPr>
-          <w:rFonts w:cstheme="minorHAnsi"/>
-        </w:rPr>
-        <w:t>The</w:t>
-      </w:r>
-      <w:r>
-        <w:rPr>
-          <w:rFonts w:cstheme="minorHAnsi"/>
-        </w:rPr>
-        <w:t xml:space="preserve"> user can join a race before the starting time.</w:t>
-      </w:r>
-    </w:p>
-    <w:p>
-      <w:pPr>
-        <w:ind w:left="360"/>
-        <w:rPr>
-          <w:rFonts w:cstheme="minorHAnsi"/>
-        </w:rPr>
-      </w:pPr>
-      <w:r>
-        <w:rPr>
-          <w:rFonts w:cstheme="minorHAnsi"/>
-        </w:rPr>
-        <w:t xml:space="preserve">R13) </w:t>
-      </w:r>
-      <w:r>
-        <w:rPr>
-          <w:rFonts w:cstheme="minorHAnsi"/>
-        </w:rPr>
-        <w:t>The</w:t>
-      </w:r>
-      <w:r>
-        <w:rPr>
-          <w:rFonts w:cstheme="minorHAnsi"/>
-        </w:rPr>
-        <w:t xml:space="preserve"> user cannot join two different overlapping races.</w:t>
-      </w:r>
-    </w:p>
-    <w:p>
-      <w:pPr>
-        <w:ind w:left="360"/>
-        <w:rPr>
-          <w:rFonts w:cstheme="minorHAnsi"/>
-        </w:rPr>
-      </w:pPr>
-      <w:r>
-        <w:rPr>
-          <w:rFonts w:cstheme="minorHAnsi"/>
-        </w:rPr>
-        <w:t xml:space="preserve">R14) </w:t>
-      </w:r>
-      <w:r>
-        <w:rPr>
-          <w:rFonts w:cstheme="minorHAnsi"/>
-        </w:rPr>
-        <w:t>The user can watch the positions of runners participating at the race at any time</w:t>
-      </w:r>
-      <w:r>
-        <w:rPr>
-          <w:rFonts w:cstheme="minorHAnsi"/>
-        </w:rPr>
-        <w:t>.</w:t>
-      </w:r>
-    </w:p>
-    <w:p>
-      <w:pPr>
-        <w:ind w:left="360"/>
-        <w:rPr>
-          <w:rFonts w:cstheme="minorHAnsi"/>
-        </w:rPr>
-      </w:pPr>
-      <w:r>
-        <w:rPr>
-          <w:rFonts w:cstheme="minorHAnsi"/>
-        </w:rPr>
-        <w:t xml:space="preserve">R15) </w:t>
-      </w:r>
-      <w:r>
-        <w:rPr>
-          <w:rFonts w:cstheme="minorHAnsi"/>
-          <w:color w:val="FF0000"/>
-        </w:rPr>
-        <w:t xml:space="preserve">The user </w:t>
-      </w:r>
-      <w:r>
-        <w:rPr>
-          <w:rFonts w:cstheme="minorHAnsi"/>
-          <w:color w:val="FF0000"/>
-        </w:rPr>
-        <w:t>who</w:t>
-      </w:r>
-      <w:r>
-        <w:rPr>
-          <w:rFonts w:cstheme="minorHAnsi"/>
-          <w:color w:val="FF0000"/>
-        </w:rPr>
-        <w:t xml:space="preserve"> wants to participate to a run must have </w:t>
-      </w:r>
-      <w:r>
-        <w:rPr>
-          <w:rFonts w:cstheme="minorHAnsi"/>
-          <w:color w:val="FF0000"/>
-        </w:rPr>
-        <w:t>activated</w:t>
-      </w:r>
-      <w:r>
-        <w:rPr>
-          <w:rFonts w:cstheme="minorHAnsi"/>
-          <w:color w:val="FF0000"/>
-        </w:rPr>
-        <w:t xml:space="preserve"> the service Track4Run.</w:t>
-      </w:r>
-    </w:p>
-    <w:p>
-      <w:pPr>
-        <w:ind w:firstLine="360"/>
-        <w:rPr>
-          <w:rFonts w:cstheme="minorHAnsi"/>
-        </w:rPr>
-      </w:pPr>
-      <w:r>
-        <w:rPr>
-          <w:rFonts w:cstheme="minorHAnsi"/>
-        </w:rPr>
-        <w:t xml:space="preserve">R16) </w:t>
-      </w:r>
-      <w:r>
-        <w:rPr>
-          <w:rFonts w:cstheme="minorHAnsi"/>
-        </w:rPr>
-        <w:t>The user that participates to a run is shown on the map in real time.</w:t>
-      </w:r>
-    </w:p>
-    <w:p>
-      <w:pPr>
-        <w:ind w:left="360"/>
-        <w:rPr>
-          <w:rFonts w:cstheme="minorHAnsi"/>
-          <w:color w:val="FF0000"/>
-        </w:rPr>
-      </w:pPr>
-      <w:r>
-        <w:rPr>
-          <w:rFonts w:cstheme="minorHAnsi"/>
-        </w:rPr>
-        <w:t xml:space="preserve">R17) </w:t>
-      </w:r>
-      <w:r>
-        <w:rPr>
-          <w:rFonts w:cstheme="minorHAnsi"/>
-          <w:color w:val="FF0000"/>
-        </w:rPr>
-        <w:t xml:space="preserve">The user </w:t>
-      </w:r>
-      <w:r>
-        <w:rPr>
-          <w:rFonts w:cstheme="minorHAnsi"/>
-          <w:color w:val="FF0000"/>
-        </w:rPr>
-        <w:t>who</w:t>
-      </w:r>
-      <w:r>
-        <w:rPr>
-          <w:rFonts w:cstheme="minorHAnsi"/>
-          <w:color w:val="FF0000"/>
-        </w:rPr>
-        <w:t xml:space="preserve"> wants to receive assistance by an ambulance to his/her location must have </w:t>
-      </w:r>
-      <w:r>
-        <w:rPr>
-          <w:rFonts w:cstheme="minorHAnsi"/>
-          <w:color w:val="FF0000"/>
-        </w:rPr>
-        <w:t>activated</w:t>
-      </w:r>
-      <w:r>
-        <w:rPr>
-          <w:rFonts w:cstheme="minorHAnsi"/>
-          <w:color w:val="FF0000"/>
-        </w:rPr>
-        <w:t xml:space="preserve"> the service </w:t>
-      </w:r>
-      <w:proofErr w:type="spellStart"/>
-      <w:r>
-        <w:rPr>
-          <w:rFonts w:cstheme="minorHAnsi"/>
-          <w:color w:val="FF0000"/>
-        </w:rPr>
-        <w:t>AutomatedSOS</w:t>
-      </w:r>
-      <w:proofErr w:type="spellEnd"/>
-      <w:r>
-        <w:rPr>
-          <w:rFonts w:cstheme="minorHAnsi"/>
-          <w:color w:val="FF0000"/>
-        </w:rPr>
-        <w:t>.</w:t>
-      </w:r>
-    </w:p>
-    <w:p>
-      <w:pPr>
-        <w:ind w:left="360"/>
-        <w:rPr>
-          <w:rFonts w:cstheme="minorHAnsi"/>
-          <w:color w:val="222222"/>
-        </w:rPr>
-      </w:pPr>
-      <w:r>
-        <w:rPr>
-          <w:rFonts w:cstheme="minorHAnsi"/>
-        </w:rPr>
-        <w:t xml:space="preserve">R18) </w:t>
-      </w:r>
-      <w:r>
-        <w:rPr>
-          <w:rFonts w:cstheme="minorHAnsi"/>
-          <w:color w:val="222222"/>
-        </w:rPr>
-        <w:t>An SOS is sent within 5 seconds of measuring health status values below the threshold</w:t>
-      </w:r>
-      <w:r>
-        <w:rPr>
-          <w:rFonts w:cstheme="minorHAnsi"/>
-          <w:color w:val="222222"/>
-        </w:rPr>
-        <w:t>.</w:t>
-      </w:r>
-      <w:bookmarkStart w:id="0" w:name="_GoBack"/>
-      <w:bookmarkEnd w:id="0"/>
+          <w:color w:val="FFC000"/>
+        </w:rPr>
+        <w:t>?</w:t>
+      </w:r>
+      <w:r>
+        <w:rPr>
+          <w:rFonts w:cstheme="minorHAnsi"/>
+          <w:color w:val="FFC000"/>
+        </w:rPr>
+        <w:t xml:space="preserve"> [Paolo]</w:t>
+      </w:r>
     </w:p>
     <w:sectPr>
       <w:pgSz w:w="11906" w:h="16838"/>
@@ -1258,8 +2948,8 @@
 </file>
 
 <file path=word/numbering.xml><?xml version="1.0" encoding="utf-8"?>
-<w:numbering xmlns:wpc="http://schemas.microsoft.com/office/word/2010/wordprocessingCanvas" xmlns:cx="http://schemas.microsoft.com/office/drawing/2014/chartex" xmlns:cx1="http://schemas.microsoft.com/office/drawing/2015/9/8/chartex" xmlns:cx2="http://schemas.microsoft.com/office/drawing/2015/10/21/chartex" xmlns:cx3="http://schemas.microsoft.com/office/drawing/2016/5/9/chartex" xmlns:cx4="http://schemas.microsoft.com/office/drawing/2016/5/10/chartex" xmlns:cx5="http://schemas.microsoft.com/office/drawing/2016/5/11/chartex" xmlns:cx6="http://schemas.microsoft.com/office/drawing/2016/5/12/chartex" xmlns:cx7="http://schemas.microsoft.com/office/drawing/2016/5/13/chartex" xmlns:cx8="http://schemas.microsoft.com/office/drawing/2016/5/14/chartex" xmlns:mc="http://schemas.openxmlformats.org/markup-compatibility/2006" xmlns:aink="http://schemas.microsoft.com/office/drawing/2016/ink" xmlns:am3d="http://schemas.microsoft.com/office/drawing/2017/model3d" xmlns:o="urn:schemas-microsoft-com:office:office" xmlns:r="http://schemas.openxmlformats.org/officeDocument/2006/relationships" xmlns:m="http://schemas.openxmlformats.org/officeDocument/2006/math" xmlns:v="urn:schemas-microsoft-com:vml" xmlns:wp14="http://schemas.microsoft.com/office/word/2010/wordprocessingDrawing" xmlns:wp="http://schemas.openxmlformats.org/drawingml/2006/wordprocessingDrawing" xmlns:w10="urn:schemas-microsoft-com:office:word" xmlns:w="http://schemas.openxmlformats.org/wordprocessingml/2006/main" xmlns:w14="http://schemas.microsoft.com/office/word/2010/wordml" xmlns:w15="http://schemas.microsoft.com/office/word/2012/wordml" xmlns:w16cid="http://schemas.microsoft.com/office/word/2016/wordml/cid" xmlns:w16se="http://schemas.microsoft.com/office/word/2015/wordml/symex" xmlns:wpg="http://schemas.microsoft.com/office/word/2010/wordprocessingGroup" xmlns:wpi="http://schemas.microsoft.com/office/word/2010/wordprocessingInk" xmlns:wne="http://schemas.microsoft.com/office/word/2006/wordml" xmlns:wps="http://schemas.microsoft.com/office/word/2010/wordprocessingShape" mc:Ignorable="w14 w15 w16se w16cid wp14">
-  <w:abstractNum w:abstractNumId="0" w15:restartNumberingAfterBreak="0">
+<w:numbering xmlns:wpc="http://schemas.microsoft.com/office/word/2010/wordprocessingCanvas" xmlns:mo="http://schemas.microsoft.com/office/mac/office/2008/main" xmlns:mc="http://schemas.openxmlformats.org/markup-compatibility/2006" xmlns:mv="urn:schemas-microsoft-com:mac:vml" xmlns:o="urn:schemas-microsoft-com:office:office" xmlns:r="http://schemas.openxmlformats.org/officeDocument/2006/relationships" xmlns:m="http://schemas.openxmlformats.org/officeDocument/2006/math" xmlns:v="urn:schemas-microsoft-com:vml" xmlns:wp14="http://schemas.microsoft.com/office/word/2010/wordprocessingDrawing" xmlns:wp="http://schemas.openxmlformats.org/drawingml/2006/wordprocessingDrawing" xmlns:w10="urn:schemas-microsoft-com:office:word" xmlns:w="http://schemas.openxmlformats.org/wordprocessingml/2006/main" xmlns:w14="http://schemas.microsoft.com/office/word/2010/wordml" xmlns:w15="http://schemas.microsoft.com/office/word/2012/wordml" xmlns:wpg="http://schemas.microsoft.com/office/word/2010/wordprocessingGroup" xmlns:wpi="http://schemas.microsoft.com/office/word/2010/wordprocessingInk" xmlns:wne="http://schemas.microsoft.com/office/word/2006/wordml" xmlns:wps="http://schemas.microsoft.com/office/word/2010/wordprocessingShape" mc:Ignorable="w14 w15 wp14">
+  <w:abstractNum w:abstractNumId="0">
     <w:nsid w:val="33E23004"/>
     <w:multiLevelType w:val="hybridMultilevel"/>
     <w:tmpl w:val="B068022C"/>
@@ -1345,7 +3035,7 @@
       </w:pPr>
     </w:lvl>
   </w:abstractNum>
-  <w:abstractNum w:abstractNumId="1" w15:restartNumberingAfterBreak="0">
+  <w:abstractNum w:abstractNumId="1">
     <w:nsid w:val="5FAB5BD6"/>
     <w:multiLevelType w:val="hybridMultilevel"/>
     <w:tmpl w:val="BBC60A38"/>
@@ -1431,7 +3121,7 @@
       </w:pPr>
     </w:lvl>
   </w:abstractNum>
-  <w:abstractNum w:abstractNumId="2" w15:restartNumberingAfterBreak="0">
+  <w:abstractNum w:abstractNumId="2">
     <w:nsid w:val="67240FFA"/>
     <w:multiLevelType w:val="hybridMultilevel"/>
     <w:tmpl w:val="F370A43C"/>
@@ -1520,7 +3210,7 @@
       </w:pPr>
     </w:lvl>
   </w:abstractNum>
-  <w:abstractNum w:abstractNumId="3" w15:restartNumberingAfterBreak="0">
+  <w:abstractNum w:abstractNumId="3">
     <w:nsid w:val="6A1C6F61"/>
     <w:multiLevelType w:val="hybridMultilevel"/>
     <w:tmpl w:val="5B58B9EE"/>
@@ -1622,7 +3312,7 @@
 </file>
 
 <file path=word/styles.xml><?xml version="1.0" encoding="utf-8"?>
-<w:styles xmlns:mc="http://schemas.openxmlformats.org/markup-compatibility/2006" xmlns:r="http://schemas.openxmlformats.org/officeDocument/2006/relationships" xmlns:w="http://schemas.openxmlformats.org/wordprocessingml/2006/main" xmlns:w14="http://schemas.microsoft.com/office/word/2010/wordml" xmlns:w15="http://schemas.microsoft.com/office/word/2012/wordml" xmlns:w16cid="http://schemas.microsoft.com/office/word/2016/wordml/cid" xmlns:w16se="http://schemas.microsoft.com/office/word/2015/wordml/symex" mc:Ignorable="w14 w15 w16se w16cid">
+<w:styles xmlns:mc="http://schemas.openxmlformats.org/markup-compatibility/2006" xmlns:r="http://schemas.openxmlformats.org/officeDocument/2006/relationships" xmlns:w="http://schemas.openxmlformats.org/wordprocessingml/2006/main" xmlns:w14="http://schemas.microsoft.com/office/word/2010/wordml" xmlns:w15="http://schemas.microsoft.com/office/word/2012/wordml" mc:Ignorable="w14 w15">
   <w:docDefaults>
     <w:rPrDefault>
       <w:rPr>
@@ -1638,7 +3328,7 @@
       </w:pPr>
     </w:pPrDefault>
   </w:docDefaults>
-  <w:latentStyles w:defLockedState="0" w:defUIPriority="99" w:defSemiHidden="0" w:defUnhideWhenUsed="0" w:defQFormat="0" w:count="375">
+  <w:latentStyles w:defLockedState="0" w:defUIPriority="99" w:defSemiHidden="0" w:defUnhideWhenUsed="0" w:defQFormat="0" w:count="382">
     <w:lsdException w:name="Normal" w:uiPriority="0" w:qFormat="1"/>
     <w:lsdException w:name="heading 1" w:uiPriority="9" w:qFormat="1"/>
     <w:lsdException w:name="heading 2" w:semiHidden="1" w:uiPriority="9" w:unhideWhenUsed="1" w:qFormat="1"/>
@@ -2012,8 +3702,6 @@
     <w:lsdException w:name="List Table 7 Colorful Accent 6" w:uiPriority="52"/>
     <w:lsdException w:name="Mention" w:semiHidden="1" w:unhideWhenUsed="1"/>
     <w:lsdException w:name="Smart Hyperlink" w:semiHidden="1" w:unhideWhenUsed="1"/>
-    <w:lsdException w:name="Hashtag" w:semiHidden="1" w:unhideWhenUsed="1"/>
-    <w:lsdException w:name="Unresolved Mention" w:semiHidden="1" w:unhideWhenUsed="1"/>
   </w:latentStyles>
   <w:style w:type="paragraph" w:default="1" w:styleId="Normal">
     <w:name w:val="Normal"/>

--- a/Goals, requirements, assumptions.docx
+++ b/Goals, requirements, assumptions.docx
@@ -235,6 +235,108 @@
     </w:p>
     <w:p>
       <w:pPr>
+        <w:ind w:left="360" w:firstLine="360"/>
+        <w:rPr>
+          <w:rFonts w:cstheme="minorHAnsi"/>
+        </w:rPr>
+      </w:pPr>
+      <w:r>
+        <w:rPr>
+          <w:rFonts w:cstheme="minorHAnsi"/>
+          <w:color w:val="00B050"/>
+        </w:rPr>
+        <w:t>D8</w:t>
+      </w:r>
+      <w:r>
+        <w:rPr>
+          <w:rFonts w:cstheme="minorHAnsi"/>
+        </w:rPr>
+        <w:t>)</w:t>
+      </w:r>
+      <w:r>
+        <w:rPr>
+          <w:rFonts w:cstheme="minorHAnsi"/>
+        </w:rPr>
+        <w:t xml:space="preserve"> </w:t>
+      </w:r>
+      <w:r>
+        <w:rPr>
+          <w:rFonts w:cstheme="minorHAnsi"/>
+        </w:rPr>
+        <w:t>The</w:t>
+      </w:r>
+      <w:r>
+        <w:rPr>
+          <w:rFonts w:cstheme="minorHAnsi"/>
+        </w:rPr>
+        <w:t xml:space="preserve"> location of a registered</w:t>
+      </w:r>
+      <w:r>
+        <w:rPr>
+          <w:rFonts w:cstheme="minorHAnsi"/>
+        </w:rPr>
+        <w:t xml:space="preserve"> user</w:t>
+      </w:r>
+      <w:r>
+        <w:rPr>
+          <w:rFonts w:cstheme="minorHAnsi"/>
+        </w:rPr>
+        <w:t xml:space="preserve"> </w:t>
+      </w:r>
+      <w:r>
+        <w:rPr>
+          <w:rFonts w:cstheme="minorHAnsi"/>
+        </w:rPr>
+        <w:t>is</w:t>
+      </w:r>
+      <w:r>
+        <w:rPr>
+          <w:rFonts w:cstheme="minorHAnsi"/>
+        </w:rPr>
+        <w:t xml:space="preserve"> acquired by </w:t>
+      </w:r>
+      <w:r>
+        <w:rPr>
+          <w:rFonts w:cstheme="minorHAnsi"/>
+        </w:rPr>
+        <w:t>his smartphone</w:t>
+      </w:r>
+      <w:r>
+        <w:rPr>
+          <w:rFonts w:cstheme="minorHAnsi"/>
+        </w:rPr>
+        <w:t xml:space="preserve"> used by the user himself.</w:t>
+      </w:r>
+    </w:p>
+    <w:p>
+      <w:pPr>
+        <w:ind w:left="360" w:firstLine="360"/>
+        <w:rPr>
+          <w:rFonts w:cstheme="minorHAnsi"/>
+        </w:rPr>
+      </w:pPr>
+      <w:r>
+        <w:rPr>
+          <w:rFonts w:cstheme="minorHAnsi"/>
+          <w:color w:val="00B050"/>
+        </w:rPr>
+        <w:t xml:space="preserve">D9) </w:t>
+      </w:r>
+      <w:r>
+        <w:rPr>
+          <w:rFonts w:cstheme="minorHAnsi"/>
+        </w:rPr>
+        <w:t xml:space="preserve">Data related to the </w:t>
+      </w:r>
+      <w:r>
+        <w:rPr>
+          <w:rFonts w:cstheme="minorHAnsi"/>
+        </w:rPr>
+        <w:t>health status of a registered user are acquired by smartwatches or similar devices used by the user himself.</w:t>
+      </w:r>
+    </w:p>
+    <w:p>
+      <w:pPr>
         <w:ind w:left="360"/>
         <w:rPr>
           <w:rFonts w:cstheme="minorHAnsi"/>
@@ -381,12 +483,35 @@
           <w:rFonts w:cstheme="minorHAnsi"/>
         </w:rPr>
       </w:pPr>
+      <w:r>
+        <w:rPr>
+          <w:rFonts w:cstheme="minorHAnsi"/>
+          <w:color w:val="FF0000"/>
+        </w:rPr>
+        <w:tab/>
+        <w:t xml:space="preserve">R27) </w:t>
+      </w:r>
+      <w:r>
+        <w:rPr>
+          <w:rFonts w:cstheme="minorHAnsi"/>
+          <w:color w:val="000000" w:themeColor="text1"/>
+        </w:rPr>
+        <w:t>The system must be able to store data retrieved from registered users.</w:t>
+      </w:r>
     </w:p>
     <w:p>
       <w:pPr>
         <w:ind w:left="360"/>
         <w:rPr>
           <w:rFonts w:cstheme="minorHAnsi"/>
+        </w:rPr>
+      </w:pPr>
+    </w:p>
+    <w:p>
+      <w:pPr>
+        <w:ind w:left="360"/>
+        <w:rPr>
+          <w:rFonts w:cstheme="minorHAnsi"/>
           <w:b/>
         </w:rPr>
       </w:pPr>
@@ -523,7 +648,13 @@
         <w:rPr>
           <w:rFonts w:cstheme="minorHAnsi"/>
         </w:rPr>
-        <w:t>supposed to be reliable.</w:t>
+        <w:t>supposed to be reliable</w:t>
+      </w:r>
+      <w:r>
+        <w:rPr>
+          <w:rFonts w:cstheme="minorHAnsi"/>
+        </w:rPr>
+        <w:t>.</w:t>
       </w:r>
     </w:p>
     <w:p>
@@ -536,6 +667,108 @@
       <w:r>
         <w:rPr>
           <w:rFonts w:cstheme="minorHAnsi"/>
+          <w:color w:val="00B050"/>
+        </w:rPr>
+        <w:t>D8</w:t>
+      </w:r>
+      <w:r>
+        <w:rPr>
+          <w:rFonts w:cstheme="minorHAnsi"/>
+        </w:rPr>
+        <w:t>)</w:t>
+      </w:r>
+      <w:r>
+        <w:rPr>
+          <w:rFonts w:cstheme="minorHAnsi"/>
+        </w:rPr>
+        <w:t xml:space="preserve"> </w:t>
+      </w:r>
+      <w:r>
+        <w:rPr>
+          <w:rFonts w:cstheme="minorHAnsi"/>
+        </w:rPr>
+        <w:t>The</w:t>
+      </w:r>
+      <w:r>
+        <w:rPr>
+          <w:rFonts w:cstheme="minorHAnsi"/>
+        </w:rPr>
+        <w:t xml:space="preserve"> location of a registered</w:t>
+      </w:r>
+      <w:r>
+        <w:rPr>
+          <w:rFonts w:cstheme="minorHAnsi"/>
+        </w:rPr>
+        <w:t xml:space="preserve"> user</w:t>
+      </w:r>
+      <w:r>
+        <w:rPr>
+          <w:rFonts w:cstheme="minorHAnsi"/>
+        </w:rPr>
+        <w:t xml:space="preserve"> </w:t>
+      </w:r>
+      <w:r>
+        <w:rPr>
+          <w:rFonts w:cstheme="minorHAnsi"/>
+        </w:rPr>
+        <w:t>is</w:t>
+      </w:r>
+      <w:r>
+        <w:rPr>
+          <w:rFonts w:cstheme="minorHAnsi"/>
+        </w:rPr>
+        <w:t xml:space="preserve"> acquired by </w:t>
+      </w:r>
+      <w:r>
+        <w:rPr>
+          <w:rFonts w:cstheme="minorHAnsi"/>
+        </w:rPr>
+        <w:t>his smartphone</w:t>
+      </w:r>
+      <w:r>
+        <w:rPr>
+          <w:rFonts w:cstheme="minorHAnsi"/>
+        </w:rPr>
+        <w:t xml:space="preserve"> used by the user himself.</w:t>
+      </w:r>
+    </w:p>
+    <w:p>
+      <w:pPr>
+        <w:ind w:left="360" w:firstLine="360"/>
+        <w:rPr>
+          <w:rFonts w:cstheme="minorHAnsi"/>
+        </w:rPr>
+      </w:pPr>
+      <w:r>
+        <w:rPr>
+          <w:rFonts w:cstheme="minorHAnsi"/>
+          <w:color w:val="00B050"/>
+        </w:rPr>
+        <w:t xml:space="preserve">D9) </w:t>
+      </w:r>
+      <w:r>
+        <w:rPr>
+          <w:rFonts w:cstheme="minorHAnsi"/>
+        </w:rPr>
+        <w:t xml:space="preserve">Data related to the </w:t>
+      </w:r>
+      <w:r>
+        <w:rPr>
+          <w:rFonts w:cstheme="minorHAnsi"/>
+        </w:rPr>
+        <w:t>health status of a registered user are acquired by smartwatches or similar devices used by the user himself.</w:t>
+      </w:r>
+    </w:p>
+    <w:p>
+      <w:pPr>
+        <w:ind w:left="360" w:firstLine="360"/>
+        <w:rPr>
+          <w:rFonts w:cstheme="minorHAnsi"/>
+        </w:rPr>
+      </w:pPr>
+      <w:r>
+        <w:rPr>
+          <w:rFonts w:cstheme="minorHAnsi"/>
           <w:color w:val="FF0000"/>
         </w:rPr>
         <w:t>R3</w:t>
@@ -645,6 +878,43 @@
         <w:ind w:left="360"/>
         <w:rPr>
           <w:rFonts w:cstheme="minorHAnsi"/>
+        </w:rPr>
+      </w:pPr>
+      <w:r>
+        <w:rPr>
+          <w:rFonts w:cstheme="minorHAnsi"/>
+          <w:color w:val="FF0000"/>
+        </w:rPr>
+        <w:t xml:space="preserve">       </w:t>
+      </w:r>
+      <w:r>
+        <w:rPr>
+          <w:rFonts w:cstheme="minorHAnsi"/>
+          <w:color w:val="FF0000"/>
+        </w:rPr>
+        <w:t xml:space="preserve">R27) </w:t>
+      </w:r>
+      <w:r>
+        <w:rPr>
+          <w:rFonts w:cstheme="minorHAnsi"/>
+          <w:color w:val="000000" w:themeColor="text1"/>
+        </w:rPr>
+        <w:t>The system must be able to store data retrieved from registered users.</w:t>
+      </w:r>
+    </w:p>
+    <w:p>
+      <w:pPr>
+        <w:ind w:left="360" w:firstLine="360"/>
+        <w:rPr>
+          <w:rFonts w:cstheme="minorHAnsi"/>
+        </w:rPr>
+      </w:pPr>
+    </w:p>
+    <w:p>
+      <w:pPr>
+        <w:ind w:left="360"/>
+        <w:rPr>
+          <w:rFonts w:cstheme="minorHAnsi"/>
           <w:b/>
         </w:rPr>
       </w:pPr>
@@ -784,6 +1054,7 @@
         <w:rPr>
           <w:rFonts w:cstheme="minorHAnsi"/>
         </w:rPr>
+        <w:lastRenderedPageBreak/>
         <w:tab/>
       </w:r>
       <w:r>
@@ -864,7 +1135,21 @@
           <w:rFonts w:cstheme="minorHAnsi"/>
           <w:b/>
         </w:rPr>
-        <w:t xml:space="preserve">can </w:t>
+        <w:t>can</w:t>
+      </w:r>
+      <w:r>
+        <w:rPr>
+          <w:rFonts w:cstheme="minorHAnsi"/>
+          <w:b/>
+        </w:rPr>
+        <w:t xml:space="preserve"> ask to</w:t>
+      </w:r>
+      <w:r>
+        <w:rPr>
+          <w:rFonts w:cstheme="minorHAnsi"/>
+          <w:b/>
+        </w:rPr>
+        <w:t xml:space="preserve"> </w:t>
       </w:r>
       <w:r>
         <w:rPr>
@@ -971,6 +1256,45 @@
     </w:p>
     <w:p>
       <w:pPr>
+        <w:ind w:left="360" w:firstLine="360"/>
+        <w:rPr>
+          <w:rFonts w:cstheme="minorHAnsi"/>
+        </w:rPr>
+      </w:pPr>
+      <w:r>
+        <w:rPr>
+          <w:rFonts w:cstheme="minorHAnsi"/>
+          <w:color w:val="00B050"/>
+        </w:rPr>
+        <w:t>D9</w:t>
+      </w:r>
+      <w:r>
+        <w:rPr>
+          <w:rFonts w:cstheme="minorHAnsi"/>
+        </w:rPr>
+        <w:t>)</w:t>
+      </w:r>
+      <w:r>
+        <w:rPr>
+          <w:rFonts w:cstheme="minorHAnsi"/>
+        </w:rPr>
+        <w:t xml:space="preserve"> </w:t>
+      </w:r>
+      <w:r>
+        <w:rPr>
+          <w:rFonts w:cstheme="minorHAnsi"/>
+        </w:rPr>
+        <w:t xml:space="preserve">Data related to the </w:t>
+      </w:r>
+      <w:r>
+        <w:rPr>
+          <w:rFonts w:cstheme="minorHAnsi"/>
+        </w:rPr>
+        <w:t>health status of a registered user are acquired by smartwatches or similar devices used by the user himself.</w:t>
+      </w:r>
+    </w:p>
+    <w:p>
+      <w:pPr>
         <w:ind w:left="360"/>
         <w:rPr>
           <w:rFonts w:cstheme="minorHAnsi"/>
@@ -1006,21 +1330,7 @@
         <w:rPr>
           <w:rFonts w:cstheme="minorHAnsi"/>
         </w:rPr>
-        <w:t xml:space="preserve">data acquired by the mobile application are sent to </w:t>
-      </w:r>
-      <w:proofErr w:type="spellStart"/>
-      <w:r>
-        <w:rPr>
-          <w:rFonts w:cstheme="minorHAnsi"/>
-        </w:rPr>
-        <w:t>TrackMe</w:t>
-      </w:r>
-      <w:proofErr w:type="spellEnd"/>
-      <w:r>
-        <w:rPr>
-          <w:rFonts w:cstheme="minorHAnsi"/>
-        </w:rPr>
-        <w:t xml:space="preserve"> servers as soon as an internet connection is available.</w:t>
+        <w:t>data acquired by the mobile application are sent to TrackMe servers as soon as an internet connection is available.</w:t>
       </w:r>
     </w:p>
     <w:p>
@@ -1056,14 +1366,76 @@
         </w:rPr>
         <w:t>) The system is optimized to send the data received from the mobile application to the third parties as soon as possible.</w:t>
       </w:r>
+      <w:r>
+        <w:rPr>
+          <w:rFonts w:cstheme="minorHAnsi"/>
+          <w:color w:val="FF0000"/>
+        </w:rPr>
+        <w:t xml:space="preserve"> </w:t>
+      </w:r>
     </w:p>
     <w:p>
       <w:pPr>
         <w:ind w:left="360"/>
         <w:rPr>
           <w:rFonts w:cstheme="minorHAnsi"/>
-        </w:rPr>
-      </w:pPr>
+          <w:b/>
+        </w:rPr>
+      </w:pPr>
+      <w:r>
+        <w:rPr>
+          <w:rFonts w:cstheme="minorHAnsi"/>
+          <w:b/>
+        </w:rPr>
+        <w:t>G5</w:t>
+      </w:r>
+      <w:r>
+        <w:rPr>
+          <w:rFonts w:cstheme="minorHAnsi"/>
+          <w:b/>
+        </w:rPr>
+        <w:t>)</w:t>
+      </w:r>
+      <w:r>
+        <w:rPr>
+          <w:rFonts w:cstheme="minorHAnsi"/>
+          <w:b/>
+        </w:rPr>
+        <w:t xml:space="preserve"> The user can stop the subscription of the third party to his/her data at any time</w:t>
+      </w:r>
+      <w:r>
+        <w:rPr>
+          <w:rFonts w:cstheme="minorHAnsi"/>
+          <w:b/>
+        </w:rPr>
+        <w:t>.</w:t>
+      </w:r>
+    </w:p>
+    <w:p>
+      <w:pPr>
+        <w:rPr>
+          <w:rFonts w:cstheme="minorHAnsi"/>
+        </w:rPr>
+      </w:pPr>
+      <w:r>
+        <w:rPr>
+          <w:rFonts w:cstheme="minorHAnsi"/>
+        </w:rPr>
+        <w:tab/>
+      </w:r>
+      <w:r>
+        <w:rPr>
+          <w:rFonts w:cstheme="minorHAnsi"/>
+          <w:color w:val="FF0000"/>
+        </w:rPr>
+        <w:t>R28</w:t>
+      </w:r>
+      <w:r>
+        <w:rPr>
+          <w:rFonts w:cstheme="minorHAnsi"/>
+        </w:rPr>
+        <w:t>) The user must have an active subscription to stop it.</w:t>
+      </w:r>
     </w:p>
     <w:p>
       <w:pPr>
@@ -1072,22 +1444,62 @@
           <w:rFonts w:cstheme="minorHAnsi"/>
         </w:rPr>
       </w:pPr>
+      <w:r>
+        <w:rPr>
+          <w:rFonts w:cstheme="minorHAnsi"/>
+        </w:rPr>
+        <w:tab/>
+      </w:r>
+      <w:r>
+        <w:rPr>
+          <w:rFonts w:cstheme="minorHAnsi"/>
+          <w:color w:val="FF0000"/>
+        </w:rPr>
+        <w:t>R2</w:t>
+      </w:r>
+      <w:r>
+        <w:rPr>
+          <w:rFonts w:cstheme="minorHAnsi"/>
+          <w:color w:val="FF0000"/>
+        </w:rPr>
+        <w:t>9</w:t>
+      </w:r>
+      <w:r>
+        <w:rPr>
+          <w:rFonts w:cstheme="minorHAnsi"/>
+        </w:rPr>
+        <w:t>) The system must be able to allow the user to unsubscribe to the third party and to stop the transmission of his/her data.</w:t>
+      </w:r>
     </w:p>
     <w:p>
       <w:pPr>
         <w:ind w:left="360"/>
         <w:rPr>
           <w:rFonts w:cstheme="minorHAnsi"/>
-          <w:b/>
-        </w:rPr>
-      </w:pPr>
-      <w:r>
-        <w:rPr>
-          <w:rFonts w:cstheme="minorHAnsi"/>
-          <w:b/>
-        </w:rPr>
-        <w:lastRenderedPageBreak/>
-        <w:t xml:space="preserve">G5) </w:t>
+        </w:rPr>
+      </w:pPr>
+    </w:p>
+    <w:p>
+      <w:pPr>
+        <w:ind w:left="360"/>
+        <w:rPr>
+          <w:rFonts w:cstheme="minorHAnsi"/>
+          <w:b/>
+        </w:rPr>
+      </w:pPr>
+      <w:r>
+        <w:rPr>
+          <w:rFonts w:cstheme="minorHAnsi"/>
+          <w:b/>
+        </w:rPr>
+        <w:t>G6</w:t>
+      </w:r>
+      <w:r>
+        <w:rPr>
+          <w:rFonts w:cstheme="minorHAnsi"/>
+          <w:b/>
+        </w:rPr>
+        <w:t xml:space="preserve">) </w:t>
       </w:r>
       <w:r>
         <w:rPr>
@@ -1370,7 +1782,14 @@
           <w:rFonts w:cstheme="minorHAnsi"/>
           <w:b/>
         </w:rPr>
-        <w:t>G6) The third part</w:t>
+        <w:t>G7</w:t>
+      </w:r>
+      <w:r>
+        <w:rPr>
+          <w:rFonts w:cstheme="minorHAnsi"/>
+          <w:b/>
+        </w:rPr>
+        <w:t>) The third part</w:t>
       </w:r>
       <w:r>
         <w:rPr>
@@ -1566,20 +1985,631 @@
           <w:rFonts w:cstheme="minorHAnsi"/>
           <w:color w:val="222222"/>
         </w:rPr>
+        <w:t>When</w:t>
+      </w:r>
+      <w:r>
+        <w:rPr>
+          <w:rFonts w:cstheme="minorHAnsi"/>
+          <w:color w:val="222222"/>
+        </w:rPr>
+        <w:t xml:space="preserve"> </w:t>
+      </w:r>
+      <w:r>
+        <w:rPr>
+          <w:rFonts w:cstheme="minorHAnsi"/>
+          <w:color w:val="222222"/>
+        </w:rPr>
+        <w:t xml:space="preserve">the </w:t>
+      </w:r>
+      <w:r>
+        <w:rPr>
+          <w:rFonts w:cstheme="minorHAnsi"/>
+          <w:color w:val="222222"/>
+        </w:rPr>
+        <w:t xml:space="preserve">health status values </w:t>
+      </w:r>
+      <w:r>
+        <w:rPr>
+          <w:rFonts w:cstheme="minorHAnsi"/>
+          <w:color w:val="222222"/>
+        </w:rPr>
+        <w:t>go below the threshold an SOS is sent within 5 seconds.</w:t>
+      </w:r>
+    </w:p>
+    <w:p>
+      <w:pPr>
+        <w:ind w:left="360"/>
+        <w:rPr>
+          <w:rFonts w:cstheme="minorHAnsi"/>
+        </w:rPr>
+      </w:pPr>
+    </w:p>
+    <w:p>
+      <w:pPr>
+        <w:ind w:left="360"/>
+        <w:rPr>
+          <w:rFonts w:cstheme="minorHAnsi"/>
+          <w:b/>
+        </w:rPr>
+      </w:pPr>
+      <w:r>
+        <w:rPr>
+          <w:rFonts w:cstheme="minorHAnsi"/>
+          <w:b/>
+        </w:rPr>
+        <w:t>G8</w:t>
+      </w:r>
+      <w:r>
+        <w:rPr>
+          <w:rFonts w:cstheme="minorHAnsi"/>
+          <w:b/>
+        </w:rPr>
+        <w:t>)</w:t>
+      </w:r>
+      <w:r>
+        <w:rPr>
+          <w:rFonts w:cstheme="minorHAnsi"/>
+          <w:b/>
+        </w:rPr>
+        <w:t xml:space="preserve"> The user can check the position o</w:t>
+      </w:r>
+      <w:r>
+        <w:rPr>
+          <w:rFonts w:cstheme="minorHAnsi"/>
+          <w:b/>
+        </w:rPr>
+        <w:t>f the</w:t>
+      </w:r>
+      <w:r>
+        <w:rPr>
+          <w:rFonts w:cstheme="minorHAnsi"/>
+          <w:b/>
+        </w:rPr>
+        <w:t xml:space="preserve"> runner</w:t>
+      </w:r>
+      <w:r>
+        <w:rPr>
+          <w:rFonts w:cstheme="minorHAnsi"/>
+          <w:b/>
+        </w:rPr>
+        <w:t>s</w:t>
+      </w:r>
+      <w:r>
+        <w:rPr>
+          <w:rFonts w:cstheme="minorHAnsi"/>
+          <w:b/>
+        </w:rPr>
+        <w:t xml:space="preserve"> at any time during a race.</w:t>
+      </w:r>
+    </w:p>
+    <w:p>
+      <w:pPr>
+        <w:ind w:left="360" w:firstLine="360"/>
+        <w:rPr>
+          <w:rFonts w:cstheme="minorHAnsi"/>
+        </w:rPr>
+      </w:pPr>
+      <w:r>
+        <w:rPr>
+          <w:rFonts w:cstheme="minorHAnsi"/>
+          <w:color w:val="00B050"/>
+        </w:rPr>
+        <w:lastRenderedPageBreak/>
+        <w:t>D2</w:t>
+      </w:r>
+      <w:r>
+        <w:rPr>
+          <w:rFonts w:cstheme="minorHAnsi"/>
+          <w:color w:val="000000" w:themeColor="text1"/>
+        </w:rPr>
+        <w:t>)</w:t>
+      </w:r>
+      <w:r>
+        <w:rPr>
+          <w:rFonts w:cstheme="minorHAnsi"/>
+        </w:rPr>
+        <w:t xml:space="preserve"> </w:t>
+      </w:r>
+      <w:r>
+        <w:rPr>
+          <w:rFonts w:cstheme="minorHAnsi"/>
+        </w:rPr>
+        <w:t>The position of the individuals</w:t>
+      </w:r>
+      <w:r>
+        <w:rPr>
+          <w:rFonts w:cstheme="minorHAnsi"/>
+        </w:rPr>
+        <w:t xml:space="preserve"> </w:t>
+      </w:r>
+      <w:r>
+        <w:rPr>
+          <w:rFonts w:cstheme="minorHAnsi"/>
+        </w:rPr>
+        <w:t>is</w:t>
+      </w:r>
+      <w:r>
+        <w:rPr>
+          <w:rFonts w:cstheme="minorHAnsi"/>
+        </w:rPr>
+        <w:t xml:space="preserve"> </w:t>
+      </w:r>
+      <w:r>
+        <w:rPr>
+          <w:rFonts w:cstheme="minorHAnsi"/>
+        </w:rPr>
+        <w:t>supposed to be reliable.</w:t>
+      </w:r>
+    </w:p>
+    <w:p>
+      <w:pPr>
+        <w:ind w:left="360" w:firstLine="360"/>
+        <w:rPr>
+          <w:rFonts w:cstheme="minorHAnsi"/>
+        </w:rPr>
+      </w:pPr>
+      <w:r>
+        <w:rPr>
+          <w:rFonts w:cstheme="minorHAnsi"/>
+          <w:color w:val="00B050"/>
+        </w:rPr>
+        <w:t>D8</w:t>
+      </w:r>
+      <w:r>
+        <w:rPr>
+          <w:rFonts w:cstheme="minorHAnsi"/>
+        </w:rPr>
+        <w:t>)</w:t>
+      </w:r>
+      <w:r>
+        <w:rPr>
+          <w:rFonts w:cstheme="minorHAnsi"/>
+        </w:rPr>
+        <w:t xml:space="preserve"> </w:t>
+      </w:r>
+      <w:r>
+        <w:rPr>
+          <w:rFonts w:cstheme="minorHAnsi"/>
+        </w:rPr>
+        <w:t>The</w:t>
+      </w:r>
+      <w:r>
+        <w:rPr>
+          <w:rFonts w:cstheme="minorHAnsi"/>
+        </w:rPr>
+        <w:t xml:space="preserve"> location of a registered</w:t>
+      </w:r>
+      <w:r>
+        <w:rPr>
+          <w:rFonts w:cstheme="minorHAnsi"/>
+        </w:rPr>
+        <w:t xml:space="preserve"> user</w:t>
+      </w:r>
+      <w:r>
+        <w:rPr>
+          <w:rFonts w:cstheme="minorHAnsi"/>
+        </w:rPr>
+        <w:t xml:space="preserve"> </w:t>
+      </w:r>
+      <w:r>
+        <w:rPr>
+          <w:rFonts w:cstheme="minorHAnsi"/>
+        </w:rPr>
+        <w:t>is</w:t>
+      </w:r>
+      <w:r>
+        <w:rPr>
+          <w:rFonts w:cstheme="minorHAnsi"/>
+        </w:rPr>
+        <w:t xml:space="preserve"> acquired by </w:t>
+      </w:r>
+      <w:r>
+        <w:rPr>
+          <w:rFonts w:cstheme="minorHAnsi"/>
+        </w:rPr>
+        <w:t>his smartphone</w:t>
+      </w:r>
+      <w:r>
+        <w:rPr>
+          <w:rFonts w:cstheme="minorHAnsi"/>
+        </w:rPr>
+        <w:t xml:space="preserve"> used by the user himself.</w:t>
+      </w:r>
+    </w:p>
+    <w:p>
+      <w:pPr>
+        <w:ind w:left="360" w:firstLine="360"/>
+        <w:rPr>
+          <w:rFonts w:cstheme="minorHAnsi"/>
+        </w:rPr>
+      </w:pPr>
+      <w:r>
+        <w:rPr>
+          <w:rFonts w:cstheme="minorHAnsi"/>
+          <w:color w:val="FF0000"/>
+        </w:rPr>
+        <w:t>R19</w:t>
+      </w:r>
+      <w:r>
+        <w:rPr>
+          <w:rFonts w:cstheme="minorHAnsi"/>
+        </w:rPr>
+        <w:t>) The system must be able to retrieve the position of all the runners.</w:t>
+      </w:r>
+    </w:p>
+    <w:p>
+      <w:pPr>
+        <w:ind w:left="360" w:firstLine="360"/>
+        <w:rPr>
+          <w:rFonts w:cstheme="minorHAnsi"/>
+        </w:rPr>
+      </w:pPr>
+      <w:r>
+        <w:rPr>
+          <w:rFonts w:cstheme="minorHAnsi"/>
+          <w:color w:val="FF0000"/>
+        </w:rPr>
+        <w:t>R20</w:t>
+      </w:r>
+      <w:r>
+        <w:rPr>
+          <w:rFonts w:cstheme="minorHAnsi"/>
+        </w:rPr>
+        <w:t>) The system must be able to provide the position of all the runners in the track in real time.</w:t>
+      </w:r>
+    </w:p>
+    <w:p>
+      <w:pPr>
+        <w:ind w:left="360" w:firstLine="360"/>
+        <w:rPr>
+          <w:rFonts w:cstheme="minorHAnsi"/>
+        </w:rPr>
+      </w:pPr>
+    </w:p>
+    <w:p>
+      <w:pPr>
+        <w:ind w:left="360"/>
+        <w:rPr>
+          <w:rFonts w:cstheme="minorHAnsi"/>
+          <w:b/>
+        </w:rPr>
+      </w:pPr>
+      <w:r>
+        <w:rPr>
+          <w:rFonts w:cstheme="minorHAnsi"/>
+          <w:b/>
+        </w:rPr>
+        <w:t>G9</w:t>
+      </w:r>
+      <w:r>
+        <w:rPr>
+          <w:rFonts w:cstheme="minorHAnsi"/>
+          <w:b/>
+        </w:rPr>
+        <w:t xml:space="preserve">) </w:t>
+      </w:r>
+      <w:r>
+        <w:rPr>
+          <w:rFonts w:cstheme="minorHAnsi"/>
+          <w:b/>
+        </w:rPr>
         <w:t>W</w:t>
       </w:r>
       <w:r>
         <w:rPr>
           <w:rFonts w:cstheme="minorHAnsi"/>
+          <w:b/>
+        </w:rPr>
+        <w:t>hen</w:t>
+      </w:r>
+      <w:r>
+        <w:rPr>
+          <w:rFonts w:cstheme="minorHAnsi"/>
+          <w:b/>
+        </w:rPr>
+        <w:t xml:space="preserve"> the</w:t>
+      </w:r>
+      <w:r>
+        <w:rPr>
+          <w:rFonts w:cstheme="minorHAnsi"/>
+          <w:b/>
+        </w:rPr>
+        <w:t xml:space="preserve"> </w:t>
+      </w:r>
+      <w:r>
+        <w:rPr>
+          <w:rFonts w:cstheme="minorHAnsi"/>
+          <w:b/>
+        </w:rPr>
+        <w:t>health status of the user is in danger</w:t>
+      </w:r>
+      <w:r>
+        <w:rPr>
+          <w:rFonts w:cstheme="minorHAnsi"/>
+          <w:b/>
+        </w:rPr>
+        <w:t>, an SOS is launched</w:t>
+      </w:r>
+      <w:r>
+        <w:rPr>
+          <w:rFonts w:cstheme="minorHAnsi"/>
+          <w:b/>
+        </w:rPr>
+        <w:t xml:space="preserve"> and an ambulance is sent to the</w:t>
+      </w:r>
+      <w:r>
+        <w:rPr>
+          <w:rFonts w:cstheme="minorHAnsi"/>
+          <w:b/>
+        </w:rPr>
+        <w:t xml:space="preserve"> user’s current</w:t>
+      </w:r>
+      <w:r>
+        <w:rPr>
+          <w:rFonts w:cstheme="minorHAnsi"/>
+          <w:b/>
+        </w:rPr>
+        <w:t xml:space="preserve"> </w:t>
+      </w:r>
+      <w:r>
+        <w:rPr>
+          <w:rFonts w:cstheme="minorHAnsi"/>
+          <w:b/>
+        </w:rPr>
+        <w:t>position.</w:t>
+      </w:r>
+    </w:p>
+    <w:p>
+      <w:pPr>
+        <w:ind w:left="360"/>
+        <w:rPr>
+          <w:rFonts w:cstheme="minorHAnsi"/>
+        </w:rPr>
+      </w:pPr>
+      <w:r>
+        <w:rPr>
+          <w:rFonts w:cstheme="minorHAnsi"/>
+        </w:rPr>
+        <w:tab/>
+      </w:r>
+      <w:r>
+        <w:rPr>
+          <w:rFonts w:cstheme="minorHAnsi"/>
+          <w:color w:val="00B050"/>
+        </w:rPr>
+        <w:t>D</w:t>
+      </w:r>
+      <w:r>
+        <w:rPr>
+          <w:rFonts w:cstheme="minorHAnsi"/>
+          <w:color w:val="00B050"/>
+        </w:rPr>
+        <w:t>6</w:t>
+      </w:r>
+      <w:r>
+        <w:rPr>
+          <w:rFonts w:cstheme="minorHAnsi"/>
+        </w:rPr>
+        <w:t>) When an SOS is launched</w:t>
+      </w:r>
+      <w:r>
+        <w:rPr>
+          <w:rFonts w:cstheme="minorHAnsi"/>
+        </w:rPr>
+        <w:t>,</w:t>
+      </w:r>
+      <w:r>
+        <w:rPr>
+          <w:rFonts w:cstheme="minorHAnsi"/>
+        </w:rPr>
+        <w:t xml:space="preserve"> an ambulance is sent to the </w:t>
+      </w:r>
+      <w:r>
+        <w:rPr>
+          <w:rFonts w:cstheme="minorHAnsi"/>
+        </w:rPr>
+        <w:t>position</w:t>
+      </w:r>
+      <w:r>
+        <w:rPr>
+          <w:rFonts w:cstheme="minorHAnsi"/>
+        </w:rPr>
+        <w:t xml:space="preserve"> of the user linked to the account that raised the SOS itself.</w:t>
+      </w:r>
+    </w:p>
+    <w:p>
+      <w:pPr>
+        <w:rPr>
+          <w:rFonts w:cstheme="minorHAnsi"/>
+        </w:rPr>
+      </w:pPr>
+      <w:r>
+        <w:rPr>
+          <w:rFonts w:cstheme="minorHAnsi"/>
+        </w:rPr>
+        <w:t xml:space="preserve">     </w:t>
+      </w:r>
+      <w:r>
+        <w:rPr>
+          <w:rFonts w:cstheme="minorHAnsi"/>
+        </w:rPr>
+        <w:tab/>
+      </w:r>
+      <w:r>
+        <w:rPr>
+          <w:rFonts w:cstheme="minorHAnsi"/>
+          <w:color w:val="00B050"/>
+        </w:rPr>
+        <w:t>D8</w:t>
+      </w:r>
+      <w:r>
+        <w:rPr>
+          <w:rFonts w:cstheme="minorHAnsi"/>
+        </w:rPr>
+        <w:t>)</w:t>
+      </w:r>
+      <w:r>
+        <w:rPr>
+          <w:rFonts w:cstheme="minorHAnsi"/>
+        </w:rPr>
+        <w:t xml:space="preserve"> </w:t>
+      </w:r>
+      <w:r>
+        <w:rPr>
+          <w:rFonts w:cstheme="minorHAnsi"/>
+        </w:rPr>
+        <w:t>The</w:t>
+      </w:r>
+      <w:r>
+        <w:rPr>
+          <w:rFonts w:cstheme="minorHAnsi"/>
+        </w:rPr>
+        <w:t xml:space="preserve"> location of a registered</w:t>
+      </w:r>
+      <w:r>
+        <w:rPr>
+          <w:rFonts w:cstheme="minorHAnsi"/>
+        </w:rPr>
+        <w:t xml:space="preserve"> user</w:t>
+      </w:r>
+      <w:r>
+        <w:rPr>
+          <w:rFonts w:cstheme="minorHAnsi"/>
+        </w:rPr>
+        <w:t xml:space="preserve"> </w:t>
+      </w:r>
+      <w:r>
+        <w:rPr>
+          <w:rFonts w:cstheme="minorHAnsi"/>
+        </w:rPr>
+        <w:t>is</w:t>
+      </w:r>
+      <w:r>
+        <w:rPr>
+          <w:rFonts w:cstheme="minorHAnsi"/>
+        </w:rPr>
+        <w:t xml:space="preserve"> acquired by </w:t>
+      </w:r>
+      <w:r>
+        <w:rPr>
+          <w:rFonts w:cstheme="minorHAnsi"/>
+        </w:rPr>
+        <w:t>his smartphone</w:t>
+      </w:r>
+      <w:r>
+        <w:rPr>
+          <w:rFonts w:cstheme="minorHAnsi"/>
+        </w:rPr>
+        <w:t xml:space="preserve"> used by the user himself.</w:t>
+      </w:r>
+      <w:r>
+        <w:rPr>
+          <w:rFonts w:cstheme="minorHAnsi"/>
+        </w:rPr>
+        <w:t xml:space="preserve"> </w:t>
+      </w:r>
+    </w:p>
+    <w:p>
+      <w:pPr>
+        <w:rPr>
+          <w:rFonts w:cstheme="minorHAnsi"/>
+        </w:rPr>
+      </w:pPr>
+      <w:r>
+        <w:rPr>
+          <w:rFonts w:cstheme="minorHAnsi"/>
+        </w:rPr>
+        <w:t xml:space="preserve">      </w:t>
+      </w:r>
+      <w:r>
+        <w:rPr>
+          <w:rFonts w:cstheme="minorHAnsi"/>
+        </w:rPr>
+        <w:tab/>
+      </w:r>
+      <w:r>
+        <w:rPr>
+          <w:rFonts w:cstheme="minorHAnsi"/>
+          <w:color w:val="00B050"/>
+        </w:rPr>
+        <w:t>D9</w:t>
+      </w:r>
+      <w:r>
+        <w:rPr>
+          <w:rFonts w:cstheme="minorHAnsi"/>
+        </w:rPr>
+        <w:t>)</w:t>
+      </w:r>
+      <w:r>
+        <w:rPr>
+          <w:rFonts w:cstheme="minorHAnsi"/>
+        </w:rPr>
+        <w:t xml:space="preserve"> </w:t>
+      </w:r>
+      <w:r>
+        <w:rPr>
+          <w:rFonts w:cstheme="minorHAnsi"/>
+        </w:rPr>
+        <w:t xml:space="preserve">Data related to the </w:t>
+      </w:r>
+      <w:r>
+        <w:rPr>
+          <w:rFonts w:cstheme="minorHAnsi"/>
+        </w:rPr>
+        <w:t xml:space="preserve">health status of a registered user are acquired by </w:t>
+      </w:r>
+      <w:r>
+        <w:rPr>
+          <w:rFonts w:cstheme="minorHAnsi"/>
+        </w:rPr>
+        <w:t xml:space="preserve">smartwatches or </w:t>
+      </w:r>
+      <w:r>
+        <w:rPr>
+          <w:rFonts w:cstheme="minorHAnsi"/>
+        </w:rPr>
+        <w:t>similar devices used by the user himself.</w:t>
+      </w:r>
+      <w:r>
+        <w:rPr>
+          <w:rFonts w:cstheme="minorHAnsi"/>
+        </w:rPr>
+        <w:t xml:space="preserve"> </w:t>
+      </w:r>
+    </w:p>
+    <w:p>
+      <w:pPr>
+        <w:ind w:firstLine="720"/>
+        <w:rPr>
+          <w:rFonts w:cstheme="minorHAnsi"/>
           <w:color w:val="222222"/>
         </w:rPr>
-        <w:t>hen</w:t>
+      </w:pPr>
+      <w:r>
+        <w:rPr>
+          <w:rFonts w:cstheme="minorHAnsi"/>
+          <w:color w:val="FF0000"/>
+        </w:rPr>
+        <w:t>R18</w:t>
+      </w:r>
+      <w:r>
+        <w:rPr>
+          <w:rFonts w:cstheme="minorHAnsi"/>
+        </w:rPr>
+        <w:t xml:space="preserve">) </w:t>
       </w:r>
       <w:r>
         <w:rPr>
           <w:rFonts w:cstheme="minorHAnsi"/>
           <w:color w:val="222222"/>
         </w:rPr>
+        <w:t>When</w:t>
+      </w:r>
+      <w:r>
+        <w:rPr>
+          <w:rFonts w:cstheme="minorHAnsi"/>
+          <w:color w:val="222222"/>
+        </w:rPr>
         <w:t xml:space="preserve"> </w:t>
       </w:r>
       <w:r>
@@ -1601,14 +2631,79 @@
           <w:rFonts w:cstheme="minorHAnsi"/>
           <w:color w:val="222222"/>
         </w:rPr>
-        <w:t xml:space="preserve">go </w:t>
-      </w:r>
-      <w:r>
+        <w:t>go below the threshold an SOS is sent within 5 seconds.</w:t>
+      </w:r>
+    </w:p>
+    <w:p>
+      <w:pPr>
+        <w:ind w:firstLine="720"/>
         <w:rPr>
           <w:rFonts w:cstheme="minorHAnsi"/>
           <w:color w:val="222222"/>
         </w:rPr>
-        <w:t>below the threshold an SOS is sent within 5 seconds.</w:t>
+      </w:pPr>
+      <w:r>
+        <w:rPr>
+          <w:rFonts w:cstheme="minorHAnsi"/>
+          <w:color w:val="FF0000"/>
+        </w:rPr>
+        <w:t>R</w:t>
+      </w:r>
+      <w:r>
+        <w:rPr>
+          <w:rFonts w:cstheme="minorHAnsi"/>
+          <w:color w:val="FF0000"/>
+        </w:rPr>
+        <w:t>25</w:t>
+      </w:r>
+      <w:r>
+        <w:rPr>
+          <w:rFonts w:cstheme="minorHAnsi"/>
+          <w:color w:val="222222"/>
+        </w:rPr>
+        <w:t xml:space="preserve">) </w:t>
+      </w:r>
+      <w:r>
+        <w:rPr>
+          <w:rFonts w:cstheme="minorHAnsi"/>
+          <w:color w:val="222222"/>
+        </w:rPr>
+        <w:t xml:space="preserve">The </w:t>
+      </w:r>
+      <w:r>
+        <w:rPr>
+          <w:rFonts w:cstheme="minorHAnsi"/>
+          <w:color w:val="222222"/>
+        </w:rPr>
+        <w:t xml:space="preserve">AutomatedSOS service </w:t>
+      </w:r>
+      <w:r>
+        <w:rPr>
+          <w:rFonts w:cstheme="minorHAnsi"/>
+          <w:color w:val="222222"/>
+        </w:rPr>
+        <w:t>must be</w:t>
+      </w:r>
+      <w:r>
+        <w:rPr>
+          <w:rFonts w:cstheme="minorHAnsi"/>
+          <w:color w:val="222222"/>
+        </w:rPr>
+        <w:t xml:space="preserve"> </w:t>
+      </w:r>
+      <w:r>
+        <w:rPr>
+          <w:rFonts w:cstheme="minorHAnsi"/>
+          <w:color w:val="222222"/>
+        </w:rPr>
+        <w:t>enabled</w:t>
+      </w:r>
+      <w:r>
+        <w:rPr>
+          <w:rFonts w:cstheme="minorHAnsi"/>
+          <w:color w:val="222222"/>
+        </w:rPr>
+        <w:t>.</w:t>
       </w:r>
     </w:p>
     <w:p>
@@ -1616,86 +2711,634 @@
         <w:ind w:left="360"/>
         <w:rPr>
           <w:rFonts w:cstheme="minorHAnsi"/>
-        </w:rPr>
-      </w:pPr>
+          <w:color w:val="222222"/>
+        </w:rPr>
+      </w:pPr>
+    </w:p>
+    <w:p>
+      <w:pPr>
+        <w:ind w:firstLine="360"/>
+        <w:rPr>
+          <w:rFonts w:cstheme="minorHAnsi"/>
+          <w:b/>
+        </w:rPr>
+      </w:pPr>
+      <w:r>
+        <w:rPr>
+          <w:rFonts w:cstheme="minorHAnsi"/>
+          <w:b/>
+        </w:rPr>
+        <w:t>G10</w:t>
+      </w:r>
+      <w:r>
+        <w:rPr>
+          <w:rFonts w:cstheme="minorHAnsi"/>
+          <w:b/>
+        </w:rPr>
+        <w:t xml:space="preserve">) A user can participate to </w:t>
+      </w:r>
+      <w:r>
+        <w:rPr>
+          <w:rFonts w:cstheme="minorHAnsi"/>
+          <w:b/>
+        </w:rPr>
+        <w:t xml:space="preserve">the </w:t>
+      </w:r>
+      <w:r>
+        <w:rPr>
+          <w:rFonts w:cstheme="minorHAnsi"/>
+          <w:b/>
+        </w:rPr>
+        <w:t>a</w:t>
+      </w:r>
+      <w:r>
+        <w:rPr>
+          <w:rFonts w:cstheme="minorHAnsi"/>
+          <w:b/>
+        </w:rPr>
+        <w:t>vailable</w:t>
+      </w:r>
+      <w:r>
+        <w:rPr>
+          <w:rFonts w:cstheme="minorHAnsi"/>
+          <w:b/>
+        </w:rPr>
+        <w:t xml:space="preserve"> race</w:t>
+      </w:r>
+      <w:r>
+        <w:rPr>
+          <w:rFonts w:cstheme="minorHAnsi"/>
+          <w:b/>
+        </w:rPr>
+        <w:t>s</w:t>
+      </w:r>
+      <w:r>
+        <w:rPr>
+          <w:rFonts w:cstheme="minorHAnsi"/>
+          <w:b/>
+        </w:rPr>
+        <w:t>.</w:t>
+      </w:r>
+      <w:r>
+        <w:rPr>
+          <w:rFonts w:cstheme="minorHAnsi"/>
+          <w:b/>
+        </w:rPr>
+        <w:t xml:space="preserve"> </w:t>
+      </w:r>
     </w:p>
     <w:p>
       <w:pPr>
         <w:ind w:left="360"/>
         <w:rPr>
           <w:rFonts w:cstheme="minorHAnsi"/>
-          <w:b/>
-        </w:rPr>
-      </w:pPr>
-      <w:r>
-        <w:rPr>
-          <w:rFonts w:cstheme="minorHAnsi"/>
-          <w:b/>
-        </w:rPr>
-        <w:t>G7</w:t>
-      </w:r>
-      <w:r>
-        <w:rPr>
-          <w:rFonts w:cstheme="minorHAnsi"/>
-          <w:b/>
+        </w:rPr>
+      </w:pPr>
+      <w:r>
+        <w:rPr>
+          <w:rFonts w:cstheme="minorHAnsi"/>
+        </w:rPr>
+        <w:tab/>
+      </w:r>
+      <w:r>
+        <w:rPr>
+          <w:rFonts w:cstheme="minorHAnsi"/>
+          <w:color w:val="FF0000"/>
+        </w:rPr>
+        <w:t>R2</w:t>
+      </w:r>
+      <w:r>
+        <w:rPr>
+          <w:rFonts w:cstheme="minorHAnsi"/>
+          <w:color w:val="FF0000"/>
+        </w:rPr>
+        <w:t>1</w:t>
+      </w:r>
+      <w:r>
+        <w:rPr>
+          <w:rFonts w:cstheme="minorHAnsi"/>
+        </w:rPr>
+        <w:t xml:space="preserve">) </w:t>
+      </w:r>
+      <w:r>
+        <w:rPr>
+          <w:rFonts w:cstheme="minorHAnsi"/>
+        </w:rPr>
+        <w:t>The</w:t>
+      </w:r>
+      <w:r>
+        <w:rPr>
+          <w:rFonts w:cstheme="minorHAnsi"/>
+        </w:rPr>
+        <w:t xml:space="preserve"> user can check the list of available races at any time.</w:t>
+      </w:r>
+    </w:p>
+    <w:p>
+      <w:pPr>
+        <w:ind w:left="360"/>
+        <w:rPr>
+          <w:rFonts w:cstheme="minorHAnsi"/>
+        </w:rPr>
+      </w:pPr>
+      <w:r>
+        <w:rPr>
+          <w:rFonts w:cstheme="minorHAnsi"/>
+        </w:rPr>
+        <w:tab/>
+      </w:r>
+      <w:r>
+        <w:rPr>
+          <w:rFonts w:cstheme="minorHAnsi"/>
+          <w:color w:val="FF0000"/>
+        </w:rPr>
+        <w:t>R2</w:t>
+      </w:r>
+      <w:r>
+        <w:rPr>
+          <w:rFonts w:cstheme="minorHAnsi"/>
+          <w:color w:val="FF0000"/>
+        </w:rPr>
+        <w:t>2</w:t>
+      </w:r>
+      <w:r>
+        <w:rPr>
+          <w:rFonts w:cstheme="minorHAnsi"/>
+        </w:rPr>
+        <w:t xml:space="preserve">) </w:t>
+      </w:r>
+      <w:r>
+        <w:rPr>
+          <w:rFonts w:cstheme="minorHAnsi"/>
+        </w:rPr>
+        <w:t>The</w:t>
+      </w:r>
+      <w:r>
+        <w:rPr>
+          <w:rFonts w:cstheme="minorHAnsi"/>
+        </w:rPr>
+        <w:t xml:space="preserve"> user can join a</w:t>
+      </w:r>
+      <w:r>
+        <w:rPr>
+          <w:rFonts w:cstheme="minorHAnsi"/>
+        </w:rPr>
+        <w:t>n available</w:t>
+      </w:r>
+      <w:r>
+        <w:rPr>
+          <w:rFonts w:cstheme="minorHAnsi"/>
+        </w:rPr>
+        <w:t xml:space="preserve"> race</w:t>
+      </w:r>
+      <w:r>
+        <w:rPr>
+          <w:rFonts w:cstheme="minorHAnsi"/>
+        </w:rPr>
+        <w:t xml:space="preserve"> only</w:t>
+      </w:r>
+      <w:r>
+        <w:rPr>
+          <w:rFonts w:cstheme="minorHAnsi"/>
+        </w:rPr>
+        <w:t xml:space="preserve"> before </w:t>
+      </w:r>
+      <w:r>
+        <w:rPr>
+          <w:rFonts w:cstheme="minorHAnsi"/>
+        </w:rPr>
+        <w:t>its</w:t>
+      </w:r>
+      <w:r>
+        <w:rPr>
+          <w:rFonts w:cstheme="minorHAnsi"/>
+        </w:rPr>
+        <w:t xml:space="preserve"> starting time.</w:t>
+      </w:r>
+    </w:p>
+    <w:p>
+      <w:pPr>
+        <w:ind w:left="360" w:firstLine="360"/>
+        <w:rPr>
+          <w:rFonts w:cstheme="minorHAnsi"/>
+        </w:rPr>
+      </w:pPr>
+      <w:r>
+        <w:rPr>
+          <w:rFonts w:cstheme="minorHAnsi"/>
+          <w:color w:val="FF0000"/>
+        </w:rPr>
+        <w:t>R2</w:t>
+      </w:r>
+      <w:r>
+        <w:rPr>
+          <w:rFonts w:cstheme="minorHAnsi"/>
+          <w:color w:val="FF0000"/>
+        </w:rPr>
+        <w:t>3</w:t>
+      </w:r>
+      <w:r>
+        <w:rPr>
+          <w:rFonts w:cstheme="minorHAnsi"/>
+        </w:rPr>
+        <w:t xml:space="preserve">) </w:t>
+      </w:r>
+      <w:r>
+        <w:rPr>
+          <w:rFonts w:cstheme="minorHAnsi"/>
+        </w:rPr>
+        <w:t>The</w:t>
+      </w:r>
+      <w:r>
+        <w:rPr>
+          <w:rFonts w:cstheme="minorHAnsi"/>
+        </w:rPr>
+        <w:t xml:space="preserve"> user cannot join two different overlapping races.</w:t>
+      </w:r>
+    </w:p>
+    <w:p>
+      <w:pPr>
+        <w:ind w:left="360" w:firstLine="360"/>
+        <w:rPr>
+          <w:rFonts w:cstheme="minorHAnsi"/>
+        </w:rPr>
+      </w:pPr>
+      <w:r>
+        <w:rPr>
+          <w:rFonts w:cstheme="minorHAnsi"/>
+          <w:color w:val="FF0000"/>
+        </w:rPr>
+        <w:t>R</w:t>
+      </w:r>
+      <w:r>
+        <w:rPr>
+          <w:rFonts w:cstheme="minorHAnsi"/>
+          <w:color w:val="FF0000"/>
+        </w:rPr>
+        <w:t>30</w:t>
+      </w:r>
+      <w:r>
+        <w:rPr>
+          <w:rFonts w:cstheme="minorHAnsi"/>
         </w:rPr>
         <w:t>)</w:t>
       </w:r>
       <w:r>
         <w:rPr>
           <w:rFonts w:cstheme="minorHAnsi"/>
-          <w:b/>
-        </w:rPr>
-        <w:t xml:space="preserve"> The user can check the position o</w:t>
-      </w:r>
-      <w:r>
-        <w:rPr>
-          <w:rFonts w:cstheme="minorHAnsi"/>
-          <w:b/>
-        </w:rPr>
-        <w:t>f the</w:t>
-      </w:r>
-      <w:r>
-        <w:rPr>
-          <w:rFonts w:cstheme="minorHAnsi"/>
-          <w:b/>
-        </w:rPr>
-        <w:t xml:space="preserve"> runner</w:t>
-      </w:r>
-      <w:r>
-        <w:rPr>
-          <w:rFonts w:cstheme="minorHAnsi"/>
-          <w:b/>
-        </w:rPr>
-        <w:t>s</w:t>
-      </w:r>
-      <w:r>
-        <w:rPr>
-          <w:rFonts w:cstheme="minorHAnsi"/>
-          <w:b/>
-        </w:rPr>
-        <w:t xml:space="preserve"> at any time during a race.</w:t>
-      </w:r>
-    </w:p>
-    <w:p>
-      <w:pPr>
-        <w:ind w:left="360" w:firstLine="360"/>
-        <w:rPr>
-          <w:rFonts w:cstheme="minorHAnsi"/>
-        </w:rPr>
-      </w:pPr>
+        </w:rPr>
+        <w:t xml:space="preserve"> The system must avoid the</w:t>
+      </w:r>
+      <w:r>
+        <w:rPr>
+          <w:rFonts w:cstheme="minorHAnsi"/>
+        </w:rPr>
+        <w:t xml:space="preserve"> registration of users after having reached of the maximum number of participants. </w:t>
+      </w:r>
+    </w:p>
+    <w:p>
+      <w:pPr>
+        <w:ind w:firstLine="360"/>
+        <w:rPr>
+          <w:rFonts w:cstheme="minorHAnsi"/>
+        </w:rPr>
+      </w:pPr>
+      <w:r>
+        <w:rPr>
+          <w:rFonts w:cstheme="minorHAnsi"/>
+        </w:rPr>
+        <w:tab/>
+      </w:r>
+      <w:r>
+        <w:rPr>
+          <w:rFonts w:cstheme="minorHAnsi"/>
+        </w:rPr>
+        <w:tab/>
+      </w:r>
+    </w:p>
+    <w:p>
+      <w:pPr>
+        <w:ind w:firstLine="360"/>
+        <w:rPr>
+          <w:rFonts w:cstheme="minorHAnsi"/>
+        </w:rPr>
+      </w:pPr>
+    </w:p>
+    <w:p>
+      <w:pPr>
+        <w:ind w:firstLine="360"/>
+        <w:rPr>
+          <w:rFonts w:cstheme="minorHAnsi"/>
+          <w:b/>
+        </w:rPr>
+      </w:pPr>
+      <w:r>
+        <w:rPr>
+          <w:rFonts w:cstheme="minorHAnsi"/>
+          <w:b/>
+        </w:rPr>
+        <w:t>G11</w:t>
+      </w:r>
+      <w:r>
+        <w:rPr>
+          <w:rFonts w:cstheme="minorHAnsi"/>
+          <w:b/>
+        </w:rPr>
+        <w:t xml:space="preserve">) A </w:t>
+      </w:r>
+      <w:r>
+        <w:rPr>
+          <w:rFonts w:cstheme="minorHAnsi"/>
+          <w:b/>
+        </w:rPr>
+        <w:t>third party</w:t>
+      </w:r>
+      <w:r>
+        <w:rPr>
+          <w:rFonts w:cstheme="minorHAnsi"/>
+          <w:b/>
+        </w:rPr>
+        <w:t xml:space="preserve"> can organize </w:t>
+      </w:r>
+      <w:r>
+        <w:rPr>
+          <w:rFonts w:cstheme="minorHAnsi"/>
+          <w:b/>
+        </w:rPr>
+        <w:t>a race and define the path for the run.</w:t>
+      </w:r>
+    </w:p>
+    <w:p>
+      <w:pPr>
+        <w:ind w:left="360"/>
+        <w:rPr>
+          <w:rFonts w:cstheme="minorHAnsi"/>
+        </w:rPr>
+      </w:pPr>
+      <w:r>
+        <w:rPr>
+          <w:rFonts w:cstheme="minorHAnsi"/>
+        </w:rPr>
+        <w:tab/>
+      </w:r>
       <w:r>
         <w:rPr>
           <w:rFonts w:cstheme="minorHAnsi"/>
           <w:color w:val="00B050"/>
         </w:rPr>
-        <w:t>D2</w:t>
-      </w:r>
+        <w:t>D7</w:t>
+      </w:r>
+      <w:r>
+        <w:rPr>
+          <w:rFonts w:cstheme="minorHAnsi"/>
+        </w:rPr>
+        <w:t>)</w:t>
+      </w:r>
+      <w:r>
+        <w:rPr>
+          <w:rFonts w:cstheme="minorHAnsi"/>
+        </w:rPr>
+        <w:t xml:space="preserve"> The race </w:t>
+      </w:r>
+      <w:r>
+        <w:rPr>
+          <w:rFonts w:cstheme="minorHAnsi"/>
+        </w:rPr>
+        <w:t xml:space="preserve">takes place in an </w:t>
+      </w:r>
+      <w:r>
+        <w:rPr>
+          <w:rFonts w:cstheme="minorHAnsi"/>
+        </w:rPr>
+        <w:t xml:space="preserve">area with internet coverage </w:t>
+      </w:r>
+      <w:r>
+        <w:rPr>
+          <w:rFonts w:cstheme="minorHAnsi"/>
+        </w:rPr>
+        <w:t>and in a compliant track.</w:t>
+      </w:r>
+    </w:p>
+    <w:p>
+      <w:pPr>
+        <w:ind w:left="360"/>
+        <w:rPr>
+          <w:rFonts w:cstheme="minorHAnsi"/>
+        </w:rPr>
+      </w:pPr>
+      <w:r>
+        <w:rPr>
+          <w:rFonts w:cstheme="minorHAnsi"/>
+        </w:rPr>
+        <w:tab/>
+      </w:r>
+      <w:r>
+        <w:rPr>
+          <w:rFonts w:cstheme="minorHAnsi"/>
+          <w:color w:val="FF0000"/>
+        </w:rPr>
+        <w:t>R</w:t>
+      </w:r>
+      <w:r>
+        <w:rPr>
+          <w:rFonts w:cstheme="minorHAnsi"/>
+          <w:color w:val="FF0000"/>
+        </w:rPr>
+        <w:t>24</w:t>
+      </w:r>
+      <w:r>
+        <w:rPr>
+          <w:rFonts w:cstheme="minorHAnsi"/>
+        </w:rPr>
+        <w:t>) The system must allow the third party to organize a race by defining its track and its time.</w:t>
+      </w:r>
+    </w:p>
+    <w:p>
+      <w:pPr>
+        <w:ind w:left="360"/>
+        <w:rPr>
+          <w:rFonts w:cstheme="minorHAnsi"/>
+        </w:rPr>
+      </w:pPr>
+      <w:r>
+        <w:rPr>
+          <w:rFonts w:cstheme="minorHAnsi"/>
+        </w:rPr>
+        <w:tab/>
+      </w:r>
+    </w:p>
+    <w:p>
+      <w:pPr>
+        <w:ind w:firstLine="360"/>
+        <w:rPr>
+          <w:rFonts w:cstheme="minorHAnsi"/>
+          <w:b/>
+        </w:rPr>
+      </w:pPr>
+      <w:r>
+        <w:rPr>
+          <w:rFonts w:cstheme="minorHAnsi"/>
+          <w:b/>
+        </w:rPr>
+        <w:t>G12</w:t>
+      </w:r>
+      <w:r>
+        <w:rPr>
+          <w:rFonts w:cstheme="minorHAnsi"/>
+          <w:b/>
+        </w:rPr>
+        <w:t xml:space="preserve">) </w:t>
+      </w:r>
+      <w:r>
+        <w:rPr>
+          <w:rFonts w:cstheme="minorHAnsi"/>
+          <w:b/>
+        </w:rPr>
+        <w:t>The user can enable/disable the AutomatedSOS service at any time.</w:t>
+      </w:r>
+    </w:p>
+    <w:p>
+      <w:pPr>
+        <w:ind w:left="360"/>
+        <w:rPr>
+          <w:rFonts w:cstheme="minorHAnsi"/>
+        </w:rPr>
+      </w:pPr>
+      <w:r>
+        <w:rPr>
+          <w:rFonts w:cstheme="minorHAnsi"/>
+        </w:rPr>
+        <w:tab/>
+      </w:r>
+      <w:r>
+        <w:rPr>
+          <w:rFonts w:cstheme="minorHAnsi"/>
+          <w:color w:val="FF0000"/>
+        </w:rPr>
+        <w:t>R</w:t>
+      </w:r>
+      <w:r>
+        <w:rPr>
+          <w:rFonts w:cstheme="minorHAnsi"/>
+          <w:color w:val="FF0000"/>
+        </w:rPr>
+        <w:t>2</w:t>
+      </w:r>
+      <w:r>
+        <w:rPr>
+          <w:rFonts w:cstheme="minorHAnsi"/>
+          <w:color w:val="FF0000"/>
+        </w:rPr>
+        <w:t>6</w:t>
+      </w:r>
+      <w:r>
+        <w:rPr>
+          <w:rFonts w:cstheme="minorHAnsi"/>
+        </w:rPr>
+        <w:t xml:space="preserve">) The system must allow the </w:t>
+      </w:r>
+      <w:r>
+        <w:rPr>
+          <w:rFonts w:cstheme="minorHAnsi"/>
+        </w:rPr>
+        <w:t xml:space="preserve">user to enable/disable the </w:t>
+      </w:r>
+      <w:r>
+        <w:rPr>
+          <w:rFonts w:cstheme="minorHAnsi"/>
+        </w:rPr>
+        <w:t xml:space="preserve">AutomatedSOS </w:t>
+      </w:r>
+      <w:r>
+        <w:rPr>
+          <w:rFonts w:cstheme="minorHAnsi"/>
+        </w:rPr>
+        <w:t>service at any time.</w:t>
+      </w:r>
+    </w:p>
+    <w:p>
+      <w:pPr>
+        <w:ind w:left="360"/>
+        <w:rPr>
+          <w:rFonts w:cstheme="minorHAnsi"/>
+          <w:u w:val="single"/>
+        </w:rPr>
+      </w:pPr>
+    </w:p>
+    <w:p>
+      <w:pPr>
+        <w:rPr>
+          <w:rFonts w:cstheme="minorHAnsi"/>
+          <w:b/>
+          <w:u w:val="single"/>
+        </w:rPr>
+      </w:pPr>
+      <w:r>
+        <w:rPr>
+          <w:rFonts w:cstheme="minorHAnsi"/>
+          <w:b/>
+          <w:u w:val="single"/>
+        </w:rPr>
+        <w:lastRenderedPageBreak/>
+        <w:t>Domain assumptions:</w:t>
+      </w:r>
+    </w:p>
+    <w:p>
+      <w:pPr>
+        <w:ind w:left="360"/>
+        <w:rPr>
+          <w:rFonts w:cstheme="minorHAnsi"/>
+        </w:rPr>
+      </w:pPr>
       <w:r>
         <w:rPr>
           <w:rFonts w:cstheme="minorHAnsi"/>
           <w:color w:val="00B050"/>
         </w:rPr>
+        <w:t>D1</w:t>
+      </w:r>
+      <w:r>
+        <w:rPr>
+          <w:rFonts w:cstheme="minorHAnsi"/>
+        </w:rPr>
+        <w:t>) The measurements of the health status parameters</w:t>
+      </w:r>
+      <w:r>
+        <w:rPr>
+          <w:rFonts w:cstheme="minorHAnsi"/>
+        </w:rPr>
+        <w:t xml:space="preserve"> </w:t>
+      </w:r>
+      <w:r>
+        <w:rPr>
+          <w:rFonts w:cstheme="minorHAnsi"/>
+        </w:rPr>
+        <w:t xml:space="preserve">are </w:t>
+      </w:r>
+      <w:r>
+        <w:rPr>
+          <w:rFonts w:cstheme="minorHAnsi"/>
+        </w:rPr>
+        <w:t xml:space="preserve">supposed to be reliable. </w:t>
+      </w:r>
+    </w:p>
+    <w:p>
+      <w:pPr>
+        <w:rPr>
+          <w:rFonts w:cstheme="minorHAnsi"/>
+        </w:rPr>
+      </w:pPr>
+      <w:r>
+        <w:rPr>
+          <w:rFonts w:cstheme="minorHAnsi"/>
+          <w:color w:val="00B050"/>
+        </w:rPr>
+        <w:t xml:space="preserve">       D2</w:t>
+      </w:r>
+      <w:r>
+        <w:rPr>
+          <w:rFonts w:cstheme="minorHAnsi"/>
+          <w:color w:val="00B050"/>
+        </w:rPr>
         <w:t>)</w:t>
       </w:r>
       <w:r>
@@ -1737,602 +3380,351 @@
     </w:p>
     <w:p>
       <w:pPr>
-        <w:ind w:left="360" w:firstLine="360"/>
-        <w:rPr>
-          <w:rFonts w:cstheme="minorHAnsi"/>
-        </w:rPr>
-      </w:pPr>
-      <w:r>
-        <w:rPr>
-          <w:rFonts w:cstheme="minorHAnsi"/>
-          <w:color w:val="FF0000"/>
-        </w:rPr>
-        <w:t>R19</w:t>
-      </w:r>
-      <w:r>
-        <w:rPr>
-          <w:rFonts w:cstheme="minorHAnsi"/>
-        </w:rPr>
-        <w:t>) The system must be able to retrieve the position of all the runners.</w:t>
-      </w:r>
-    </w:p>
-    <w:p>
-      <w:pPr>
-        <w:ind w:left="360" w:firstLine="360"/>
-        <w:rPr>
-          <w:rFonts w:cstheme="minorHAnsi"/>
-        </w:rPr>
-      </w:pPr>
-      <w:r>
-        <w:rPr>
-          <w:rFonts w:cstheme="minorHAnsi"/>
-          <w:color w:val="FF0000"/>
-        </w:rPr>
-        <w:t>R20</w:t>
-      </w:r>
-      <w:r>
-        <w:rPr>
-          <w:rFonts w:cstheme="minorHAnsi"/>
-        </w:rPr>
-        <w:t>) The system must be able to provide the position of all the runners in the track in real time.</w:t>
-      </w:r>
-    </w:p>
-    <w:p>
-      <w:pPr>
-        <w:ind w:left="360" w:firstLine="360"/>
-        <w:rPr>
-          <w:rFonts w:cstheme="minorHAnsi"/>
-        </w:rPr>
-      </w:pPr>
-    </w:p>
-    <w:p>
-      <w:pPr>
-        <w:ind w:left="360"/>
-        <w:rPr>
-          <w:rFonts w:cstheme="minorHAnsi"/>
-          <w:b/>
-        </w:rPr>
-      </w:pPr>
-      <w:r>
-        <w:rPr>
-          <w:rFonts w:cstheme="minorHAnsi"/>
-          <w:b/>
-        </w:rPr>
-        <w:t>G8</w:t>
-      </w:r>
-      <w:r>
-        <w:rPr>
-          <w:rFonts w:cstheme="minorHAnsi"/>
-          <w:b/>
+        <w:rPr>
+          <w:rFonts w:cstheme="minorHAnsi"/>
+        </w:rPr>
+      </w:pPr>
+      <w:r>
+        <w:rPr>
+          <w:rFonts w:cstheme="minorHAnsi"/>
+          <w:color w:val="00B050"/>
+        </w:rPr>
+        <w:t xml:space="preserve">       </w:t>
+      </w:r>
+      <w:r>
+        <w:rPr>
+          <w:rFonts w:cstheme="minorHAnsi"/>
+          <w:color w:val="00B050"/>
+        </w:rPr>
+        <w:t>D3</w:t>
+      </w:r>
+      <w:r>
+        <w:rPr>
+          <w:rFonts w:cstheme="minorHAnsi"/>
+        </w:rPr>
+        <w:t>) The data acquired from the user’s devices are sent to the mobile application as soon as they are produced.</w:t>
+      </w:r>
+    </w:p>
+    <w:p>
+      <w:pPr>
+        <w:rPr>
+          <w:rFonts w:cstheme="minorHAnsi"/>
+        </w:rPr>
+      </w:pPr>
+      <w:r>
+        <w:rPr>
+          <w:rFonts w:cstheme="minorHAnsi"/>
+          <w:color w:val="00B050"/>
+        </w:rPr>
+        <w:t xml:space="preserve">       </w:t>
+      </w:r>
+      <w:r>
+        <w:rPr>
+          <w:rFonts w:cstheme="minorHAnsi"/>
+          <w:color w:val="00B050"/>
+        </w:rPr>
+        <w:t>D</w:t>
+      </w:r>
+      <w:r>
+        <w:rPr>
+          <w:rFonts w:cstheme="minorHAnsi"/>
+          <w:color w:val="00B050"/>
+        </w:rPr>
+        <w:t>4</w:t>
+      </w:r>
+      <w:r>
+        <w:rPr>
+          <w:rFonts w:cstheme="minorHAnsi"/>
         </w:rPr>
         <w:t xml:space="preserve">) </w:t>
       </w:r>
       <w:r>
         <w:rPr>
           <w:rFonts w:cstheme="minorHAnsi"/>
-          <w:b/>
-        </w:rPr>
-        <w:t>W</w:t>
-      </w:r>
-      <w:r>
-        <w:rPr>
-          <w:rFonts w:cstheme="minorHAnsi"/>
-          <w:b/>
-        </w:rPr>
-        <w:t>hen</w:t>
-      </w:r>
-      <w:r>
-        <w:rPr>
-          <w:rFonts w:cstheme="minorHAnsi"/>
-          <w:b/>
-        </w:rPr>
-        <w:t xml:space="preserve"> the</w:t>
-      </w:r>
-      <w:r>
-        <w:rPr>
-          <w:rFonts w:cstheme="minorHAnsi"/>
-          <w:b/>
+        </w:rPr>
+        <w:t>The identification d</w:t>
+      </w:r>
+      <w:r>
+        <w:rPr>
+          <w:rFonts w:cstheme="minorHAnsi"/>
+        </w:rPr>
+        <w:t xml:space="preserve">ata provided by </w:t>
+      </w:r>
+      <w:r>
+        <w:rPr>
+          <w:rFonts w:cstheme="minorHAnsi"/>
+        </w:rPr>
+        <w:t xml:space="preserve">the </w:t>
+      </w:r>
+      <w:r>
+        <w:rPr>
+          <w:rFonts w:cstheme="minorHAnsi"/>
+        </w:rPr>
+        <w:t>users are correct.</w:t>
+      </w:r>
+    </w:p>
+    <w:p>
+      <w:pPr>
+        <w:rPr>
+          <w:rFonts w:cstheme="minorHAnsi"/>
+        </w:rPr>
+      </w:pPr>
+      <w:r>
+        <w:rPr>
+          <w:rFonts w:cstheme="minorHAnsi"/>
+          <w:color w:val="00B050"/>
+        </w:rPr>
+        <w:t xml:space="preserve">       </w:t>
+      </w:r>
+      <w:r>
+        <w:rPr>
+          <w:rFonts w:cstheme="minorHAnsi"/>
+          <w:color w:val="00B050"/>
+        </w:rPr>
+        <w:t>D</w:t>
+      </w:r>
+      <w:r>
+        <w:rPr>
+          <w:rFonts w:cstheme="minorHAnsi"/>
+          <w:color w:val="00B050"/>
+        </w:rPr>
+        <w:t>5</w:t>
+      </w:r>
+      <w:r>
+        <w:rPr>
+          <w:rFonts w:cstheme="minorHAnsi"/>
+        </w:rPr>
+        <w:t xml:space="preserve">) </w:t>
+      </w:r>
+      <w:r>
+        <w:rPr>
+          <w:rFonts w:cstheme="minorHAnsi"/>
+        </w:rPr>
+        <w:t>The identification d</w:t>
+      </w:r>
+      <w:r>
+        <w:rPr>
+          <w:rFonts w:cstheme="minorHAnsi"/>
+        </w:rPr>
+        <w:t xml:space="preserve">ata provided by </w:t>
+      </w:r>
+      <w:r>
+        <w:rPr>
+          <w:rFonts w:cstheme="minorHAnsi"/>
+        </w:rPr>
+        <w:t>the third parties</w:t>
+      </w:r>
+      <w:r>
+        <w:rPr>
+          <w:rFonts w:cstheme="minorHAnsi"/>
+        </w:rPr>
+        <w:t xml:space="preserve"> are correct.</w:t>
+      </w:r>
+    </w:p>
+    <w:p>
+      <w:pPr>
+        <w:rPr>
+          <w:rFonts w:cstheme="minorHAnsi"/>
+        </w:rPr>
+      </w:pPr>
+      <w:r>
+        <w:rPr>
+          <w:rFonts w:cstheme="minorHAnsi"/>
+        </w:rPr>
+        <w:t xml:space="preserve">       </w:t>
+      </w:r>
+      <w:r>
+        <w:rPr>
+          <w:rFonts w:cstheme="minorHAnsi"/>
+          <w:color w:val="00B050"/>
+        </w:rPr>
+        <w:t>D</w:t>
+      </w:r>
+      <w:r>
+        <w:rPr>
+          <w:rFonts w:cstheme="minorHAnsi"/>
+          <w:color w:val="00B050"/>
+        </w:rPr>
+        <w:t>6</w:t>
+      </w:r>
+      <w:r>
+        <w:rPr>
+          <w:rFonts w:cstheme="minorHAnsi"/>
+        </w:rPr>
+        <w:t>) When an SOS is launched</w:t>
+      </w:r>
+      <w:r>
+        <w:rPr>
+          <w:rFonts w:cstheme="minorHAnsi"/>
+        </w:rPr>
+        <w:t>,</w:t>
+      </w:r>
+      <w:r>
+        <w:rPr>
+          <w:rFonts w:cstheme="minorHAnsi"/>
+        </w:rPr>
+        <w:t xml:space="preserve"> an ambulance is sent to the </w:t>
+      </w:r>
+      <w:r>
+        <w:rPr>
+          <w:rFonts w:cstheme="minorHAnsi"/>
+        </w:rPr>
+        <w:t>position</w:t>
+      </w:r>
+      <w:r>
+        <w:rPr>
+          <w:rFonts w:cstheme="minorHAnsi"/>
+        </w:rPr>
+        <w:t xml:space="preserve"> of the user linked to the account that raised the SOS itself.</w:t>
+      </w:r>
+    </w:p>
+    <w:p>
+      <w:pPr>
+        <w:rPr>
+          <w:rFonts w:cstheme="minorHAnsi"/>
+        </w:rPr>
+      </w:pPr>
+      <w:r>
+        <w:rPr>
+          <w:rFonts w:cstheme="minorHAnsi"/>
+          <w:color w:val="00B050"/>
+        </w:rPr>
+        <w:t xml:space="preserve">      </w:t>
+      </w:r>
+      <w:r>
+        <w:rPr>
+          <w:rFonts w:cstheme="minorHAnsi"/>
+          <w:color w:val="00B050"/>
         </w:rPr>
         <w:t xml:space="preserve"> </w:t>
       </w:r>
       <w:r>
         <w:rPr>
           <w:rFonts w:cstheme="minorHAnsi"/>
-          <w:b/>
-        </w:rPr>
-        <w:t>health status of the user is in danger</w:t>
-      </w:r>
-      <w:r>
-        <w:rPr>
-          <w:rFonts w:cstheme="minorHAnsi"/>
-          <w:b/>
-        </w:rPr>
-        <w:t>, an SOS is launched</w:t>
-      </w:r>
-      <w:r>
-        <w:rPr>
-          <w:rFonts w:cstheme="minorHAnsi"/>
-          <w:b/>
-        </w:rPr>
-        <w:t xml:space="preserve"> and an ambulance is sent to the</w:t>
-      </w:r>
-      <w:r>
-        <w:rPr>
-          <w:rFonts w:cstheme="minorHAnsi"/>
-          <w:b/>
-        </w:rPr>
-        <w:t xml:space="preserve"> user’s current</w:t>
-      </w:r>
-      <w:r>
-        <w:rPr>
-          <w:rFonts w:cstheme="minorHAnsi"/>
-          <w:b/>
+          <w:color w:val="00B050"/>
+        </w:rPr>
+        <w:t>D7</w:t>
+      </w:r>
+      <w:r>
+        <w:rPr>
+          <w:rFonts w:cstheme="minorHAnsi"/>
+        </w:rPr>
+        <w:t>)</w:t>
+      </w:r>
+      <w:r>
+        <w:rPr>
+          <w:rFonts w:cstheme="minorHAnsi"/>
         </w:rPr>
         <w:t xml:space="preserve"> </w:t>
       </w:r>
       <w:r>
         <w:rPr>
           <w:rFonts w:cstheme="minorHAnsi"/>
-          <w:b/>
-        </w:rPr>
-        <w:t>position.</w:t>
-      </w:r>
-    </w:p>
-    <w:p>
-      <w:pPr>
-        <w:ind w:left="360"/>
-        <w:rPr>
-          <w:rFonts w:cstheme="minorHAnsi"/>
-        </w:rPr>
-      </w:pPr>
-      <w:r>
-        <w:rPr>
-          <w:rFonts w:cstheme="minorHAnsi"/>
-        </w:rPr>
-        <w:tab/>
-      </w:r>
+        </w:rPr>
+        <w:t>The race takes place in an area with internet coverage and in a compliant track.</w:t>
+      </w:r>
+    </w:p>
+    <w:p>
+      <w:pPr>
+        <w:rPr>
+          <w:rFonts w:cstheme="minorHAnsi"/>
+        </w:rPr>
+      </w:pPr>
       <w:r>
         <w:rPr>
           <w:rFonts w:cstheme="minorHAnsi"/>
           <w:color w:val="00B050"/>
         </w:rPr>
-        <w:t>D</w:t>
+        <w:t xml:space="preserve">       </w:t>
       </w:r>
       <w:r>
         <w:rPr>
           <w:rFonts w:cstheme="minorHAnsi"/>
           <w:color w:val="00B050"/>
         </w:rPr>
-        <w:t>6</w:t>
-      </w:r>
-      <w:r>
-        <w:rPr>
-          <w:rFonts w:cstheme="minorHAnsi"/>
-        </w:rPr>
-        <w:t>) When an SOS is launched</w:t>
-      </w:r>
-      <w:r>
-        <w:rPr>
-          <w:rFonts w:cstheme="minorHAnsi"/>
-        </w:rPr>
-        <w:t>,</w:t>
-      </w:r>
-      <w:r>
-        <w:rPr>
-          <w:rFonts w:cstheme="minorHAnsi"/>
-        </w:rPr>
-        <w:t xml:space="preserve"> an ambulance is sent to the </w:t>
-      </w:r>
-      <w:r>
-        <w:rPr>
-          <w:rFonts w:cstheme="minorHAnsi"/>
-        </w:rPr>
-        <w:t>position</w:t>
-      </w:r>
-      <w:r>
-        <w:rPr>
-          <w:rFonts w:cstheme="minorHAnsi"/>
-        </w:rPr>
-        <w:t xml:space="preserve"> of the user linked to the account that raised the SOS itself.</w:t>
-      </w:r>
-    </w:p>
-    <w:p>
-      <w:pPr>
-        <w:ind w:firstLine="720"/>
-        <w:rPr>
-          <w:rFonts w:cstheme="minorHAnsi"/>
-          <w:color w:val="222222"/>
-        </w:rPr>
-      </w:pPr>
-      <w:r>
-        <w:rPr>
-          <w:rFonts w:cstheme="minorHAnsi"/>
-          <w:color w:val="FF0000"/>
-        </w:rPr>
-        <w:t>R18</w:t>
-      </w:r>
-      <w:r>
-        <w:rPr>
-          <w:rFonts w:cstheme="minorHAnsi"/>
-        </w:rPr>
-        <w:t xml:space="preserve">) </w:t>
-      </w:r>
-      <w:r>
-        <w:rPr>
-          <w:rFonts w:cstheme="minorHAnsi"/>
-          <w:color w:val="222222"/>
-        </w:rPr>
-        <w:t>When</w:t>
-      </w:r>
-      <w:r>
-        <w:rPr>
-          <w:rFonts w:cstheme="minorHAnsi"/>
-          <w:color w:val="222222"/>
+        <w:t>D8</w:t>
+      </w:r>
+      <w:r>
+        <w:rPr>
+          <w:rFonts w:cstheme="minorHAnsi"/>
+          <w:color w:val="00B050"/>
+        </w:rPr>
+        <w:t>)</w:t>
+      </w:r>
+      <w:r>
+        <w:rPr>
+          <w:rFonts w:cstheme="minorHAnsi"/>
+          <w:color w:val="00B050"/>
         </w:rPr>
         <w:t xml:space="preserve"> </w:t>
       </w:r>
       <w:r>
         <w:rPr>
           <w:rFonts w:cstheme="minorHAnsi"/>
-          <w:color w:val="222222"/>
-        </w:rPr>
-        <w:t xml:space="preserve">the </w:t>
-      </w:r>
-      <w:r>
-        <w:rPr>
-          <w:rFonts w:cstheme="minorHAnsi"/>
-          <w:color w:val="222222"/>
-        </w:rPr>
-        <w:t xml:space="preserve">health status values </w:t>
-      </w:r>
-      <w:r>
-        <w:rPr>
-          <w:rFonts w:cstheme="minorHAnsi"/>
-          <w:color w:val="222222"/>
-        </w:rPr>
-        <w:t>go below the threshold an SOS is sent within 5 seconds.</w:t>
-      </w:r>
-    </w:p>
-    <w:p>
-      <w:pPr>
-        <w:ind w:left="360"/>
-        <w:rPr>
-          <w:rFonts w:cstheme="minorHAnsi"/>
-          <w:color w:val="222222"/>
-        </w:rPr>
-      </w:pPr>
-    </w:p>
-    <w:p>
-      <w:pPr>
-        <w:ind w:firstLine="360"/>
-        <w:rPr>
-          <w:rFonts w:cstheme="minorHAnsi"/>
-          <w:b/>
-        </w:rPr>
-      </w:pPr>
-      <w:r>
-        <w:rPr>
-          <w:rFonts w:cstheme="minorHAnsi"/>
-          <w:b/>
-        </w:rPr>
-        <w:t>G9</w:t>
-      </w:r>
-      <w:r>
-        <w:rPr>
-          <w:rFonts w:cstheme="minorHAnsi"/>
-          <w:b/>
-        </w:rPr>
-        <w:t xml:space="preserve">) A user can participate to </w:t>
-      </w:r>
-      <w:r>
-        <w:rPr>
-          <w:rFonts w:cstheme="minorHAnsi"/>
-          <w:b/>
-        </w:rPr>
-        <w:t xml:space="preserve">the </w:t>
-      </w:r>
-      <w:r>
-        <w:rPr>
-          <w:rFonts w:cstheme="minorHAnsi"/>
-          <w:b/>
-        </w:rPr>
-        <w:t>a</w:t>
-      </w:r>
-      <w:r>
-        <w:rPr>
-          <w:rFonts w:cstheme="minorHAnsi"/>
-          <w:b/>
-        </w:rPr>
-        <w:t>vailable</w:t>
-      </w:r>
-      <w:r>
-        <w:rPr>
-          <w:rFonts w:cstheme="minorHAnsi"/>
-          <w:b/>
-        </w:rPr>
-        <w:t xml:space="preserve"> race</w:t>
-      </w:r>
-      <w:r>
-        <w:rPr>
-          <w:rFonts w:cstheme="minorHAnsi"/>
-          <w:b/>
-        </w:rPr>
-        <w:t>s</w:t>
-      </w:r>
-      <w:r>
-        <w:rPr>
-          <w:rFonts w:cstheme="minorHAnsi"/>
-          <w:b/>
-        </w:rPr>
-        <w:t>.</w:t>
-      </w:r>
-      <w:r>
-        <w:rPr>
-          <w:rFonts w:cstheme="minorHAnsi"/>
-          <w:b/>
+        </w:rPr>
+        <w:t>The</w:t>
+      </w:r>
+      <w:r>
+        <w:rPr>
+          <w:rFonts w:cstheme="minorHAnsi"/>
+        </w:rPr>
+        <w:t xml:space="preserve"> location of a registered</w:t>
+      </w:r>
+      <w:r>
+        <w:rPr>
+          <w:rFonts w:cstheme="minorHAnsi"/>
+        </w:rPr>
+        <w:t xml:space="preserve"> user</w:t>
+      </w:r>
+      <w:r>
+        <w:rPr>
+          <w:rFonts w:cstheme="minorHAnsi"/>
         </w:rPr>
         <w:t xml:space="preserve"> </w:t>
       </w:r>
-    </w:p>
-    <w:p>
-      <w:pPr>
-        <w:ind w:left="360"/>
-        <w:rPr>
-          <w:rFonts w:cstheme="minorHAnsi"/>
-        </w:rPr>
-      </w:pPr>
-      <w:r>
-        <w:rPr>
-          <w:rFonts w:cstheme="minorHAnsi"/>
-        </w:rPr>
-        <w:tab/>
-      </w:r>
-      <w:r>
-        <w:rPr>
-          <w:rFonts w:cstheme="minorHAnsi"/>
-          <w:color w:val="FF0000"/>
-        </w:rPr>
-        <w:t>R2</w:t>
-      </w:r>
-      <w:r>
-        <w:rPr>
-          <w:rFonts w:cstheme="minorHAnsi"/>
-          <w:color w:val="FF0000"/>
-        </w:rPr>
-        <w:t>1</w:t>
-      </w:r>
-      <w:r>
-        <w:rPr>
-          <w:rFonts w:cstheme="minorHAnsi"/>
-        </w:rPr>
-        <w:t xml:space="preserve">) </w:t>
-      </w:r>
-      <w:r>
-        <w:rPr>
-          <w:rFonts w:cstheme="minorHAnsi"/>
-        </w:rPr>
-        <w:t>The</w:t>
-      </w:r>
-      <w:r>
-        <w:rPr>
-          <w:rFonts w:cstheme="minorHAnsi"/>
-        </w:rPr>
-        <w:t xml:space="preserve"> user can check the list of available races at any time.</w:t>
-      </w:r>
-    </w:p>
-    <w:p>
-      <w:pPr>
-        <w:ind w:left="360"/>
-        <w:rPr>
-          <w:rFonts w:cstheme="minorHAnsi"/>
-        </w:rPr>
-      </w:pPr>
-      <w:r>
-        <w:rPr>
-          <w:rFonts w:cstheme="minorHAnsi"/>
-        </w:rPr>
-        <w:tab/>
-      </w:r>
-      <w:r>
-        <w:rPr>
-          <w:rFonts w:cstheme="minorHAnsi"/>
-          <w:color w:val="FF0000"/>
-        </w:rPr>
-        <w:t>R2</w:t>
-      </w:r>
-      <w:r>
-        <w:rPr>
-          <w:rFonts w:cstheme="minorHAnsi"/>
-          <w:color w:val="FF0000"/>
-        </w:rPr>
-        <w:t>2</w:t>
-      </w:r>
-      <w:r>
-        <w:rPr>
-          <w:rFonts w:cstheme="minorHAnsi"/>
-        </w:rPr>
-        <w:t xml:space="preserve">) </w:t>
-      </w:r>
-      <w:r>
-        <w:rPr>
-          <w:rFonts w:cstheme="minorHAnsi"/>
-        </w:rPr>
-        <w:t>The</w:t>
-      </w:r>
-      <w:r>
-        <w:rPr>
-          <w:rFonts w:cstheme="minorHAnsi"/>
-        </w:rPr>
-        <w:t xml:space="preserve"> user can join a</w:t>
-      </w:r>
-      <w:r>
-        <w:rPr>
-          <w:rFonts w:cstheme="minorHAnsi"/>
-        </w:rPr>
-        <w:t>n available</w:t>
-      </w:r>
-      <w:r>
-        <w:rPr>
-          <w:rFonts w:cstheme="minorHAnsi"/>
-        </w:rPr>
-        <w:t xml:space="preserve"> race</w:t>
-      </w:r>
-      <w:r>
-        <w:rPr>
-          <w:rFonts w:cstheme="minorHAnsi"/>
-        </w:rPr>
-        <w:t xml:space="preserve"> only</w:t>
-      </w:r>
-      <w:r>
-        <w:rPr>
-          <w:rFonts w:cstheme="minorHAnsi"/>
-        </w:rPr>
-        <w:t xml:space="preserve"> before </w:t>
-      </w:r>
-      <w:r>
-        <w:rPr>
-          <w:rFonts w:cstheme="minorHAnsi"/>
-        </w:rPr>
-        <w:t>its</w:t>
-      </w:r>
-      <w:r>
-        <w:rPr>
-          <w:rFonts w:cstheme="minorHAnsi"/>
-        </w:rPr>
-        <w:t xml:space="preserve"> starting time.</w:t>
-      </w:r>
-    </w:p>
-    <w:p>
-      <w:pPr>
-        <w:ind w:left="360" w:firstLine="360"/>
-        <w:rPr>
-          <w:rFonts w:cstheme="minorHAnsi"/>
-        </w:rPr>
-      </w:pPr>
-      <w:r>
-        <w:rPr>
-          <w:rFonts w:cstheme="minorHAnsi"/>
-          <w:color w:val="FF0000"/>
-        </w:rPr>
-        <w:t>R2</w:t>
-      </w:r>
-      <w:r>
-        <w:rPr>
-          <w:rFonts w:cstheme="minorHAnsi"/>
-          <w:color w:val="FF0000"/>
-        </w:rPr>
-        <w:t>3</w:t>
-      </w:r>
-      <w:r>
-        <w:rPr>
-          <w:rFonts w:cstheme="minorHAnsi"/>
-        </w:rPr>
-        <w:t xml:space="preserve">) </w:t>
-      </w:r>
-      <w:r>
-        <w:rPr>
-          <w:rFonts w:cstheme="minorHAnsi"/>
-        </w:rPr>
-        <w:t>The</w:t>
-      </w:r>
-      <w:r>
-        <w:rPr>
-          <w:rFonts w:cstheme="minorHAnsi"/>
-        </w:rPr>
-        <w:t xml:space="preserve"> user cannot join two different overlapping races.</w:t>
-      </w:r>
-    </w:p>
-    <w:p>
-      <w:pPr>
-        <w:ind w:firstLine="360"/>
-        <w:rPr>
-          <w:rFonts w:cstheme="minorHAnsi"/>
-        </w:rPr>
-      </w:pPr>
-      <w:r>
-        <w:rPr>
-          <w:rFonts w:cstheme="minorHAnsi"/>
-        </w:rPr>
-        <w:tab/>
-      </w:r>
-      <w:r>
-        <w:rPr>
-          <w:rFonts w:cstheme="minorHAnsi"/>
-        </w:rPr>
-        <w:tab/>
-      </w:r>
-    </w:p>
-    <w:p>
-      <w:pPr>
-        <w:ind w:firstLine="360"/>
-        <w:rPr>
-          <w:rFonts w:cstheme="minorHAnsi"/>
-        </w:rPr>
-      </w:pPr>
-    </w:p>
-    <w:p>
-      <w:pPr>
-        <w:ind w:firstLine="360"/>
-        <w:rPr>
-          <w:rFonts w:cstheme="minorHAnsi"/>
-          <w:b/>
-        </w:rPr>
-      </w:pPr>
-      <w:r>
-        <w:rPr>
-          <w:rFonts w:cstheme="minorHAnsi"/>
-          <w:b/>
-        </w:rPr>
-        <w:t>G10</w:t>
-      </w:r>
-      <w:r>
-        <w:rPr>
-          <w:rFonts w:cstheme="minorHAnsi"/>
-          <w:b/>
-        </w:rPr>
-        <w:t xml:space="preserve">) A </w:t>
-      </w:r>
-      <w:r>
-        <w:rPr>
-          <w:rFonts w:cstheme="minorHAnsi"/>
-          <w:b/>
-        </w:rPr>
-        <w:t>third party</w:t>
-      </w:r>
-      <w:r>
-        <w:rPr>
-          <w:rFonts w:cstheme="minorHAnsi"/>
-          <w:b/>
-        </w:rPr>
-        <w:t xml:space="preserve"> can organize </w:t>
-      </w:r>
-      <w:r>
-        <w:rPr>
-          <w:rFonts w:cstheme="minorHAnsi"/>
-          <w:b/>
-        </w:rPr>
-        <w:t>a race and define the path for the run.</w:t>
-      </w:r>
-    </w:p>
-    <w:p>
-      <w:pPr>
-        <w:ind w:left="360"/>
-        <w:rPr>
-          <w:rFonts w:cstheme="minorHAnsi"/>
-        </w:rPr>
-      </w:pPr>
-      <w:r>
-        <w:rPr>
-          <w:rFonts w:cstheme="minorHAnsi"/>
-        </w:rPr>
-        <w:tab/>
-      </w:r>
+      <w:r>
+        <w:rPr>
+          <w:rFonts w:cstheme="minorHAnsi"/>
+        </w:rPr>
+        <w:t>is</w:t>
+      </w:r>
+      <w:r>
+        <w:rPr>
+          <w:rFonts w:cstheme="minorHAnsi"/>
+        </w:rPr>
+        <w:t xml:space="preserve"> acquired by </w:t>
+      </w:r>
+      <w:r>
+        <w:rPr>
+          <w:rFonts w:cstheme="minorHAnsi"/>
+        </w:rPr>
+        <w:t>his smartphone</w:t>
+      </w:r>
+      <w:r>
+        <w:rPr>
+          <w:rFonts w:cstheme="minorHAnsi"/>
+        </w:rPr>
+        <w:t xml:space="preserve"> used by the user himself.</w:t>
+      </w:r>
+      <w:r>
+        <w:rPr>
+          <w:rFonts w:cstheme="minorHAnsi"/>
+        </w:rPr>
+        <w:t xml:space="preserve"> </w:t>
+      </w:r>
+    </w:p>
+    <w:p>
+      <w:pPr>
+        <w:rPr>
+          <w:rFonts w:cstheme="minorHAnsi"/>
+        </w:rPr>
+      </w:pPr>
       <w:r>
         <w:rPr>
           <w:rFonts w:cstheme="minorHAnsi"/>
           <w:color w:val="00B050"/>
         </w:rPr>
-        <w:t>D7</w:t>
+        <w:t xml:space="preserve">       D9</w:t>
       </w:r>
       <w:r>
         <w:rPr>
@@ -2344,482 +3736,61 @@
         <w:rPr>
           <w:rFonts w:cstheme="minorHAnsi"/>
         </w:rPr>
-        <w:t xml:space="preserve"> The race </w:t>
-      </w:r>
-      <w:r>
-        <w:rPr>
-          <w:rFonts w:cstheme="minorHAnsi"/>
-        </w:rPr>
-        <w:t xml:space="preserve">takes place in an </w:t>
-      </w:r>
-      <w:r>
-        <w:rPr>
-          <w:rFonts w:cstheme="minorHAnsi"/>
-        </w:rPr>
-        <w:t xml:space="preserve">area with internet coverage </w:t>
-      </w:r>
-      <w:r>
-        <w:rPr>
-          <w:rFonts w:cstheme="minorHAnsi"/>
-        </w:rPr>
-        <w:t>and in a compliant track.</w:t>
-      </w:r>
-    </w:p>
-    <w:p>
-      <w:pPr>
-        <w:ind w:left="360"/>
-        <w:rPr>
-          <w:rFonts w:cstheme="minorHAnsi"/>
-        </w:rPr>
-      </w:pPr>
-      <w:r>
-        <w:rPr>
-          <w:rFonts w:cstheme="minorHAnsi"/>
-        </w:rPr>
-        <w:tab/>
-      </w:r>
-      <w:r>
-        <w:rPr>
-          <w:rFonts w:cstheme="minorHAnsi"/>
-          <w:color w:val="FF0000"/>
-        </w:rPr>
-        <w:t>R</w:t>
-      </w:r>
-      <w:r>
-        <w:rPr>
-          <w:rFonts w:cstheme="minorHAnsi"/>
-          <w:color w:val="FF0000"/>
-        </w:rPr>
-        <w:t>24</w:t>
-      </w:r>
-      <w:r>
-        <w:rPr>
-          <w:rFonts w:cstheme="minorHAnsi"/>
-        </w:rPr>
-        <w:t>) The system must allow the third party to organize a race by defining its track and its time.</w:t>
-      </w:r>
-      <w:r>
-        <w:rPr>
-          <w:rFonts w:cstheme="minorHAnsi"/>
-        </w:rPr>
-        <w:tab/>
-      </w:r>
-    </w:p>
-    <w:p>
-      <w:pPr>
-        <w:ind w:left="360"/>
+        <w:t xml:space="preserve"> </w:t>
+      </w:r>
+      <w:r>
+        <w:rPr>
+          <w:rFonts w:cstheme="minorHAnsi"/>
+        </w:rPr>
+        <w:t xml:space="preserve">Data related to the </w:t>
+      </w:r>
+      <w:r>
+        <w:rPr>
+          <w:rFonts w:cstheme="minorHAnsi"/>
+        </w:rPr>
+        <w:t>health status of a registered user are acquired by smartwatches or similar devices used by the user himself.</w:t>
+      </w:r>
+      <w:r>
+        <w:rPr>
+          <w:rFonts w:cstheme="minorHAnsi"/>
+        </w:rPr>
+        <w:t xml:space="preserve"> </w:t>
+      </w:r>
+    </w:p>
+    <w:p>
+      <w:pPr>
+        <w:rPr>
+          <w:rFonts w:cstheme="minorHAnsi"/>
+        </w:rPr>
+      </w:pPr>
+    </w:p>
+    <w:p>
+      <w:pPr>
+        <w:rPr>
+          <w:rFonts w:cstheme="minorHAnsi"/>
+        </w:rPr>
+      </w:pPr>
+    </w:p>
+    <w:p>
+      <w:pPr>
         <w:rPr>
           <w:rFonts w:cstheme="minorHAnsi"/>
           <w:u w:val="single"/>
         </w:rPr>
       </w:pPr>
-    </w:p>
-    <w:p>
-      <w:pPr>
+      <w:r>
         <w:rPr>
           <w:rFonts w:cstheme="minorHAnsi"/>
           <w:b/>
           <w:u w:val="single"/>
         </w:rPr>
-      </w:pPr>
-      <w:r>
-        <w:rPr>
-          <w:rFonts w:cstheme="minorHAnsi"/>
-          <w:b/>
+        <w:t>Requirements</w:t>
+      </w:r>
+      <w:r>
+        <w:rPr>
+          <w:rFonts w:cstheme="minorHAnsi"/>
           <w:u w:val="single"/>
         </w:rPr>
-        <w:t>Domain assumptions:</w:t>
-      </w:r>
-    </w:p>
-    <w:p>
-      <w:pPr>
-        <w:ind w:left="360"/>
-        <w:rPr>
-          <w:rFonts w:cstheme="minorHAnsi"/>
-        </w:rPr>
-      </w:pPr>
-      <w:r>
-        <w:rPr>
-          <w:rFonts w:cstheme="minorHAnsi"/>
-          <w:color w:val="00B050"/>
-        </w:rPr>
-        <w:t>D1</w:t>
-      </w:r>
-      <w:r>
-        <w:rPr>
-          <w:rFonts w:cstheme="minorHAnsi"/>
-        </w:rPr>
-        <w:t>) The measurements of the health status parameters</w:t>
-      </w:r>
-      <w:r>
-        <w:rPr>
-          <w:rFonts w:cstheme="minorHAnsi"/>
-        </w:rPr>
-        <w:t xml:space="preserve"> </w:t>
-      </w:r>
-      <w:r>
-        <w:rPr>
-          <w:rFonts w:cstheme="minorHAnsi"/>
-        </w:rPr>
-        <w:t xml:space="preserve">are </w:t>
-      </w:r>
-      <w:r>
-        <w:rPr>
-          <w:rFonts w:cstheme="minorHAnsi"/>
-        </w:rPr>
-        <w:t xml:space="preserve">supposed to be reliable. </w:t>
-      </w:r>
-    </w:p>
-    <w:p>
-      <w:pPr>
-        <w:rPr>
-          <w:rFonts w:cstheme="minorHAnsi"/>
-        </w:rPr>
-      </w:pPr>
-      <w:r>
-        <w:rPr>
-          <w:rFonts w:cstheme="minorHAnsi"/>
-          <w:color w:val="00B050"/>
-        </w:rPr>
-        <w:t xml:space="preserve">       </w:t>
-      </w:r>
-      <w:r>
-        <w:rPr>
-          <w:rFonts w:cstheme="minorHAnsi"/>
-          <w:color w:val="00B050"/>
-        </w:rPr>
-        <w:t>D2</w:t>
-      </w:r>
-      <w:r>
-        <w:rPr>
-          <w:rFonts w:cstheme="minorHAnsi"/>
-          <w:color w:val="00B050"/>
-        </w:rPr>
-        <w:t>)</w:t>
-      </w:r>
-      <w:r>
-        <w:rPr>
-          <w:rFonts w:cstheme="minorHAnsi"/>
-        </w:rPr>
-        <w:t xml:space="preserve"> </w:t>
-      </w:r>
-      <w:r>
-        <w:rPr>
-          <w:rFonts w:cstheme="minorHAnsi"/>
-        </w:rPr>
-        <w:t>The position of the individuals</w:t>
-      </w:r>
-      <w:r>
-        <w:rPr>
-          <w:rFonts w:cstheme="minorHAnsi"/>
-        </w:rPr>
-        <w:t xml:space="preserve"> </w:t>
-      </w:r>
-      <w:r>
-        <w:rPr>
-          <w:rFonts w:cstheme="minorHAnsi"/>
-        </w:rPr>
-        <w:t>is</w:t>
-      </w:r>
-      <w:r>
-        <w:rPr>
-          <w:rFonts w:cstheme="minorHAnsi"/>
-        </w:rPr>
-        <w:t xml:space="preserve"> </w:t>
-      </w:r>
-      <w:r>
-        <w:rPr>
-          <w:rFonts w:cstheme="minorHAnsi"/>
-        </w:rPr>
-        <w:t>supposed to be reliable.</w:t>
-      </w:r>
-    </w:p>
-    <w:p>
-      <w:pPr>
-        <w:rPr>
-          <w:rFonts w:cstheme="minorHAnsi"/>
-        </w:rPr>
-      </w:pPr>
-      <w:r>
-        <w:rPr>
-          <w:rFonts w:cstheme="minorHAnsi"/>
-          <w:color w:val="00B050"/>
-        </w:rPr>
-        <w:t xml:space="preserve">       </w:t>
-      </w:r>
-      <w:r>
-        <w:rPr>
-          <w:rFonts w:cstheme="minorHAnsi"/>
-          <w:color w:val="00B050"/>
-        </w:rPr>
-        <w:t>D3</w:t>
-      </w:r>
-      <w:r>
-        <w:rPr>
-          <w:rFonts w:cstheme="minorHAnsi"/>
-        </w:rPr>
-        <w:t>) The data acquired from the user’s devices are sent to the mobile application as soon as they are produced.</w:t>
-      </w:r>
-    </w:p>
-    <w:p>
-      <w:pPr>
-        <w:rPr>
-          <w:rFonts w:cstheme="minorHAnsi"/>
-        </w:rPr>
-      </w:pPr>
-      <w:r>
-        <w:rPr>
-          <w:rFonts w:cstheme="minorHAnsi"/>
-          <w:color w:val="00B050"/>
-        </w:rPr>
-        <w:t xml:space="preserve">       </w:t>
-      </w:r>
-      <w:r>
-        <w:rPr>
-          <w:rFonts w:cstheme="minorHAnsi"/>
-          <w:color w:val="00B050"/>
-        </w:rPr>
-        <w:t>D</w:t>
-      </w:r>
-      <w:r>
-        <w:rPr>
-          <w:rFonts w:cstheme="minorHAnsi"/>
-          <w:color w:val="00B050"/>
-        </w:rPr>
-        <w:t>4</w:t>
-      </w:r>
-      <w:r>
-        <w:rPr>
-          <w:rFonts w:cstheme="minorHAnsi"/>
-        </w:rPr>
-        <w:t xml:space="preserve">) </w:t>
-      </w:r>
-      <w:r>
-        <w:rPr>
-          <w:rFonts w:cstheme="minorHAnsi"/>
-        </w:rPr>
-        <w:t>The identification d</w:t>
-      </w:r>
-      <w:r>
-        <w:rPr>
-          <w:rFonts w:cstheme="minorHAnsi"/>
-        </w:rPr>
-        <w:t xml:space="preserve">ata provided by </w:t>
-      </w:r>
-      <w:r>
-        <w:rPr>
-          <w:rFonts w:cstheme="minorHAnsi"/>
-        </w:rPr>
-        <w:t xml:space="preserve">the </w:t>
-      </w:r>
-      <w:r>
-        <w:rPr>
-          <w:rFonts w:cstheme="minorHAnsi"/>
-        </w:rPr>
-        <w:t>users are correct.</w:t>
-      </w:r>
-    </w:p>
-    <w:p>
-      <w:pPr>
-        <w:rPr>
-          <w:rFonts w:cstheme="minorHAnsi"/>
-        </w:rPr>
-      </w:pPr>
-      <w:r>
-        <w:rPr>
-          <w:rFonts w:cstheme="minorHAnsi"/>
-          <w:color w:val="00B050"/>
-        </w:rPr>
-        <w:t xml:space="preserve">       </w:t>
-      </w:r>
-      <w:r>
-        <w:rPr>
-          <w:rFonts w:cstheme="minorHAnsi"/>
-          <w:color w:val="00B050"/>
-        </w:rPr>
-        <w:t>D</w:t>
-      </w:r>
-      <w:r>
-        <w:rPr>
-          <w:rFonts w:cstheme="minorHAnsi"/>
-          <w:color w:val="00B050"/>
-        </w:rPr>
-        <w:t>5</w:t>
-      </w:r>
-      <w:r>
-        <w:rPr>
-          <w:rFonts w:cstheme="minorHAnsi"/>
-        </w:rPr>
-        <w:t xml:space="preserve">) </w:t>
-      </w:r>
-      <w:r>
-        <w:rPr>
-          <w:rFonts w:cstheme="minorHAnsi"/>
-        </w:rPr>
-        <w:t>The identification d</w:t>
-      </w:r>
-      <w:r>
-        <w:rPr>
-          <w:rFonts w:cstheme="minorHAnsi"/>
-        </w:rPr>
-        <w:t xml:space="preserve">ata provided by </w:t>
-      </w:r>
-      <w:r>
-        <w:rPr>
-          <w:rFonts w:cstheme="minorHAnsi"/>
-        </w:rPr>
-        <w:t xml:space="preserve">the </w:t>
-      </w:r>
-      <w:r>
-        <w:rPr>
-          <w:rFonts w:cstheme="minorHAnsi"/>
-        </w:rPr>
-        <w:t>third parties</w:t>
-      </w:r>
-      <w:r>
-        <w:rPr>
-          <w:rFonts w:cstheme="minorHAnsi"/>
-        </w:rPr>
-        <w:t xml:space="preserve"> are correct.</w:t>
-      </w:r>
-    </w:p>
-    <w:p>
-      <w:pPr>
-        <w:rPr>
-          <w:rFonts w:cstheme="minorHAnsi"/>
-        </w:rPr>
-      </w:pPr>
-      <w:r>
-        <w:rPr>
-          <w:rFonts w:cstheme="minorHAnsi"/>
-        </w:rPr>
-        <w:t xml:space="preserve">       </w:t>
-      </w:r>
-      <w:r>
-        <w:rPr>
-          <w:rFonts w:cstheme="minorHAnsi"/>
-          <w:color w:val="00B050"/>
-        </w:rPr>
-        <w:t>D</w:t>
-      </w:r>
-      <w:r>
-        <w:rPr>
-          <w:rFonts w:cstheme="minorHAnsi"/>
-          <w:color w:val="00B050"/>
-        </w:rPr>
-        <w:t>6</w:t>
-      </w:r>
-      <w:r>
-        <w:rPr>
-          <w:rFonts w:cstheme="minorHAnsi"/>
-        </w:rPr>
-        <w:t>) When an SOS is launched</w:t>
-      </w:r>
-      <w:r>
-        <w:rPr>
-          <w:rFonts w:cstheme="minorHAnsi"/>
-        </w:rPr>
-        <w:t>,</w:t>
-      </w:r>
-      <w:r>
-        <w:rPr>
-          <w:rFonts w:cstheme="minorHAnsi"/>
-        </w:rPr>
-        <w:t xml:space="preserve"> an ambulance is sent to the </w:t>
-      </w:r>
-      <w:r>
-        <w:rPr>
-          <w:rFonts w:cstheme="minorHAnsi"/>
-        </w:rPr>
-        <w:t>position</w:t>
-      </w:r>
-      <w:r>
-        <w:rPr>
-          <w:rFonts w:cstheme="minorHAnsi"/>
-        </w:rPr>
-        <w:t xml:space="preserve"> of the user linked to the account that raised the SOS itself.</w:t>
-      </w:r>
-    </w:p>
-    <w:p>
-      <w:pPr>
-        <w:rPr>
-          <w:rFonts w:cstheme="minorHAnsi"/>
-        </w:rPr>
-      </w:pPr>
-      <w:r>
-        <w:rPr>
-          <w:rFonts w:cstheme="minorHAnsi"/>
-          <w:highlight w:val="green"/>
-        </w:rPr>
-        <w:t xml:space="preserve">       </w:t>
-      </w:r>
-      <w:r>
-        <w:rPr>
-          <w:rFonts w:cstheme="minorHAnsi"/>
-          <w:highlight w:val="green"/>
-        </w:rPr>
-        <w:t>D7</w:t>
-      </w:r>
-      <w:r>
-        <w:rPr>
-          <w:rFonts w:cstheme="minorHAnsi"/>
-          <w:highlight w:val="green"/>
-        </w:rPr>
-        <w:t>)</w:t>
-      </w:r>
-      <w:r>
-        <w:rPr>
-          <w:rFonts w:cstheme="minorHAnsi"/>
-        </w:rPr>
-        <w:t xml:space="preserve"> </w:t>
-      </w:r>
-      <w:r>
-        <w:rPr>
-          <w:rFonts w:cstheme="minorHAnsi"/>
-        </w:rPr>
-        <w:t>Data related to the location and the health status of a registered user are acquired by smartwatches or similar devices used by the user himself.</w:t>
-      </w:r>
-      <w:r>
-        <w:rPr>
-          <w:rFonts w:cstheme="minorHAnsi"/>
-        </w:rPr>
-        <w:t xml:space="preserve"> </w:t>
-      </w:r>
-      <w:r>
-        <w:rPr>
-          <w:rFonts w:cstheme="minorHAnsi"/>
-          <w:highlight w:val="green"/>
-        </w:rPr>
-        <w:t>[NON UTILIZZATO]</w:t>
-      </w:r>
-    </w:p>
-    <w:p>
-      <w:pPr>
-        <w:rPr>
-          <w:rFonts w:cstheme="minorHAnsi"/>
-        </w:rPr>
-      </w:pPr>
-    </w:p>
-    <w:p>
-      <w:pPr>
-        <w:rPr>
-          <w:rFonts w:cstheme="minorHAnsi"/>
-          <w:u w:val="single"/>
-        </w:rPr>
-      </w:pPr>
-      <w:r>
-        <w:rPr>
-          <w:rFonts w:cstheme="minorHAnsi"/>
-          <w:b/>
-          <w:u w:val="single"/>
-        </w:rPr>
-        <w:t>Requirements</w:t>
-      </w:r>
-      <w:r>
-        <w:rPr>
-          <w:rFonts w:cstheme="minorHAnsi"/>
-          <w:u w:val="single"/>
-        </w:rPr>
         <w:t>:</w:t>
       </w:r>
     </w:p>
@@ -2871,6 +3842,21 @@
           <w:rFonts w:cstheme="minorHAnsi"/>
           <w:color w:val="FF0000"/>
         </w:rPr>
+        <w:t>GLOBAL REQUIREMENT: The app works in background.</w:t>
+      </w:r>
+    </w:p>
+    <w:p>
+      <w:pPr>
+        <w:rPr>
+          <w:rFonts w:cstheme="minorHAnsi"/>
+          <w:color w:val="FF0000"/>
+        </w:rPr>
+      </w:pPr>
+      <w:r>
+        <w:rPr>
+          <w:rFonts w:cstheme="minorHAnsi"/>
+          <w:color w:val="FF0000"/>
+        </w:rPr>
         <w:t xml:space="preserve">GLOBAL REQUIREMENT: </w:t>
       </w:r>
       <w:r>
@@ -2878,29 +3864,23 @@
           <w:rFonts w:cstheme="minorHAnsi"/>
           <w:color w:val="FF0000"/>
         </w:rPr>
-        <w:t xml:space="preserve">There must be a fully working connection between the application and the smartwatches or </w:t>
+        <w:t>There must be a fully working connection between the application and the smartwatches or similar devices</w:t>
+      </w:r>
+      <w:r>
+        <w:rPr>
+          <w:rFonts w:cstheme="minorHAnsi"/>
+          <w:color w:val="FF0000"/>
+        </w:rPr>
+        <w:t xml:space="preserve">. </w:t>
       </w:r>
       <w:bookmarkStart w:id="0" w:name="_GoBack"/>
       <w:bookmarkEnd w:id="0"/>
-      <w:r>
-        <w:rPr>
-          <w:rFonts w:cstheme="minorHAnsi"/>
-          <w:color w:val="FF0000"/>
-        </w:rPr>
-        <w:t>similar devices</w:t>
-      </w:r>
-      <w:r>
-        <w:rPr>
-          <w:rFonts w:cstheme="minorHAnsi"/>
-          <w:color w:val="FF0000"/>
-        </w:rPr>
-        <w:t>. [Andrea]</w:t>
-      </w:r>
-    </w:p>
-    <w:p>
-      <w:pPr>
-        <w:rPr>
-          <w:rFonts w:cstheme="minorHAnsi"/>
+    </w:p>
+    <w:p>
+      <w:pPr>
+        <w:rPr>
+          <w:rFonts w:cstheme="minorHAnsi"/>
+          <w:color w:val="FF0000"/>
         </w:rPr>
       </w:pPr>
     </w:p>
@@ -2915,27 +3895,6 @@
           <w:color w:val="FFC000"/>
         </w:rPr>
       </w:pPr>
-      <w:r>
-        <w:rPr>
-          <w:rFonts w:cstheme="minorHAnsi"/>
-          <w:color w:val="FFC000"/>
-        </w:rPr>
-        <w:t>The user must agree at least the treatment of his/her position and health status</w:t>
-      </w:r>
-      <w:r>
-        <w:rPr>
-          <w:rFonts w:cstheme="minorHAnsi"/>
-          <w:color w:val="FFC000"/>
-        </w:rPr>
-        <w:t>?</w:t>
-      </w:r>
-      <w:r>
-        <w:rPr>
-          <w:rFonts w:cstheme="minorHAnsi"/>
-          <w:color w:val="FFC000"/>
-        </w:rPr>
-        <w:t xml:space="preserve"> [Paolo]</w:t>
-      </w:r>
     </w:p>
     <w:sectPr>
       <w:pgSz w:w="11906" w:h="16838"/>
